--- a/大学生成长攻略.docx
+++ b/大学生成长攻略.docx
@@ -32,8 +32,6 @@
         <w:pStyle w:val="2"/>
       </w:pPr>
       <w:bookmarkStart w:id="1" w:name="_Toc391133031"/>
-      <w:bookmarkStart w:id="2" w:name="_GoBack"/>
-      <w:bookmarkEnd w:id="2"/>
       <w:r>
         <w:rPr>
           <w:rFonts w:hint="eastAsia"/>
@@ -2816,16 +2814,126 @@
     </w:sdt>
     <w:p>
       <w:pPr>
+        <w:rPr>
+          <w:rFonts w:hint="eastAsia"/>
+        </w:rPr>
+      </w:pPr>
+      <w:bookmarkStart w:id="2" w:name="_Toc391133032"/>
+      <w:r>
+        <w:rPr>
+          <w:rFonts w:hint="eastAsia"/>
+        </w:rPr>
+        <w:t>《</w:t>
+      </w:r>
+      <w:r>
+        <w:rPr>
+          <w:rFonts w:hint="eastAsia"/>
+        </w:rPr>
+        <w:t>大学生成长攻略</w:t>
+      </w:r>
+      <w:r>
+        <w:rPr>
+          <w:rFonts w:hint="eastAsia"/>
+        </w:rPr>
+        <w:t>》</w:t>
+      </w:r>
+      <w:r>
+        <w:rPr>
+          <w:rFonts w:hint="eastAsia"/>
+        </w:rPr>
+        <w:t xml:space="preserve"> Word</w:t>
+      </w:r>
+      <w:r>
+        <w:rPr>
+          <w:rFonts w:hint="eastAsia"/>
+        </w:rPr>
+        <w:t>版下载地址：</w:t>
+      </w:r>
+    </w:p>
+    <w:p>
+      <w:pPr>
+        <w:rPr>
+          <w:rFonts w:hint="eastAsia"/>
+        </w:rPr>
+      </w:pPr>
+      <w:hyperlink r:id="rId13" w:tgtFrame="_blank" w:tooltip="https://github.com/LearnAndGrowth/LearnAndGrowth/blob/master/%E5%A4%A7%E5%AD%A6%E7%94%9F%E6%88%90%E9%95%BF%E6%94%BB%E7%95%A5.docx?raw=true" w:history="1">
+        <w:r>
+          <w:rPr>
+            <w:rStyle w:val="a3"/>
+          </w:rPr>
+          <w:t>http://t.cn/RvlaDOY</w:t>
+        </w:r>
+      </w:hyperlink>
+    </w:p>
+    <w:p>
+      <w:pPr>
+        <w:rPr>
+          <w:rFonts w:hint="eastAsia"/>
+        </w:rPr>
+      </w:pPr>
+      <w:r>
+        <w:rPr>
+          <w:rFonts w:hint="eastAsia"/>
+        </w:rPr>
+        <w:t>《</w:t>
+      </w:r>
+      <w:r>
+        <w:rPr>
+          <w:rFonts w:hint="eastAsia"/>
+        </w:rPr>
+        <w:t>大学生成长攻略</w:t>
+      </w:r>
+      <w:r>
+        <w:rPr>
+          <w:rFonts w:hint="eastAsia"/>
+        </w:rPr>
+        <w:t>》</w:t>
+      </w:r>
+      <w:r>
+        <w:rPr>
+          <w:rFonts w:hint="eastAsia"/>
+        </w:rPr>
+        <w:t xml:space="preserve"> </w:t>
+      </w:r>
+      <w:r>
+        <w:rPr>
+          <w:rFonts w:hint="eastAsia"/>
+        </w:rPr>
+        <w:t>PDF</w:t>
+      </w:r>
+      <w:r>
+        <w:rPr>
+          <w:rFonts w:hint="eastAsia"/>
+        </w:rPr>
+        <w:t>版下载地址：</w:t>
+      </w:r>
+    </w:p>
+    <w:p>
+      <w:pPr>
+        <w:rPr>
+          <w:rFonts w:hint="eastAsia"/>
+        </w:rPr>
+      </w:pPr>
+      <w:hyperlink r:id="rId14" w:tgtFrame="_blank" w:tooltip="https://github.com/LearnAndGrowth/LearnAndGrowth/blob/master/%E5%A4%A7%E5%AD%A6%E7%94%9F%E6%88%90%E9%95%BF%E6%94%BB%E7%95%A5.pdf?raw=true" w:history="1">
+        <w:r>
+          <w:rPr>
+            <w:rStyle w:val="a3"/>
+          </w:rPr>
+          <w:t>http://t.cn/RvlS72f</w:t>
+        </w:r>
+      </w:hyperlink>
+    </w:p>
+    <w:p>
+      <w:pPr>
         <w:pStyle w:val="1"/>
       </w:pPr>
-      <w:bookmarkStart w:id="3" w:name="_Toc391133032"/>
       <w:r>
         <w:rPr>
           <w:rFonts w:hint="eastAsia"/>
         </w:rPr>
         <w:t>前言</w:t>
       </w:r>
-      <w:bookmarkEnd w:id="3"/>
+      <w:bookmarkEnd w:id="2"/>
     </w:p>
     <w:p>
       <w:pPr>
@@ -2836,7 +2944,15 @@
         <w:rPr>
           <w:rFonts w:hint="eastAsia"/>
         </w:rPr>
-        <w:t>如果你觉得这篇文章写出了你的心声，那就不应当仅仅停留在标语和口号阶段，在国内标语和口号已经喊地够多了。你应该做点实际地，应当立即行动起来。同时把这篇文章分享给你周围的人，创造一个共同学习，共同进步地良好环境。如果你反对这篇文章的某些或者全部观点，那你应当好好整理一下思路，把你的想法形成文章，让更多的人受到你的启发。毕竟作者个人能力有限，难免有考虑不成熟的地方。</w:t>
+        <w:t>如果你觉得这篇文章写出了你的心声，那就不应当仅仅停留在标语和口号阶段，在国内标语和口号已经喊地够多了。你应该做点实际地，应当立即行动起来。同时把这篇文章分享给你周围的人，创造一个共同学习，共同进步地良好</w:t>
+      </w:r>
+      <w:bookmarkStart w:id="3" w:name="_GoBack"/>
+      <w:bookmarkEnd w:id="3"/>
+      <w:r>
+        <w:rPr>
+          <w:rFonts w:hint="eastAsia"/>
+        </w:rPr>
+        <w:t>环境。如果你反对这篇文章的某些或者全部观点，那你应当好好整理一下思路，把你的想法形成文章，让更多的人受到你的启发。毕竟作者个人能力有限，难免有考虑不成熟的地方。</w:t>
       </w:r>
       <w:r>
         <w:rPr>
@@ -2850,24 +2966,6 @@
         </w:rPr>
         <w:t>，只有结合群体的智慧，才能碰撞出更闪耀的光芒，指导后来人奋斗在前行地道路上。</w:t>
       </w:r>
-    </w:p>
-    <w:p>
-      <w:pPr>
-        <w:ind w:firstLine="420"/>
-        <w:jc w:val="left"/>
-      </w:pPr>
-    </w:p>
-    <w:p>
-      <w:pPr>
-        <w:ind w:firstLine="420"/>
-        <w:jc w:val="left"/>
-      </w:pPr>
-    </w:p>
-    <w:p>
-      <w:pPr>
-        <w:ind w:firstLine="420"/>
-        <w:jc w:val="left"/>
-      </w:pPr>
     </w:p>
     <w:p>
       <w:pPr>
@@ -3683,7 +3781,7 @@
         </w:rPr>
         <w:t>潘石屹微博，</w:t>
       </w:r>
-      <w:hyperlink r:id="rId13" w:history="1">
+      <w:hyperlink r:id="rId15" w:history="1">
         <w:r>
           <w:rPr>
             <w:rStyle w:val="a3"/>
@@ -3906,7 +4004,7 @@
         </w:rPr>
         <w:t xml:space="preserve"> </w:t>
       </w:r>
-      <w:hyperlink r:id="rId14" w:history="1">
+      <w:hyperlink r:id="rId16" w:history="1">
         <w:r>
           <w:rPr>
             <w:rStyle w:val="a3"/>
@@ -6661,7 +6759,7 @@
         </w:rPr>
         <w:t>清华大学计算机科学与技术系，公布的</w:t>
       </w:r>
-      <w:hyperlink r:id="rId15" w:tooltip="2012级培养方案及指导性教学计划" w:history="1">
+      <w:hyperlink r:id="rId17" w:tooltip="2012级培养方案及指导性教学计划" w:history="1">
         <w:r>
           <w:rPr>
             <w:rStyle w:val="a3"/>
@@ -6690,7 +6788,7 @@
           <w:szCs w:val="18"/>
         </w:rPr>
       </w:pPr>
-      <w:hyperlink r:id="rId16" w:history="1">
+      <w:hyperlink r:id="rId18" w:history="1">
         <w:r>
           <w:rPr>
             <w:rStyle w:val="a3"/>
@@ -6718,7 +6816,7 @@
         </w:rPr>
         <w:t>浙江大学计算机科学与技术学院，公布的</w:t>
       </w:r>
-      <w:hyperlink r:id="rId17" w:history="1">
+      <w:hyperlink r:id="rId19" w:history="1">
         <w:r>
           <w:rPr>
             <w:rStyle w:val="a3"/>
@@ -6739,7 +6837,7 @@
           <w:szCs w:val="18"/>
         </w:rPr>
       </w:pPr>
-      <w:hyperlink r:id="rId18" w:history="1">
+      <w:hyperlink r:id="rId20" w:history="1">
         <w:r>
           <w:rPr>
             <w:rStyle w:val="a3"/>
@@ -6760,11 +6858,6 @@
     </w:p>
     <w:p>
       <w:pPr>
-        <w:jc w:val="left"/>
-      </w:pPr>
-    </w:p>
-    <w:p>
-      <w:pPr>
         <w:ind w:firstLine="420"/>
       </w:pPr>
       <w:r>
@@ -8140,7 +8233,7 @@
         </w:rPr>
         <w:t>如果对这句话不太理解，可以想想</w:t>
       </w:r>
-      <w:hyperlink r:id="rId19" w:tgtFrame="_blank" w:history="1">
+      <w:hyperlink r:id="rId21" w:tgtFrame="_blank" w:history="1">
         <w:r>
           <w:rPr>
             <w:rStyle w:val="a3"/>
@@ -8269,6 +8362,14 @@
           <w:sz w:val="18"/>
           <w:szCs w:val="18"/>
         </w:rPr>
+        <w:t>史</w:t>
+      </w:r>
+      <w:r>
+        <w:rPr>
+          <w:rFonts w:hint="eastAsia"/>
+          <w:sz w:val="18"/>
+          <w:szCs w:val="18"/>
+        </w:rPr>
         <w:t>，</w:t>
       </w:r>
       <w:r>
@@ -8289,7 +8390,7 @@
           <w:szCs w:val="18"/>
         </w:rPr>
       </w:pPr>
-      <w:hyperlink r:id="rId20" w:history="1">
+      <w:hyperlink r:id="rId22" w:history="1">
         <w:r>
           <w:rPr>
             <w:rStyle w:val="a3"/>
@@ -8749,7 +8850,7 @@
           <w:szCs w:val="18"/>
         </w:rPr>
       </w:pPr>
-      <w:hyperlink r:id="rId21" w:history="1">
+      <w:hyperlink r:id="rId23" w:history="1">
         <w:r>
           <w:rPr>
             <w:rStyle w:val="a3"/>
@@ -8804,7 +8905,7 @@
           <w:szCs w:val="18"/>
         </w:rPr>
       </w:pPr>
-      <w:hyperlink r:id="rId22" w:history="1">
+      <w:hyperlink r:id="rId24" w:history="1">
         <w:r>
           <w:rPr>
             <w:rStyle w:val="a3"/>
@@ -8867,7 +8968,7 @@
           <w:szCs w:val="18"/>
         </w:rPr>
       </w:pPr>
-      <w:hyperlink r:id="rId23" w:history="1">
+      <w:hyperlink r:id="rId25" w:history="1">
         <w:r>
           <w:rPr>
             <w:rStyle w:val="a3"/>
@@ -8913,7 +9014,7 @@
           <w:szCs w:val="18"/>
         </w:rPr>
       </w:pPr>
-      <w:hyperlink r:id="rId24" w:history="1">
+      <w:hyperlink r:id="rId26" w:history="1">
         <w:r>
           <w:rPr>
             <w:rStyle w:val="a3"/>
@@ -8959,7 +9060,7 @@
           <w:szCs w:val="18"/>
         </w:rPr>
       </w:pPr>
-      <w:hyperlink r:id="rId25" w:history="1">
+      <w:hyperlink r:id="rId27" w:history="1">
         <w:r>
           <w:rPr>
             <w:rStyle w:val="a3"/>
@@ -9006,7 +9107,7 @@
           <w:szCs w:val="18"/>
         </w:rPr>
       </w:pPr>
-      <w:hyperlink r:id="rId26" w:history="1">
+      <w:hyperlink r:id="rId28" w:history="1">
         <w:r>
           <w:rPr>
             <w:rStyle w:val="a3"/>
@@ -9127,7 +9228,7 @@
         </w:rPr>
         <w:t>在网易公开课中翻译了一部分，还有大量没有被翻译的可在</w:t>
       </w:r>
-      <w:hyperlink r:id="rId27" w:history="1">
+      <w:hyperlink r:id="rId29" w:history="1">
         <w:r>
           <w:rPr>
             <w:rStyle w:val="a3"/>
@@ -11685,7 +11786,7 @@
           <w:szCs w:val="18"/>
         </w:rPr>
       </w:pPr>
-      <w:hyperlink r:id="rId28" w:history="1">
+      <w:hyperlink r:id="rId30" w:history="1">
         <w:r>
           <w:rPr>
             <w:rStyle w:val="a3"/>
@@ -13552,7 +13653,7 @@
         </w:rPr>
         <w:t>方励，百度百科，</w:t>
       </w:r>
-      <w:hyperlink r:id="rId29" w:history="1">
+      <w:hyperlink r:id="rId31" w:history="1">
         <w:r>
           <w:rPr>
             <w:rStyle w:val="a3"/>
@@ -14818,7 +14919,7 @@
         </w:rPr>
         <w:t>在接受国内科技媒体</w:t>
       </w:r>
-      <w:hyperlink r:id="rId30" w:tooltip="36氪" w:history="1">
+      <w:hyperlink r:id="rId32" w:tooltip="36氪" w:history="1">
         <w:r>
           <w:rPr>
             <w:rStyle w:val="a3"/>
@@ -15233,7 +15334,7 @@
           <w:szCs w:val="18"/>
         </w:rPr>
       </w:pPr>
-      <w:hyperlink r:id="rId31" w:history="1">
+      <w:hyperlink r:id="rId33" w:history="1">
         <w:r>
           <w:rPr>
             <w:rStyle w:val="a3"/>
@@ -15306,7 +15407,7 @@
         </w:rPr>
         <w:t>《</w:t>
       </w:r>
-      <w:hyperlink r:id="rId32" w:history="1">
+      <w:hyperlink r:id="rId34" w:history="1">
         <w:r>
           <w:rPr>
             <w:rStyle w:val="a3"/>
@@ -15388,7 +15489,7 @@
           <w:rStyle w:val="a3"/>
         </w:rPr>
       </w:pPr>
-      <w:hyperlink r:id="rId33" w:history="1">
+      <w:hyperlink r:id="rId35" w:history="1">
         <w:r>
           <w:rPr>
             <w:rStyle w:val="a3"/>
@@ -15752,7 +15853,7 @@
       <w:r>
         <w:t>//</w:t>
       </w:r>
-      <w:hyperlink r:id="rId34" w:history="1">
+      <w:hyperlink r:id="rId36" w:history="1">
         <w:r>
           <w:rPr>
             <w:rStyle w:val="a3"/>
@@ -15794,7 +15895,7 @@
         </w:rPr>
         <w:t>//</w:t>
       </w:r>
-      <w:hyperlink r:id="rId35" w:tooltip="龚文祥" w:history="1">
+      <w:hyperlink r:id="rId37" w:tooltip="龚文祥" w:history="1">
         <w:r>
           <w:rPr>
             <w:rStyle w:val="a3"/>
@@ -15877,7 +15978,7 @@
           <w:szCs w:val="18"/>
         </w:rPr>
       </w:pPr>
-      <w:hyperlink r:id="rId36" w:anchor="3721279854749818" w:history="1">
+      <w:hyperlink r:id="rId38" w:anchor="3721279854749818" w:history="1">
         <w:r>
           <w:rPr>
             <w:rStyle w:val="a3"/>
@@ -16292,7 +16393,7 @@
         </w:rPr>
         <w:t>我学网，</w:t>
       </w:r>
-      <w:hyperlink r:id="rId37" w:history="1">
+      <w:hyperlink r:id="rId39" w:history="1">
         <w:r>
           <w:rPr>
             <w:rStyle w:val="a3"/>
@@ -16713,7 +16814,7 @@
         </w:rPr>
         <w:t>计算，那时比较常用的计算设备是计算尺，非常的不方便。在美国，像</w:t>
       </w:r>
-      <w:hyperlink r:id="rId38" w:tgtFrame="_blank" w:history="1">
+      <w:hyperlink r:id="rId40" w:tgtFrame="_blank" w:history="1">
         <w:r>
           <w:rPr>
             <w:rStyle w:val="a3"/>
@@ -16769,7 +16870,7 @@
         </w:rPr>
         <w:t>（中文名：</w:t>
       </w:r>
-      <w:hyperlink r:id="rId39" w:tgtFrame="_blank" w:history="1">
+      <w:hyperlink r:id="rId41" w:tgtFrame="_blank" w:history="1">
         <w:r>
           <w:rPr>
             <w:rStyle w:val="a3"/>
@@ -16811,7 +16912,7 @@
         </w:rPr>
         <w:t>日，由</w:t>
       </w:r>
-      <w:hyperlink r:id="rId40" w:tgtFrame="_blank" w:history="1">
+      <w:hyperlink r:id="rId42" w:tgtFrame="_blank" w:history="1">
         <w:r>
           <w:rPr>
             <w:rStyle w:val="a3"/>
@@ -16829,7 +16930,7 @@
       <w:r>
         <w:t>“</w:t>
       </w:r>
-      <w:hyperlink r:id="rId41" w:tgtFrame="_blank" w:history="1">
+      <w:hyperlink r:id="rId43" w:tgtFrame="_blank" w:history="1">
         <w:r>
           <w:rPr>
             <w:rStyle w:val="a3"/>
@@ -16856,7 +16957,7 @@
         </w:rPr>
         <w:t>）在美国</w:t>
       </w:r>
-      <w:hyperlink r:id="rId42" w:tgtFrame="_blank" w:history="1">
+      <w:hyperlink r:id="rId44" w:tgtFrame="_blank" w:history="1">
         <w:r>
           <w:rPr>
             <w:rStyle w:val="a3"/>
@@ -16888,7 +16989,7 @@
         </w:rPr>
         <w:t>（中文名：</w:t>
       </w:r>
-      <w:hyperlink r:id="rId43" w:tgtFrame="_blank" w:history="1">
+      <w:hyperlink r:id="rId45" w:tgtFrame="_blank" w:history="1">
         <w:r>
           <w:rPr>
             <w:rStyle w:val="a3"/>
@@ -16924,7 +17025,7 @@
       <w:r>
         <w:t>×8</w:t>
       </w:r>
-      <w:hyperlink r:id="rId44" w:tgtFrame="_blank" w:history="1">
+      <w:hyperlink r:id="rId46" w:tgtFrame="_blank" w:history="1">
         <w:r>
           <w:rPr>
             <w:rStyle w:val="a3"/>
@@ -16969,7 +17070,7 @@
       <w:r>
         <w:t>487000</w:t>
       </w:r>
-      <w:hyperlink r:id="rId45" w:tgtFrame="_blank" w:history="1">
+      <w:hyperlink r:id="rId47" w:tgtFrame="_blank" w:history="1">
         <w:r>
           <w:rPr>
             <w:rStyle w:val="a3"/>
@@ -17079,7 +17180,7 @@
       <w:r>
         <w:t xml:space="preserve"> </w:t>
       </w:r>
-      <w:hyperlink r:id="rId46" w:history="1">
+      <w:hyperlink r:id="rId48" w:history="1">
         <w:r>
           <w:rPr>
             <w:rStyle w:val="a3"/>
@@ -17123,7 +17224,7 @@
           <w:szCs w:val="18"/>
         </w:rPr>
       </w:pPr>
-      <w:hyperlink r:id="rId47" w:history="1">
+      <w:hyperlink r:id="rId49" w:history="1">
         <w:r>
           <w:rPr>
             <w:rStyle w:val="a3"/>
@@ -17317,7 +17418,7 @@
         </w:rPr>
         <w:t>计算机的诞生，</w:t>
       </w:r>
-      <w:hyperlink r:id="rId48" w:history="1">
+      <w:hyperlink r:id="rId50" w:history="1">
         <w:r>
           <w:rPr>
             <w:rStyle w:val="a3"/>
@@ -17352,7 +17453,7 @@
         </w:rPr>
         <w:t>以当价格不变时，</w:t>
       </w:r>
-      <w:hyperlink r:id="rId49" w:tgtFrame="_blank" w:history="1">
+      <w:hyperlink r:id="rId51" w:tgtFrame="_blank" w:history="1">
         <w:r>
           <w:rPr>
             <w:rStyle w:val="a3"/>
@@ -17367,7 +17468,7 @@
         </w:rPr>
         <w:t>上可容纳的</w:t>
       </w:r>
-      <w:hyperlink r:id="rId50" w:tgtFrame="_blank" w:history="1">
+      <w:hyperlink r:id="rId52" w:tgtFrame="_blank" w:history="1">
         <w:r>
           <w:rPr>
             <w:rStyle w:val="a3"/>
@@ -17457,7 +17558,7 @@
         </w:rPr>
         <w:t>，</w:t>
       </w:r>
-      <w:hyperlink r:id="rId51" w:history="1">
+      <w:hyperlink r:id="rId53" w:history="1">
         <w:r>
           <w:rPr>
             <w:rStyle w:val="a3"/>
@@ -17583,7 +17684,7 @@
         </w:rPr>
         <w:t>的创始人</w:t>
       </w:r>
-      <w:hyperlink r:id="rId52" w:tgtFrame="_blank" w:history="1">
+      <w:hyperlink r:id="rId54" w:tgtFrame="_blank" w:history="1">
         <w:r>
           <w:rPr>
             <w:rStyle w:val="a3"/>
@@ -17822,7 +17923,7 @@
         </w:rPr>
         <w:t>，</w:t>
       </w:r>
-      <w:hyperlink r:id="rId53" w:history="1">
+      <w:hyperlink r:id="rId55" w:history="1">
         <w:r>
           <w:rPr>
             <w:rStyle w:val="a3"/>
@@ -17850,7 +17951,7 @@
         </w:rPr>
         <w:t>孙正义，百度百科，</w:t>
       </w:r>
-      <w:hyperlink r:id="rId54" w:history="1">
+      <w:hyperlink r:id="rId56" w:history="1">
         <w:r>
           <w:rPr>
             <w:rStyle w:val="a3"/>
@@ -19773,7 +19874,7 @@
         </w:rPr>
         <w:t>令人吃惊的折纸艺术，</w:t>
       </w:r>
-      <w:hyperlink r:id="rId55" w:history="1">
+      <w:hyperlink r:id="rId57" w:history="1">
         <w:r>
           <w:rPr>
             <w:rStyle w:val="a3"/>
@@ -19842,7 +19943,7 @@
           <w:szCs w:val="18"/>
         </w:rPr>
       </w:pPr>
-      <w:hyperlink r:id="rId56" w:history="1">
+      <w:hyperlink r:id="rId58" w:history="1">
         <w:r>
           <w:rPr>
             <w:rStyle w:val="a3"/>
@@ -19916,7 +20017,7 @@
           <w:szCs w:val="18"/>
         </w:rPr>
       </w:pPr>
-      <w:hyperlink r:id="rId57" w:anchor="st=0&amp;fromoutpvid=OTExNTg3MTM&amp;" w:history="1">
+      <w:hyperlink r:id="rId59" w:anchor="st=0&amp;fromoutpvid=OTExNTg3MTM&amp;" w:history="1">
         <w:r>
           <w:rPr>
             <w:rStyle w:val="a3"/>
@@ -20002,7 +20103,7 @@
           <w:szCs w:val="18"/>
         </w:rPr>
       </w:pPr>
-      <w:hyperlink r:id="rId58" w:history="1">
+      <w:hyperlink r:id="rId60" w:history="1">
         <w:r>
           <w:rPr>
             <w:rStyle w:val="a3"/>
@@ -20039,7 +20140,7 @@
         </w:rPr>
         <w:t>个人网站，</w:t>
       </w:r>
-      <w:hyperlink r:id="rId59" w:history="1">
+      <w:hyperlink r:id="rId61" w:history="1">
         <w:r>
           <w:rPr>
             <w:rStyle w:val="a3"/>
@@ -20067,7 +20168,7 @@
         </w:rPr>
         <w:t>折痕生成软件，</w:t>
       </w:r>
-      <w:hyperlink r:id="rId60" w:history="1">
+      <w:hyperlink r:id="rId62" w:history="1">
         <w:r>
           <w:rPr>
             <w:rStyle w:val="a3"/>
@@ -20852,7 +20953,7 @@
           <w:szCs w:val="18"/>
         </w:rPr>
       </w:pPr>
-      <w:hyperlink r:id="rId61" w:history="1">
+      <w:hyperlink r:id="rId63" w:history="1">
         <w:r>
           <w:rPr>
             <w:rStyle w:val="a3"/>
@@ -21109,7 +21210,7 @@
         </w:rPr>
         <w:t xml:space="preserve"> </w:t>
       </w:r>
-      <w:hyperlink r:id="rId62" w:history="1">
+      <w:hyperlink r:id="rId64" w:history="1">
         <w:r>
           <w:rPr>
             <w:rStyle w:val="a3"/>
@@ -23024,7 +23125,7 @@
         </w:rPr>
         <w:t>百度百科，卞华，</w:t>
       </w:r>
-      <w:hyperlink r:id="rId63" w:history="1">
+      <w:hyperlink r:id="rId65" w:history="1">
         <w:r>
           <w:rPr>
             <w:rStyle w:val="a3"/>
@@ -23488,7 +23589,7 @@
           <w:szCs w:val="18"/>
         </w:rPr>
       </w:pPr>
-      <w:hyperlink r:id="rId64" w:history="1">
+      <w:hyperlink r:id="rId66" w:history="1">
         <w:r>
           <w:rPr>
             <w:rStyle w:val="a3"/>
@@ -23906,7 +24007,7 @@
           <w:szCs w:val="18"/>
         </w:rPr>
       </w:pPr>
-      <w:hyperlink r:id="rId65" w:history="1">
+      <w:hyperlink r:id="rId67" w:history="1">
         <w:r>
           <w:rPr>
             <w:rStyle w:val="a3"/>
@@ -26088,7 +26189,7 @@
           <w:szCs w:val="18"/>
         </w:rPr>
       </w:pPr>
-      <w:hyperlink r:id="rId66" w:history="1">
+      <w:hyperlink r:id="rId68" w:history="1">
         <w:r>
           <w:rPr>
             <w:rStyle w:val="a3"/>
@@ -26468,7 +26569,7 @@
           <w:szCs w:val="18"/>
         </w:rPr>
       </w:pPr>
-      <w:hyperlink r:id="rId67" w:history="1">
+      <w:hyperlink r:id="rId69" w:history="1">
         <w:r>
           <w:rPr>
             <w:rStyle w:val="a3"/>
@@ -29346,7 +29447,7 @@
         </w:rPr>
         <w:t>）在《</w:t>
       </w:r>
-      <w:hyperlink r:id="rId68" w:history="1">
+      <w:hyperlink r:id="rId70" w:history="1">
         <w:r>
           <w:rPr>
             <w:rStyle w:val="a3"/>
@@ -29502,7 +29603,7 @@
         </w:rPr>
         <w:t>《</w:t>
       </w:r>
-      <w:hyperlink r:id="rId69" w:history="1">
+      <w:hyperlink r:id="rId71" w:history="1">
         <w:r>
           <w:rPr>
             <w:rStyle w:val="a3"/>
@@ -29585,7 +29686,7 @@
           <w:szCs w:val="18"/>
         </w:rPr>
       </w:pPr>
-      <w:hyperlink r:id="rId70" w:history="1">
+      <w:hyperlink r:id="rId72" w:history="1">
         <w:r>
           <w:rPr>
             <w:rStyle w:val="a3"/>
@@ -30964,7 +31065,7 @@
             <o:lock v:ext="edit" aspectratio="t"/>
           </v:shapetype>
           <v:shape id="_x0000_i1025" type="#_x0000_t75" alt="Microsoft Office 签名行​​..." style="width:192pt;height:96pt">
-            <v:imagedata r:id="rId71" o:title=""/>
+            <v:imagedata r:id="rId73" o:title=""/>
             <o:lock v:ext="edit" ungrouping="t" rotation="t" cropping="t" verticies="t" text="t" grouping="t"/>
             <o:signatureline v:ext="edit" id="{97F92D1E-1C8F-47D2-8D96-4DBF70511B9C}" provid="{00000000-0000-0000-0000-000000000000}" o:suggestedsigner="sunsocool" o:suggestedsigneremail="sunsocool@163.com" o:signinginstructions="《大学生成长攻略》，学习与成长联盟，LearnAndGrowth,www.LearnAndGrowth.com" allowcomments="t" signinginstructionsset="t" issignatureline="t"/>
           </v:shape>
@@ -31059,7 +31160,7 @@
       </w:r>
     </w:p>
     <w:p>
-      <w:hyperlink r:id="rId72" w:tgtFrame="_blank" w:tooltip="姬十三" w:history="1">
+      <w:hyperlink r:id="rId74" w:tgtFrame="_blank" w:tooltip="姬十三" w:history="1">
         <w:r>
           <w:rPr>
             <w:rStyle w:val="a3"/>
@@ -31093,7 +31194,7 @@
       </w:r>
     </w:p>
     <w:p>
-      <w:hyperlink r:id="rId73" w:tgtFrame="_blank" w:history="1">
+      <w:hyperlink r:id="rId75" w:tgtFrame="_blank" w:history="1">
         <w:r>
           <w:rPr>
             <w:rStyle w:val="a3"/>
@@ -31117,7 +31218,7 @@
         </w:rPr>
         <w:t>（</w:t>
       </w:r>
-      <w:hyperlink r:id="rId74" w:tgtFrame="_blank" w:history="1">
+      <w:hyperlink r:id="rId76" w:tgtFrame="_blank" w:history="1">
         <w:r>
           <w:rPr>
             <w:rStyle w:val="a3"/>
@@ -31828,7 +31929,7 @@
       </w:r>
     </w:p>
     <w:p>
-      <w:hyperlink r:id="rId75" w:history="1">
+      <w:hyperlink r:id="rId77" w:history="1">
         <w:r>
           <w:rPr>
             <w:rStyle w:val="a3"/>
@@ -31850,7 +31951,7 @@
       <w:r>
         <w:t>: </w:t>
       </w:r>
-      <w:hyperlink r:id="rId76" w:history="1">
+      <w:hyperlink r:id="rId78" w:history="1">
         <w:r>
           <w:rPr>
             <w:rStyle w:val="a3"/>
@@ -31880,7 +31981,7 @@
       <w:r>
         <w:t>: </w:t>
       </w:r>
-      <w:hyperlink r:id="rId77" w:tooltip="查看全部评论" w:history="1">
+      <w:hyperlink r:id="rId79" w:tooltip="查看全部评论" w:history="1">
         <w:r>
           <w:rPr>
             <w:rStyle w:val="a3"/>
@@ -33049,7 +33150,7 @@
       </w:r>
     </w:p>
     <w:p>
-      <w:hyperlink r:id="rId78" w:history="1">
+      <w:hyperlink r:id="rId80" w:history="1">
         <w:r>
           <w:rPr>
             <w:rStyle w:val="a3"/>
@@ -33258,7 +33359,7 @@
         </w:rPr>
         <w:t>某测评系统，</w:t>
       </w:r>
-      <w:hyperlink r:id="rId79" w:history="1">
+      <w:hyperlink r:id="rId81" w:history="1">
         <w:r>
           <w:rPr>
             <w:rStyle w:val="a3"/>
@@ -33310,7 +33411,7 @@
                     </pic:cNvPicPr>
                   </pic:nvPicPr>
                   <pic:blipFill>
-                    <a:blip r:embed="rId80">
+                    <a:blip r:embed="rId82">
                       <a:extLst>
                         <a:ext uri="{28A0092B-C50C-407E-A947-70E740481C1C}">
                           <a14:useLocalDpi xmlns:a14="http://schemas.microsoft.com/office/drawing/2010/main" val="0"/>
@@ -33388,7 +33489,7 @@
       </w:r>
     </w:p>
     <w:p>
-      <w:hyperlink r:id="rId81" w:history="1">
+      <w:hyperlink r:id="rId83" w:history="1">
         <w:r>
           <w:rPr>
             <w:rStyle w:val="a3"/>
@@ -33683,7 +33784,7 @@
       <w:r>
         <w:t>2</w:t>
       </w:r>
-      <w:hyperlink r:id="rId82" w:anchor="2" w:history="1">
+      <w:hyperlink r:id="rId84" w:anchor="2" w:history="1">
         <w:r>
           <w:rPr>
             <w:rStyle w:val="a3"/>
@@ -33697,7 +33798,7 @@
       <w:r>
         <w:t>3</w:t>
       </w:r>
-      <w:hyperlink r:id="rId83" w:anchor="3" w:history="1">
+      <w:hyperlink r:id="rId85" w:anchor="3" w:history="1">
         <w:r>
           <w:rPr>
             <w:rStyle w:val="a3"/>
@@ -33711,7 +33812,7 @@
       <w:r>
         <w:t>4</w:t>
       </w:r>
-      <w:hyperlink r:id="rId84" w:anchor="4" w:history="1">
+      <w:hyperlink r:id="rId86" w:anchor="4" w:history="1">
         <w:r>
           <w:rPr>
             <w:rStyle w:val="a3"/>
@@ -33738,7 +33839,7 @@
         </w:rPr>
         <w:t>名词来源</w:t>
       </w:r>
-      <w:hyperlink r:id="rId85" w:tooltip="编辑本段" w:history="1">
+      <w:hyperlink r:id="rId87" w:tooltip="编辑本段" w:history="1">
         <w:r>
           <w:rPr>
             <w:rStyle w:val="a3"/>
@@ -33826,7 +33927,7 @@
         </w:rPr>
         <w:t>理论依据</w:t>
       </w:r>
-      <w:hyperlink r:id="rId86" w:tooltip="编辑本段" w:history="1">
+      <w:hyperlink r:id="rId88" w:tooltip="编辑本段" w:history="1">
         <w:r>
           <w:rPr>
             <w:rStyle w:val="a3"/>
@@ -33837,7 +33938,7 @@
       </w:hyperlink>
     </w:p>
     <w:p>
-      <w:hyperlink r:id="rId87" w:tgtFrame="_blank" w:history="1">
+      <w:hyperlink r:id="rId89" w:tgtFrame="_blank" w:history="1">
         <w:r>
           <w:rPr>
             <w:rStyle w:val="a3"/>
@@ -33861,7 +33962,7 @@
         </w:rPr>
         <w:t>认为，人类脑部确实需要这么长的时间，去理解和吸收一种知识或者技能，然后才能达到大师级水平。顶尖的</w:t>
       </w:r>
-      <w:hyperlink r:id="rId88" w:tgtFrame="_blank" w:history="1">
+      <w:hyperlink r:id="rId90" w:tgtFrame="_blank" w:history="1">
         <w:r>
           <w:rPr>
             <w:rStyle w:val="a3"/>
@@ -33876,7 +33977,7 @@
         </w:rPr>
         <w:t>、</w:t>
       </w:r>
-      <w:hyperlink r:id="rId89" w:tgtFrame="_blank" w:history="1">
+      <w:hyperlink r:id="rId91" w:tgtFrame="_blank" w:history="1">
         <w:r>
           <w:rPr>
             <w:rStyle w:val="a3"/>
@@ -34392,7 +34493,7 @@
         </w:rPr>
         <w:t>成功代表</w:t>
       </w:r>
-      <w:hyperlink r:id="rId90" w:tooltip="编辑本段" w:history="1">
+      <w:hyperlink r:id="rId92" w:tooltip="编辑本段" w:history="1">
         <w:r>
           <w:rPr>
             <w:rStyle w:val="a3"/>
@@ -34409,7 +34510,7 @@
         </w:rPr>
         <w:t>一万小时定律的成功代表大画家</w:t>
       </w:r>
-      <w:hyperlink r:id="rId91" w:tgtFrame="_blank" w:history="1">
+      <w:hyperlink r:id="rId93" w:tgtFrame="_blank" w:history="1">
         <w:r>
           <w:rPr>
             <w:rStyle w:val="a3"/>
@@ -34454,7 +34555,7 @@
         </w:rPr>
         <w:t>最枯燥的重复中掌握了达到最高深艺术境界的途径。这才有了后来的世界名画《</w:t>
       </w:r>
-      <w:hyperlink r:id="rId92" w:tgtFrame="_blank" w:history="1">
+      <w:hyperlink r:id="rId94" w:tgtFrame="_blank" w:history="1">
         <w:r>
           <w:rPr>
             <w:rStyle w:val="a3"/>
@@ -34477,7 +34578,7 @@
         </w:rPr>
         <w:t>田坛飞人</w:t>
       </w:r>
-      <w:hyperlink r:id="rId93" w:tgtFrame="_blank" w:history="1">
+      <w:hyperlink r:id="rId95" w:tgtFrame="_blank" w:history="1">
         <w:r>
           <w:rPr>
             <w:rStyle w:val="a3"/>
@@ -34522,7 +34623,7 @@
       <w:r>
         <w:t>“</w:t>
       </w:r>
-      <w:hyperlink r:id="rId94" w:tgtFrame="_blank" w:history="1">
+      <w:hyperlink r:id="rId96" w:tgtFrame="_blank" w:history="1">
         <w:r>
           <w:rPr>
             <w:rStyle w:val="a3"/>
@@ -34542,7 +34643,7 @@
       </w:r>
     </w:p>
     <w:p>
-      <w:hyperlink r:id="rId95" w:tgtFrame="_blank" w:history="1">
+      <w:hyperlink r:id="rId97" w:tgtFrame="_blank" w:history="1">
         <w:r>
           <w:rPr>
             <w:rStyle w:val="a3"/>
@@ -34557,7 +34658,7 @@
         </w:rPr>
         <w:t>吊装大师</w:t>
       </w:r>
-      <w:hyperlink r:id="rId96" w:tgtFrame="_blank" w:history="1">
+      <w:hyperlink r:id="rId98" w:tgtFrame="_blank" w:history="1">
         <w:r>
           <w:rPr>
             <w:rStyle w:val="a3"/>
@@ -34601,7 +34702,7 @@
       </w:r>
     </w:p>
     <w:p>
-      <w:hyperlink r:id="rId97" w:tgtFrame="_blank" w:history="1">
+      <w:hyperlink r:id="rId99" w:tgtFrame="_blank" w:history="1">
         <w:r>
           <w:rPr>
             <w:rStyle w:val="a3"/>
@@ -34616,7 +34717,7 @@
         </w:rPr>
         <w:t>游泳好手</w:t>
       </w:r>
-      <w:hyperlink r:id="rId98" w:tgtFrame="_blank" w:history="1">
+      <w:hyperlink r:id="rId100" w:tgtFrame="_blank" w:history="1">
         <w:r>
           <w:rPr>
             <w:rStyle w:val="a3"/>
@@ -34631,7 +34732,7 @@
         </w:rPr>
         <w:t>．</w:t>
       </w:r>
-      <w:hyperlink r:id="rId99" w:tgtFrame="_blank" w:history="1">
+      <w:hyperlink r:id="rId101" w:tgtFrame="_blank" w:history="1">
         <w:r>
           <w:rPr>
             <w:rStyle w:val="a3"/>
@@ -34824,7 +34925,7 @@
         </w:rPr>
         <w:t xml:space="preserve">　　股神巴菲特、</w:t>
       </w:r>
-      <w:hyperlink r:id="rId100" w:tgtFrame="_blank" w:history="1">
+      <w:hyperlink r:id="rId102" w:tgtFrame="_blank" w:history="1">
         <w:r>
           <w:rPr>
             <w:rStyle w:val="a3"/>
@@ -34839,7 +34940,7 @@
         </w:rPr>
         <w:t>创办人比尔盖兹、苹果计算机</w:t>
       </w:r>
-      <w:hyperlink r:id="rId101" w:tgtFrame="_blank" w:history="1">
+      <w:hyperlink r:id="rId103" w:tgtFrame="_blank" w:history="1">
         <w:r>
           <w:rPr>
             <w:rStyle w:val="a3"/>
@@ -34871,7 +34972,7 @@
         </w:rPr>
         <w:t>相关评论</w:t>
       </w:r>
-      <w:hyperlink r:id="rId102" w:tooltip="编辑本段" w:history="1">
+      <w:hyperlink r:id="rId104" w:tooltip="编辑本段" w:history="1">
         <w:r>
           <w:rPr>
             <w:rStyle w:val="a3"/>
@@ -35013,7 +35114,7 @@
       </w:r>
     </w:p>
     <w:p>
-      <w:hyperlink r:id="rId103" w:history="1">
+      <w:hyperlink r:id="rId105" w:history="1">
         <w:r>
           <w:rPr>
             <w:rStyle w:val="a3"/>
@@ -35147,7 +35248,7 @@
                                 </pic:cNvPicPr>
                               </pic:nvPicPr>
                               <pic:blipFill>
-                                <a:blip r:embed="rId104" cstate="print">
+                                <a:blip r:embed="rId106" cstate="print">
                                   <a:extLst>
                                     <a:ext uri="{28A0092B-C50C-407E-A947-70E740481C1C}">
                                       <a14:useLocalDpi xmlns:a14="http://schemas.microsoft.com/office/drawing/2010/main" val="0"/>
@@ -35226,7 +35327,7 @@
                                 </pic:cNvPicPr>
                               </pic:nvPicPr>
                               <pic:blipFill>
-                                <a:blip r:embed="rId105">
+                                <a:blip r:embed="rId107">
                                   <a:extLst>
                                     <a:ext uri="{28A0092B-C50C-407E-A947-70E740481C1C}">
                                       <a14:useLocalDpi xmlns:a14="http://schemas.microsoft.com/office/drawing/2010/main" val="0"/>
@@ -35305,7 +35406,7 @@
                                 </pic:cNvPicPr>
                               </pic:nvPicPr>
                               <pic:blipFill>
-                                <a:blip r:embed="rId106">
+                                <a:blip r:embed="rId108">
                                   <a:extLst>
                                     <a:ext uri="{28A0092B-C50C-407E-A947-70E740481C1C}">
                                       <a14:useLocalDpi xmlns:a14="http://schemas.microsoft.com/office/drawing/2010/main" val="0"/>
@@ -36319,7 +36420,7 @@
       </w:r>
     </w:p>
     <w:p>
-      <w:hyperlink r:id="rId107" w:history="1">
+      <w:hyperlink r:id="rId109" w:history="1">
         <w:r>
           <w:rPr>
             <w:rStyle w:val="a3"/>
@@ -36337,7 +36438,7 @@
       </w:r>
     </w:p>
     <w:p>
-      <w:hyperlink r:id="rId108" w:history="1">
+      <w:hyperlink r:id="rId110" w:history="1">
         <w:r>
           <w:rPr>
             <w:rStyle w:val="a3"/>
@@ -37372,7 +37473,7 @@
       </w:r>
     </w:p>
     <w:p>
-      <w:hyperlink r:id="rId109" w:history="1">
+      <w:hyperlink r:id="rId111" w:history="1">
         <w:r>
           <w:rPr>
             <w:rStyle w:val="a3"/>
@@ -38322,7 +38423,7 @@
       </w:r>
     </w:p>
     <w:p>
-      <w:hyperlink r:id="rId110" w:history="1">
+      <w:hyperlink r:id="rId112" w:history="1">
         <w:r>
           <w:rPr>
             <w:rStyle w:val="a3"/>
@@ -38404,7 +38505,7 @@
           <w:szCs w:val="18"/>
         </w:rPr>
       </w:pPr>
-      <w:hyperlink r:id="rId111" w:history="1">
+      <w:hyperlink r:id="rId113" w:history="1">
         <w:r>
           <w:rPr>
             <w:rStyle w:val="a3"/>
@@ -38445,7 +38546,7 @@
         </w:rPr>
         <w:t>协议》，</w:t>
       </w:r>
-      <w:hyperlink r:id="rId112" w:history="1">
+      <w:hyperlink r:id="rId114" w:history="1">
         <w:r>
           <w:rPr>
             <w:rStyle w:val="a3"/>
@@ -38486,7 +38587,7 @@
         </w:rPr>
         <w:t>），</w:t>
       </w:r>
-      <w:hyperlink r:id="rId113" w:history="1">
+      <w:hyperlink r:id="rId115" w:history="1">
         <w:r>
           <w:rPr>
             <w:rStyle w:val="a3"/>
@@ -38519,7 +38620,7 @@
         </w:rPr>
         <w:t>、</w:t>
       </w:r>
-      <w:hyperlink r:id="rId114" w:history="1">
+      <w:hyperlink r:id="rId116" w:history="1">
         <w:r>
           <w:rPr>
             <w:rStyle w:val="a3"/>
@@ -38632,7 +38733,7 @@
           <w:szCs w:val="27"/>
         </w:rPr>
       </w:pPr>
-      <w:hyperlink r:id="rId115" w:history="1">
+      <w:hyperlink r:id="rId117" w:history="1">
         <w:r>
           <w:rPr>
             <w:rStyle w:val="a3"/>
@@ -38658,7 +38759,7 @@
           <w:bCs/>
         </w:rPr>
       </w:pPr>
-      <w:hyperlink r:id="rId116" w:history="1">
+      <w:hyperlink r:id="rId118" w:history="1">
         <w:r>
           <w:rPr>
             <w:rStyle w:val="a3"/>
@@ -38815,7 +38916,7 @@
         </w:rPr>
         <w:t>（</w:t>
       </w:r>
-      <w:hyperlink r:id="rId117" w:history="1">
+      <w:hyperlink r:id="rId119" w:history="1">
         <w:r>
           <w:rPr>
             <w:rStyle w:val="a3"/>
@@ -38842,7 +38943,7 @@
       <w:r>
         <w:t> (</w:t>
       </w:r>
-      <w:hyperlink r:id="rId118" w:tooltip="Wikipedia:IPA for English" w:history="1">
+      <w:hyperlink r:id="rId120" w:tooltip="Wikipedia:IPA for English" w:history="1">
         <w:r>
           <w:rPr>
             <w:rStyle w:val="a3"/>
@@ -38850,7 +38951,7 @@
           <w:t>/</w:t>
         </w:r>
       </w:hyperlink>
-      <w:hyperlink r:id="rId119" w:anchor="Key" w:tooltip="Wikipedia:IPA for English" w:history="1">
+      <w:hyperlink r:id="rId121" w:anchor="Key" w:tooltip="Wikipedia:IPA for English" w:history="1">
         <w:r>
           <w:rPr>
             <w:rStyle w:val="a3"/>
@@ -38858,7 +38959,7 @@
           <w:t>ɡ</w:t>
         </w:r>
       </w:hyperlink>
-      <w:hyperlink r:id="rId120" w:anchor="Key" w:tooltip="Wikipedia:IPA for English" w:history="1">
+      <w:hyperlink r:id="rId122" w:anchor="Key" w:tooltip="Wikipedia:IPA for English" w:history="1">
         <w:r>
           <w:rPr>
             <w:rStyle w:val="a3"/>
@@ -38866,7 +38967,7 @@
           <w:t>ɪ</w:t>
         </w:r>
       </w:hyperlink>
-      <w:hyperlink r:id="rId121" w:anchor="Key" w:tooltip="Wikipedia:IPA for English" w:history="1">
+      <w:hyperlink r:id="rId123" w:anchor="Key" w:tooltip="Wikipedia:IPA for English" w:history="1">
         <w:r>
           <w:rPr>
             <w:rStyle w:val="a3"/>
@@ -38874,7 +38975,7 @@
           <w:t>t</w:t>
         </w:r>
       </w:hyperlink>
-      <w:hyperlink r:id="rId122" w:tooltip="Wikipedia:IPA for English" w:history="1">
+      <w:hyperlink r:id="rId124" w:tooltip="Wikipedia:IPA for English" w:history="1">
         <w:r>
           <w:rPr>
             <w:rStyle w:val="a3"/>
@@ -38885,7 +38986,7 @@
       <w:r>
         <w:t>) is a </w:t>
       </w:r>
-      <w:hyperlink r:id="rId123" w:tooltip="Distributed revision control" w:history="1">
+      <w:hyperlink r:id="rId125" w:tooltip="Distributed revision control" w:history="1">
         <w:r>
           <w:rPr>
             <w:rStyle w:val="a3"/>
@@ -38905,7 +39006,7 @@
       <w:r>
         <w:t> </w:t>
       </w:r>
-      <w:hyperlink r:id="rId124" w:tooltip="Linus Torvalds" w:history="1">
+      <w:hyperlink r:id="rId126" w:tooltip="Linus Torvalds" w:history="1">
         <w:r>
           <w:rPr>
             <w:rStyle w:val="a3"/>
@@ -39131,7 +39232,7 @@
         </w:rPr>
         <w:t>（</w:t>
       </w:r>
-      <w:hyperlink r:id="rId125" w:history="1">
+      <w:hyperlink r:id="rId127" w:history="1">
         <w:r>
           <w:rPr>
             <w:rStyle w:val="a3"/>
@@ -39154,7 +39255,7 @@
         </w:rPr>
         <w:t>（</w:t>
       </w:r>
-      <w:hyperlink r:id="rId126" w:history="1">
+      <w:hyperlink r:id="rId128" w:history="1">
         <w:r>
           <w:rPr>
             <w:rStyle w:val="a3"/>
@@ -39266,7 +39367,7 @@
                     </pic:cNvPicPr>
                   </pic:nvPicPr>
                   <pic:blipFill>
-                    <a:blip r:embed="rId127">
+                    <a:blip r:embed="rId129">
                       <a:extLst>
                         <a:ext uri="{28A0092B-C50C-407E-A947-70E740481C1C}">
                           <a14:useLocalDpi xmlns:a14="http://schemas.microsoft.com/office/drawing/2010/main" val="0"/>
@@ -39368,7 +39469,7 @@
                     </pic:cNvPicPr>
                   </pic:nvPicPr>
                   <pic:blipFill>
-                    <a:blip r:embed="rId128">
+                    <a:blip r:embed="rId130">
                       <a:extLst>
                         <a:ext uri="{28A0092B-C50C-407E-A947-70E740481C1C}">
                           <a14:useLocalDpi xmlns:a14="http://schemas.microsoft.com/office/drawing/2010/main" val="0"/>
@@ -39591,7 +39692,7 @@
                     </pic:cNvPicPr>
                   </pic:nvPicPr>
                   <pic:blipFill>
-                    <a:blip r:embed="rId129">
+                    <a:blip r:embed="rId131">
                       <a:extLst>
                         <a:ext uri="{28A0092B-C50C-407E-A947-70E740481C1C}">
                           <a14:useLocalDpi xmlns:a14="http://schemas.microsoft.com/office/drawing/2010/main" val="0"/>
@@ -39654,7 +39755,7 @@
                     </pic:cNvPicPr>
                   </pic:nvPicPr>
                   <pic:blipFill>
-                    <a:blip r:embed="rId130">
+                    <a:blip r:embed="rId132">
                       <a:extLst>
                         <a:ext uri="{28A0092B-C50C-407E-A947-70E740481C1C}">
                           <a14:useLocalDpi xmlns:a14="http://schemas.microsoft.com/office/drawing/2010/main" val="0"/>
@@ -39718,7 +39819,7 @@
                     </pic:cNvPicPr>
                   </pic:nvPicPr>
                   <pic:blipFill>
-                    <a:blip r:embed="rId131">
+                    <a:blip r:embed="rId133">
                       <a:extLst>
                         <a:ext uri="{28A0092B-C50C-407E-A947-70E740481C1C}">
                           <a14:useLocalDpi xmlns:a14="http://schemas.microsoft.com/office/drawing/2010/main" val="0"/>
@@ -39779,7 +39880,7 @@
                     </pic:cNvPicPr>
                   </pic:nvPicPr>
                   <pic:blipFill>
-                    <a:blip r:embed="rId132">
+                    <a:blip r:embed="rId134">
                       <a:extLst>
                         <a:ext uri="{28A0092B-C50C-407E-A947-70E740481C1C}">
                           <a14:useLocalDpi xmlns:a14="http://schemas.microsoft.com/office/drawing/2010/main" val="0"/>
@@ -39840,7 +39941,7 @@
                     </pic:cNvPicPr>
                   </pic:nvPicPr>
                   <pic:blipFill>
-                    <a:blip r:embed="rId133">
+                    <a:blip r:embed="rId135">
                       <a:extLst>
                         <a:ext uri="{28A0092B-C50C-407E-A947-70E740481C1C}">
                           <a14:useLocalDpi xmlns:a14="http://schemas.microsoft.com/office/drawing/2010/main" val="0"/>
@@ -39901,7 +40002,7 @@
                     </pic:cNvPicPr>
                   </pic:nvPicPr>
                   <pic:blipFill>
-                    <a:blip r:embed="rId134">
+                    <a:blip r:embed="rId136">
                       <a:extLst>
                         <a:ext uri="{28A0092B-C50C-407E-A947-70E740481C1C}">
                           <a14:useLocalDpi xmlns:a14="http://schemas.microsoft.com/office/drawing/2010/main" val="0"/>
@@ -39962,7 +40063,7 @@
                     </pic:cNvPicPr>
                   </pic:nvPicPr>
                   <pic:blipFill>
-                    <a:blip r:embed="rId135">
+                    <a:blip r:embed="rId137">
                       <a:extLst>
                         <a:ext uri="{28A0092B-C50C-407E-A947-70E740481C1C}">
                           <a14:useLocalDpi xmlns:a14="http://schemas.microsoft.com/office/drawing/2010/main" val="0"/>
@@ -40160,7 +40261,7 @@
                     </pic:cNvPicPr>
                   </pic:nvPicPr>
                   <pic:blipFill>
-                    <a:blip r:embed="rId136">
+                    <a:blip r:embed="rId138">
                       <a:extLst>
                         <a:ext uri="{28A0092B-C50C-407E-A947-70E740481C1C}">
                           <a14:useLocalDpi xmlns:a14="http://schemas.microsoft.com/office/drawing/2010/main" val="0"/>
@@ -40244,7 +40345,7 @@
                     </pic:cNvPicPr>
                   </pic:nvPicPr>
                   <pic:blipFill>
-                    <a:blip r:embed="rId137">
+                    <a:blip r:embed="rId139">
                       <a:extLst>
                         <a:ext uri="{28A0092B-C50C-407E-A947-70E740481C1C}">
                           <a14:useLocalDpi xmlns:a14="http://schemas.microsoft.com/office/drawing/2010/main" val="0"/>
@@ -40318,7 +40419,7 @@
                     </pic:cNvPicPr>
                   </pic:nvPicPr>
                   <pic:blipFill>
-                    <a:blip r:embed="rId138">
+                    <a:blip r:embed="rId140">
                       <a:extLst>
                         <a:ext uri="{28A0092B-C50C-407E-A947-70E740481C1C}">
                           <a14:useLocalDpi xmlns:a14="http://schemas.microsoft.com/office/drawing/2010/main" val="0"/>
@@ -40421,7 +40522,7 @@
                     </pic:cNvPicPr>
                   </pic:nvPicPr>
                   <pic:blipFill>
-                    <a:blip r:embed="rId139">
+                    <a:blip r:embed="rId141">
                       <a:extLst>
                         <a:ext uri="{28A0092B-C50C-407E-A947-70E740481C1C}">
                           <a14:useLocalDpi xmlns:a14="http://schemas.microsoft.com/office/drawing/2010/main" val="0"/>
@@ -40688,7 +40789,7 @@
                     </pic:cNvPicPr>
                   </pic:nvPicPr>
                   <pic:blipFill>
-                    <a:blip r:embed="rId140">
+                    <a:blip r:embed="rId142">
                       <a:extLst>
                         <a:ext uri="{28A0092B-C50C-407E-A947-70E740481C1C}">
                           <a14:useLocalDpi xmlns:a14="http://schemas.microsoft.com/office/drawing/2010/main" val="0"/>
@@ -40837,7 +40938,7 @@
                     </pic:cNvPicPr>
                   </pic:nvPicPr>
                   <pic:blipFill>
-                    <a:blip r:embed="rId141" cstate="print">
+                    <a:blip r:embed="rId143" cstate="print">
                       <a:extLst>
                         <a:ext uri="{28A0092B-C50C-407E-A947-70E740481C1C}">
                           <a14:useLocalDpi xmlns:a14="http://schemas.microsoft.com/office/drawing/2010/main" val="0"/>
@@ -40900,7 +41001,7 @@
                     </pic:cNvPicPr>
                   </pic:nvPicPr>
                   <pic:blipFill>
-                    <a:blip r:embed="rId142">
+                    <a:blip r:embed="rId144">
                       <a:extLst>
                         <a:ext uri="{28A0092B-C50C-407E-A947-70E740481C1C}">
                           <a14:useLocalDpi xmlns:a14="http://schemas.microsoft.com/office/drawing/2010/main" val="0"/>
@@ -40958,7 +41059,7 @@
                     </pic:cNvPicPr>
                   </pic:nvPicPr>
                   <pic:blipFill>
-                    <a:blip r:embed="rId143">
+                    <a:blip r:embed="rId145">
                       <a:extLst>
                         <a:ext uri="{28A0092B-C50C-407E-A947-70E740481C1C}">
                           <a14:useLocalDpi xmlns:a14="http://schemas.microsoft.com/office/drawing/2010/main" val="0"/>
@@ -41094,7 +41195,7 @@
                     </pic:cNvPicPr>
                   </pic:nvPicPr>
                   <pic:blipFill>
-                    <a:blip r:embed="rId144">
+                    <a:blip r:embed="rId146">
                       <a:extLst>
                         <a:ext uri="{28A0092B-C50C-407E-A947-70E740481C1C}">
                           <a14:useLocalDpi xmlns:a14="http://schemas.microsoft.com/office/drawing/2010/main" val="0"/>
@@ -41186,7 +41287,7 @@
       <w:bookmarkEnd w:id="68"/>
     </w:p>
     <w:p>
-      <w:hyperlink r:id="rId145" w:history="1">
+      <w:hyperlink r:id="rId147" w:history="1">
         <w:r>
           <w:rPr>
             <w:rStyle w:val="a3"/>
@@ -41216,7 +41317,7 @@
       <w:bookmarkEnd w:id="71"/>
     </w:p>
     <w:p>
-      <w:hyperlink r:id="rId146" w:history="1">
+      <w:hyperlink r:id="rId148" w:history="1">
         <w:r>
           <w:rPr>
             <w:rStyle w:val="a3"/>
@@ -41251,7 +41352,7 @@
           <w:rStyle w:val="a3"/>
         </w:rPr>
       </w:pPr>
-      <w:hyperlink r:id="rId147" w:history="1">
+      <w:hyperlink r:id="rId149" w:history="1">
         <w:r>
           <w:rPr>
             <w:rStyle w:val="a3"/>
@@ -41282,7 +41383,7 @@
       <w:bookmarkEnd w:id="77"/>
     </w:p>
     <w:p>
-      <w:hyperlink r:id="rId148" w:history="1">
+      <w:hyperlink r:id="rId150" w:history="1">
         <w:r>
           <w:rPr>
             <w:rStyle w:val="a3"/>
@@ -41318,7 +41419,7 @@
       <w:bookmarkEnd w:id="80"/>
     </w:p>
     <w:p>
-      <w:hyperlink r:id="rId149" w:history="1">
+      <w:hyperlink r:id="rId151" w:history="1">
         <w:r>
           <w:rPr>
             <w:rStyle w:val="a3"/>
@@ -41354,7 +41455,7 @@
       <w:bookmarkEnd w:id="83"/>
     </w:p>
     <w:p>
-      <w:hyperlink r:id="rId150" w:history="1">
+      <w:hyperlink r:id="rId152" w:history="1">
         <w:r>
           <w:rPr>
             <w:rStyle w:val="a3"/>
@@ -41414,7 +41515,7 @@
       <w:bookmarkEnd w:id="86"/>
     </w:p>
     <w:p>
-      <w:hyperlink r:id="rId151" w:anchor="from_iqiyi" w:history="1">
+      <w:hyperlink r:id="rId153" w:anchor="from_iqiyi" w:history="1">
         <w:r>
           <w:rPr>
             <w:rStyle w:val="a3"/>
@@ -41462,7 +41563,7 @@
       <w:bookmarkEnd w:id="89"/>
     </w:p>
     <w:p>
-      <w:hyperlink r:id="rId152" w:anchor="vfrm=2-3-0-1" w:history="1">
+      <w:hyperlink r:id="rId154" w:anchor="vfrm=2-3-0-1" w:history="1">
         <w:r>
           <w:rPr>
             <w:rStyle w:val="a3"/>
@@ -41504,7 +41605,7 @@
       <w:bookmarkEnd w:id="90"/>
     </w:p>
     <w:p>
-      <w:hyperlink r:id="rId153" w:history="1">
+      <w:hyperlink r:id="rId155" w:history="1">
         <w:r>
           <w:rPr>
             <w:rStyle w:val="a3"/>
@@ -41675,7 +41776,7 @@
       </w:r>
     </w:p>
     <w:p>
-      <w:hyperlink r:id="rId154" w:history="1">
+      <w:hyperlink r:id="rId156" w:history="1">
         <w:r>
           <w:rPr>
             <w:rStyle w:val="a3"/>
@@ -42351,7 +42452,7 @@
       </w:r>
     </w:p>
     <w:p>
-      <w:hyperlink r:id="rId155" w:history="1">
+      <w:hyperlink r:id="rId157" w:history="1">
         <w:r>
           <w:rPr>
             <w:rStyle w:val="a3"/>
@@ -42454,7 +42555,7 @@
                     </pic:cNvPicPr>
                   </pic:nvPicPr>
                   <pic:blipFill>
-                    <a:blip r:embed="rId156">
+                    <a:blip r:embed="rId158">
                       <a:extLst>
                         <a:ext uri="{28A0092B-C50C-407E-A947-70E740481C1C}">
                           <a14:useLocalDpi xmlns:a14="http://schemas.microsoft.com/office/drawing/2010/main" val="0"/>
@@ -42802,7 +42903,7 @@
         </w:rPr>
         <w:t>，</w:t>
       </w:r>
-      <w:hyperlink r:id="rId157" w:history="1">
+      <w:hyperlink r:id="rId159" w:history="1">
         <w:r>
           <w:rPr>
             <w:rStyle w:val="a3"/>
@@ -42840,7 +42941,7 @@
                     </pic:cNvPicPr>
                   </pic:nvPicPr>
                   <pic:blipFill>
-                    <a:blip r:embed="rId158">
+                    <a:blip r:embed="rId160">
                       <a:extLst>
                         <a:ext uri="{28A0092B-C50C-407E-A947-70E740481C1C}">
                           <a14:useLocalDpi xmlns:a14="http://schemas.microsoft.com/office/drawing/2010/main" val="0"/>
@@ -42883,10 +42984,10 @@
     <w:p/>
     <w:p/>
     <w:sectPr>
-      <w:headerReference w:type="default" r:id="rId159"/>
-      <w:footerReference w:type="default" r:id="rId160"/>
-      <w:headerReference w:type="first" r:id="rId161"/>
-      <w:footerReference w:type="first" r:id="rId162"/>
+      <w:headerReference w:type="default" r:id="rId161"/>
+      <w:footerReference w:type="default" r:id="rId162"/>
+      <w:headerReference w:type="first" r:id="rId163"/>
+      <w:footerReference w:type="first" r:id="rId164"/>
       <w:pgSz w:w="11906" w:h="16838"/>
       <w:pgMar w:top="1440" w:right="1800" w:bottom="1440" w:left="1800" w:header="851" w:footer="992" w:gutter="0"/>
       <w:cols w:space="425"/>
@@ -43623,7 +43724,6 @@
   <w:style w:type="character" w:default="1" w:styleId="a0">
     <w:name w:val="Default Paragraph Font"/>
     <w:uiPriority w:val="1"/>
-    <w:semiHidden/>
     <w:unhideWhenUsed/>
   </w:style>
   <w:style w:type="table" w:default="1" w:styleId="a1">
@@ -44174,7 +44274,6 @@
   <w:style w:type="character" w:default="1" w:styleId="a0">
     <w:name w:val="Default Paragraph Font"/>
     <w:uiPriority w:val="1"/>
-    <w:semiHidden/>
     <w:unhideWhenUsed/>
   </w:style>
   <w:style w:type="table" w:default="1" w:styleId="a1">
@@ -44737,7 +44836,7 @@
 </file>
 
 <file path=customXml/itemProps1.xml><?xml version="1.0" encoding="utf-8"?>
-<ds:datastoreItem xmlns:ds="http://schemas.openxmlformats.org/officeDocument/2006/customXml" ds:itemID="{AF7B3B62-622B-4F23-8D98-4A5797FCFB13}">
+<ds:datastoreItem xmlns:ds="http://schemas.openxmlformats.org/officeDocument/2006/customXml" ds:itemID="{2B1A7A12-714D-4EB3-B86E-AB152268008B}">
   <ds:schemaRefs>
     <ds:schemaRef ds:uri="http://schemas.openxmlformats.org/officeDocument/2006/bibliography"/>
   </ds:schemaRefs>

--- a/大学生成长攻略.docx
+++ b/大学生成长攻略.docx
@@ -71,43 +71,7 @@
         <w:rPr>
           <w:rFonts w:hint="eastAsia"/>
         </w:rPr>
-        <w:t xml:space="preserve"> (</w:t>
-      </w:r>
-      <w:r>
-        <w:rPr>
-          <w:rFonts w:hint="eastAsia"/>
-        </w:rPr>
-        <w:t>该</w:t>
-      </w:r>
-      <w:r>
-        <w:rPr>
-          <w:rFonts w:hint="eastAsia"/>
-        </w:rPr>
-        <w:t>域名</w:t>
-      </w:r>
-      <w:r>
-        <w:rPr>
-          <w:rFonts w:hint="eastAsia"/>
-        </w:rPr>
-        <w:t>申请解析中</w:t>
-      </w:r>
-      <w:r>
-        <w:rPr>
-          <w:rFonts w:hint="eastAsia"/>
-        </w:rPr>
-        <w:t>，</w:t>
-      </w:r>
-      <w:r>
-        <w:rPr>
-          <w:rFonts w:hint="eastAsia"/>
-        </w:rPr>
-        <w:t>解析后指向文献位置</w:t>
-      </w:r>
-      <w:r>
-        <w:rPr>
-          <w:rFonts w:hint="eastAsia"/>
-        </w:rPr>
-        <w:t>)</w:t>
+        <w:t xml:space="preserve"> </w:t>
       </w:r>
     </w:p>
     <w:p>
@@ -201,6 +165,8 @@
       <w:r>
         <w:t xml:space="preserve"> </w:t>
       </w:r>
+      <w:bookmarkStart w:id="2" w:name="_GoBack"/>
+      <w:bookmarkEnd w:id="2"/>
     </w:p>
     <w:p>
       <w:r>
@@ -2813,12 +2779,7 @@
       </w:sdtContent>
     </w:sdt>
     <w:p>
-      <w:pPr>
-        <w:rPr>
-          <w:rFonts w:hint="eastAsia"/>
-        </w:rPr>
-      </w:pPr>
-      <w:bookmarkStart w:id="2" w:name="_Toc391133032"/>
+      <w:bookmarkStart w:id="3" w:name="_Toc391133032"/>
       <w:r>
         <w:rPr>
           <w:rFonts w:hint="eastAsia"/>
@@ -2851,11 +2812,6 @@
       </w:r>
     </w:p>
     <w:p>
-      <w:pPr>
-        <w:rPr>
-          <w:rFonts w:hint="eastAsia"/>
-        </w:rPr>
-      </w:pPr>
       <w:hyperlink r:id="rId13" w:tgtFrame="_blank" w:tooltip="https://github.com/LearnAndGrowth/LearnAndGrowth/blob/master/%E5%A4%A7%E5%AD%A6%E7%94%9F%E6%88%90%E9%95%BF%E6%94%BB%E7%95%A5.docx?raw=true" w:history="1">
         <w:r>
           <w:rPr>
@@ -2866,11 +2822,6 @@
       </w:hyperlink>
     </w:p>
     <w:p>
-      <w:pPr>
-        <w:rPr>
-          <w:rFonts w:hint="eastAsia"/>
-        </w:rPr>
-      </w:pPr>
       <w:r>
         <w:rPr>
           <w:rFonts w:hint="eastAsia"/>
@@ -2893,13 +2844,7 @@
         <w:rPr>
           <w:rFonts w:hint="eastAsia"/>
         </w:rPr>
-        <w:t xml:space="preserve"> </w:t>
-      </w:r>
-      <w:r>
-        <w:rPr>
-          <w:rFonts w:hint="eastAsia"/>
-        </w:rPr>
-        <w:t>PDF</w:t>
+        <w:t xml:space="preserve"> PDF</w:t>
       </w:r>
       <w:r>
         <w:rPr>
@@ -2909,11 +2854,6 @@
       </w:r>
     </w:p>
     <w:p>
-      <w:pPr>
-        <w:rPr>
-          <w:rFonts w:hint="eastAsia"/>
-        </w:rPr>
-      </w:pPr>
       <w:hyperlink r:id="rId14" w:tgtFrame="_blank" w:tooltip="https://github.com/LearnAndGrowth/LearnAndGrowth/blob/master/%E5%A4%A7%E5%AD%A6%E7%94%9F%E6%88%90%E9%95%BF%E6%94%BB%E7%95%A5.pdf?raw=true" w:history="1">
         <w:r>
           <w:rPr>
@@ -2933,7 +2873,7 @@
         </w:rPr>
         <w:t>前言</w:t>
       </w:r>
-      <w:bookmarkEnd w:id="2"/>
+      <w:bookmarkEnd w:id="3"/>
     </w:p>
     <w:p>
       <w:pPr>
@@ -2944,15 +2884,7 @@
         <w:rPr>
           <w:rFonts w:hint="eastAsia"/>
         </w:rPr>
-        <w:t>如果你觉得这篇文章写出了你的心声，那就不应当仅仅停留在标语和口号阶段，在国内标语和口号已经喊地够多了。你应该做点实际地，应当立即行动起来。同时把这篇文章分享给你周围的人，创造一个共同学习，共同进步地良好</w:t>
-      </w:r>
-      <w:bookmarkStart w:id="3" w:name="_GoBack"/>
-      <w:bookmarkEnd w:id="3"/>
-      <w:r>
-        <w:rPr>
-          <w:rFonts w:hint="eastAsia"/>
-        </w:rPr>
-        <w:t>环境。如果你反对这篇文章的某些或者全部观点，那你应当好好整理一下思路，把你的想法形成文章，让更多的人受到你的启发。毕竟作者个人能力有限，难免有考虑不成熟的地方。</w:t>
+        <w:t>如果你觉得这篇文章写出了你的心声，那就不应当仅仅停留在标语和口号阶段，在国内标语和口号已经喊地够多了。你应该做点实际地，应当立即行动起来。同时把这篇文章分享给你周围的人，创造一个共同学习，共同进步地良好环境。如果你反对这篇文章的某些或者全部观点，那你应当好好整理一下思路，把你的想法形成文章，让更多的人受到你的启发。毕竟作者个人能力有限，难免有考虑不成熟的地方。</w:t>
       </w:r>
       <w:r>
         <w:rPr>
@@ -43724,6 +43656,7 @@
   <w:style w:type="character" w:default="1" w:styleId="a0">
     <w:name w:val="Default Paragraph Font"/>
     <w:uiPriority w:val="1"/>
+    <w:semiHidden/>
     <w:unhideWhenUsed/>
   </w:style>
   <w:style w:type="table" w:default="1" w:styleId="a1">
@@ -44274,6 +44207,7 @@
   <w:style w:type="character" w:default="1" w:styleId="a0">
     <w:name w:val="Default Paragraph Font"/>
     <w:uiPriority w:val="1"/>
+    <w:semiHidden/>
     <w:unhideWhenUsed/>
   </w:style>
   <w:style w:type="table" w:default="1" w:styleId="a1">
@@ -44836,7 +44770,7 @@
 </file>
 
 <file path=customXml/itemProps1.xml><?xml version="1.0" encoding="utf-8"?>
-<ds:datastoreItem xmlns:ds="http://schemas.openxmlformats.org/officeDocument/2006/customXml" ds:itemID="{2B1A7A12-714D-4EB3-B86E-AB152268008B}">
+<ds:datastoreItem xmlns:ds="http://schemas.openxmlformats.org/officeDocument/2006/customXml" ds:itemID="{3AD000E7-ECA4-46ED-BAFD-49C5C168E663}">
   <ds:schemaRefs>
     <ds:schemaRef ds:uri="http://schemas.openxmlformats.org/officeDocument/2006/bibliography"/>
   </ds:schemaRefs>

--- a/大学生成长攻略.docx
+++ b/大学生成长攻略.docx
@@ -165,8 +165,6 @@
       <w:r>
         <w:t xml:space="preserve"> </w:t>
       </w:r>
-      <w:bookmarkStart w:id="2" w:name="_GoBack"/>
-      <w:bookmarkEnd w:id="2"/>
     </w:p>
     <w:p>
       <w:r>
@@ -997,7 +995,6 @@
           <w:docPartUnique/>
         </w:docPartObj>
       </w:sdtPr>
-      <w:sdtEndPr/>
       <w:sdtContent>
         <w:p>
           <w:pPr>
@@ -2779,7 +2776,7 @@
       </w:sdtContent>
     </w:sdt>
     <w:p>
-      <w:bookmarkStart w:id="3" w:name="_Toc391133032"/>
+      <w:bookmarkStart w:id="2" w:name="_Toc391133032"/>
       <w:r>
         <w:rPr>
           <w:rFonts w:hint="eastAsia"/>
@@ -2873,7 +2870,7 @@
         </w:rPr>
         <w:t>前言</w:t>
       </w:r>
-      <w:bookmarkEnd w:id="3"/>
+      <w:bookmarkEnd w:id="2"/>
     </w:p>
     <w:p>
       <w:pPr>
@@ -2928,14 +2925,14 @@
         <w:pStyle w:val="1"/>
         <w:jc w:val="center"/>
       </w:pPr>
-      <w:bookmarkStart w:id="4" w:name="_Toc391133033"/>
+      <w:bookmarkStart w:id="3" w:name="_Toc391133033"/>
       <w:r>
         <w:rPr>
           <w:rFonts w:hint="eastAsia"/>
         </w:rPr>
         <w:t>大学生涯概述</w:t>
       </w:r>
-      <w:bookmarkEnd w:id="4"/>
+      <w:bookmarkEnd w:id="3"/>
     </w:p>
     <w:p>
       <w:pPr>
@@ -16503,14 +16500,14 @@
         <w:pStyle w:val="1"/>
         <w:jc w:val="center"/>
       </w:pPr>
-      <w:bookmarkStart w:id="5" w:name="_Toc391133034"/>
+      <w:bookmarkStart w:id="4" w:name="_Toc391133034"/>
       <w:r>
         <w:rPr>
           <w:rFonts w:eastAsiaTheme="minorEastAsia" w:hint="eastAsia"/>
         </w:rPr>
         <w:t>关于计算机专业</w:t>
       </w:r>
-      <w:bookmarkEnd w:id="5"/>
+      <w:bookmarkEnd w:id="4"/>
     </w:p>
     <w:p>
       <w:pPr>
@@ -16913,8 +16910,8 @@
         </w:rPr>
         <w:t>[2]</w:t>
       </w:r>
-      <w:bookmarkStart w:id="6" w:name="ref_[2]_3314"/>
-      <w:bookmarkEnd w:id="6"/>
+      <w:bookmarkStart w:id="5" w:name="ref_[2]_3314"/>
+      <w:bookmarkEnd w:id="5"/>
       <w:r>
         <w:rPr>
           <w:rFonts w:hint="eastAsia"/>
@@ -23055,7 +23052,23 @@
           <w:sz w:val="18"/>
           <w:szCs w:val="18"/>
         </w:rPr>
-        <w:t>百度百科，卞华，</w:t>
+        <w:t>百度百科，</w:t>
+      </w:r>
+      <w:r>
+        <w:rPr>
+          <w:rFonts w:hint="eastAsia"/>
+          <w:sz w:val="18"/>
+          <w:szCs w:val="18"/>
+        </w:rPr>
+        <w:t>卞华舵</w:t>
+      </w:r>
+      <w:r>
+        <w:rPr>
+          <w:rFonts w:hint="eastAsia"/>
+          <w:sz w:val="18"/>
+          <w:szCs w:val="18"/>
+        </w:rPr>
+        <w:t>，</w:t>
       </w:r>
       <w:hyperlink r:id="rId65" w:history="1">
         <w:r>
@@ -30969,6 +30982,8 @@
         <w:ind w:firstLine="420"/>
         <w:jc w:val="left"/>
       </w:pPr>
+      <w:bookmarkStart w:id="6" w:name="_GoBack"/>
+      <w:bookmarkEnd w:id="6"/>
     </w:p>
     <w:p>
       <w:pPr>
@@ -42958,7 +42973,6 @@
         <w:docPartUnique/>
       </w:docPartObj>
     </w:sdtPr>
-    <w:sdtEndPr/>
     <w:sdtContent>
       <w:sdt>
         <w:sdtPr>
@@ -42968,7 +42982,6 @@
             <w:docPartUnique/>
           </w:docPartObj>
         </w:sdtPr>
-        <w:sdtEndPr/>
         <w:sdtContent>
           <w:p>
             <w:pPr>
@@ -43172,7 +43185,6 @@
           <w:docPartUnique/>
         </w:docPartObj>
       </w:sdtPr>
-      <w:sdtEndPr/>
       <w:sdtContent>
         <w:r>
           <w:rPr>
@@ -43656,7 +43668,6 @@
   <w:style w:type="character" w:default="1" w:styleId="a0">
     <w:name w:val="Default Paragraph Font"/>
     <w:uiPriority w:val="1"/>
-    <w:semiHidden/>
     <w:unhideWhenUsed/>
   </w:style>
   <w:style w:type="table" w:default="1" w:styleId="a1">
@@ -44207,7 +44218,6 @@
   <w:style w:type="character" w:default="1" w:styleId="a0">
     <w:name w:val="Default Paragraph Font"/>
     <w:uiPriority w:val="1"/>
-    <w:semiHidden/>
     <w:unhideWhenUsed/>
   </w:style>
   <w:style w:type="table" w:default="1" w:styleId="a1">
@@ -44770,7 +44780,7 @@
 </file>
 
 <file path=customXml/itemProps1.xml><?xml version="1.0" encoding="utf-8"?>
-<ds:datastoreItem xmlns:ds="http://schemas.openxmlformats.org/officeDocument/2006/customXml" ds:itemID="{3AD000E7-ECA4-46ED-BAFD-49C5C168E663}">
+<ds:datastoreItem xmlns:ds="http://schemas.openxmlformats.org/officeDocument/2006/customXml" ds:itemID="{80AA283C-58F3-42C9-B58E-B8608C1E7F73}">
   <ds:schemaRefs>
     <ds:schemaRef ds:uri="http://schemas.openxmlformats.org/officeDocument/2006/bibliography"/>
   </ds:schemaRefs>

--- a/大学生成长攻略.docx
+++ b/大学生成长攻略.docx
@@ -816,7 +816,19 @@
         <w:rPr>
           <w:rFonts w:hint="eastAsia"/>
         </w:rPr>
-        <w:t>这一系列文章采用软件工程中协同写作的方式创作完成，由于世界每天都在变化，这也就要求这一系列文章需要迭代更新，希望有更多地人加入</w:t>
+        <w:t>这一系列文章采用软件工程中协同写作</w:t>
+      </w:r>
+      <w:r>
+        <w:rPr>
+          <w:rFonts w:hint="eastAsia"/>
+        </w:rPr>
+        <w:t>的方式创作完成，由于世界每天都在变化，这也就要求这一系列文章不断</w:t>
+      </w:r>
+      <w:r>
+        <w:rPr>
+          <w:rFonts w:hint="eastAsia"/>
+        </w:rPr>
+        <w:t>迭代更新，希望有更多地人加入</w:t>
       </w:r>
       <w:r>
         <w:rPr>
@@ -995,6 +1007,7 @@
           <w:docPartUnique/>
         </w:docPartObj>
       </w:sdtPr>
+      <w:sdtEndPr/>
       <w:sdtContent>
         <w:p>
           <w:pPr>
@@ -25643,6 +25656,9 @@
       <w:pPr>
         <w:ind w:firstLine="420"/>
         <w:jc w:val="left"/>
+        <w:rPr>
+          <w:rFonts w:hint="eastAsia"/>
+        </w:rPr>
       </w:pPr>
       <w:r>
         <w:rPr>
@@ -26084,6 +26100,31 @@
           <w:rFonts w:hint="eastAsia"/>
         </w:rPr>
         <w:t>，把他们的生活变得更美好。</w:t>
+      </w:r>
+    </w:p>
+    <w:p>
+      <w:pPr>
+        <w:ind w:firstLine="420"/>
+        <w:jc w:val="left"/>
+        <w:rPr>
+          <w:sz w:val="18"/>
+          <w:szCs w:val="18"/>
+        </w:rPr>
+      </w:pPr>
+      <w:r>
+        <w:rPr>
+          <w:rFonts w:hint="eastAsia"/>
+        </w:rPr>
+        <w:t>神经科学</w:t>
+      </w:r>
+      <w:r>
+        <w:rPr>
+          <w:rFonts w:hint="eastAsia"/>
+        </w:rPr>
+        <w:t>，百度百科，</w:t>
+      </w:r>
+      <w:r>
+        <w:t>http://baike.baidu.com/view/1542619.htm?fr=aladdin</w:t>
       </w:r>
     </w:p>
     <w:p>
@@ -26258,7 +26299,6 @@
     </w:p>
     <w:p>
       <w:pPr>
-        <w:ind w:firstLine="420"/>
         <w:jc w:val="left"/>
       </w:pPr>
     </w:p>
@@ -30976,12 +31016,6 @@
         </w:rPr>
         <w:t>！</w:t>
       </w:r>
-    </w:p>
-    <w:p>
-      <w:pPr>
-        <w:ind w:firstLine="420"/>
-        <w:jc w:val="left"/>
-      </w:pPr>
       <w:bookmarkStart w:id="6" w:name="_GoBack"/>
       <w:bookmarkEnd w:id="6"/>
     </w:p>
@@ -42973,6 +43007,7 @@
         <w:docPartUnique/>
       </w:docPartObj>
     </w:sdtPr>
+    <w:sdtEndPr/>
     <w:sdtContent>
       <w:sdt>
         <w:sdtPr>
@@ -42982,6 +43017,7 @@
             <w:docPartUnique/>
           </w:docPartObj>
         </w:sdtPr>
+        <w:sdtEndPr/>
         <w:sdtContent>
           <w:p>
             <w:pPr>
@@ -43185,6 +43221,7 @@
           <w:docPartUnique/>
         </w:docPartObj>
       </w:sdtPr>
+      <w:sdtEndPr/>
       <w:sdtContent>
         <w:r>
           <w:rPr>
@@ -43668,6 +43705,7 @@
   <w:style w:type="character" w:default="1" w:styleId="a0">
     <w:name w:val="Default Paragraph Font"/>
     <w:uiPriority w:val="1"/>
+    <w:semiHidden/>
     <w:unhideWhenUsed/>
   </w:style>
   <w:style w:type="table" w:default="1" w:styleId="a1">
@@ -44218,6 +44256,7 @@
   <w:style w:type="character" w:default="1" w:styleId="a0">
     <w:name w:val="Default Paragraph Font"/>
     <w:uiPriority w:val="1"/>
+    <w:semiHidden/>
     <w:unhideWhenUsed/>
   </w:style>
   <w:style w:type="table" w:default="1" w:styleId="a1">
@@ -44780,7 +44819,7 @@
 </file>
 
 <file path=customXml/itemProps1.xml><?xml version="1.0" encoding="utf-8"?>
-<ds:datastoreItem xmlns:ds="http://schemas.openxmlformats.org/officeDocument/2006/customXml" ds:itemID="{80AA283C-58F3-42C9-B58E-B8608C1E7F73}">
+<ds:datastoreItem xmlns:ds="http://schemas.openxmlformats.org/officeDocument/2006/customXml" ds:itemID="{2C53CF18-6A21-49E2-A1F0-9ACCFB59B764}">
   <ds:schemaRefs>
     <ds:schemaRef ds:uri="http://schemas.openxmlformats.org/officeDocument/2006/bibliography"/>
   </ds:schemaRefs>

--- a/大学生成长攻略.docx
+++ b/大学生成长攻略.docx
@@ -8,6 +8,8 @@
         <w:jc w:val="center"/>
       </w:pPr>
       <w:bookmarkStart w:id="0" w:name="_Toc391133030"/>
+      <w:bookmarkStart w:id="1" w:name="_GoBack"/>
+      <w:bookmarkEnd w:id="1"/>
       <w:r>
         <w:rPr>
           <w:rFonts w:eastAsiaTheme="minorEastAsia" w:hint="eastAsia"/>
@@ -31,14 +33,14 @@
       <w:pPr>
         <w:pStyle w:val="2"/>
       </w:pPr>
-      <w:bookmarkStart w:id="1" w:name="_Toc391133031"/>
+      <w:bookmarkStart w:id="2" w:name="_Toc391133031"/>
       <w:r>
         <w:rPr>
           <w:rFonts w:hint="eastAsia"/>
         </w:rPr>
         <w:t>版本控制</w:t>
       </w:r>
-      <w:bookmarkEnd w:id="1"/>
+      <w:bookmarkEnd w:id="2"/>
     </w:p>
     <w:p>
       <w:r>
@@ -2789,7 +2791,7 @@
       </w:sdtContent>
     </w:sdt>
     <w:p>
-      <w:bookmarkStart w:id="2" w:name="_Toc391133032"/>
+      <w:bookmarkStart w:id="3" w:name="_Toc391133032"/>
       <w:r>
         <w:rPr>
           <w:rFonts w:hint="eastAsia"/>
@@ -2883,7 +2885,7 @@
         </w:rPr>
         <w:t>前言</w:t>
       </w:r>
-      <w:bookmarkEnd w:id="2"/>
+      <w:bookmarkEnd w:id="3"/>
     </w:p>
     <w:p>
       <w:pPr>
@@ -2938,14 +2940,14 @@
         <w:pStyle w:val="1"/>
         <w:jc w:val="center"/>
       </w:pPr>
-      <w:bookmarkStart w:id="3" w:name="_Toc391133033"/>
+      <w:bookmarkStart w:id="4" w:name="_Toc391133033"/>
       <w:r>
         <w:rPr>
           <w:rFonts w:hint="eastAsia"/>
         </w:rPr>
         <w:t>大学生涯概述</w:t>
       </w:r>
-      <w:bookmarkEnd w:id="3"/>
+      <w:bookmarkEnd w:id="4"/>
     </w:p>
     <w:p>
       <w:pPr>
@@ -13509,7 +13511,13 @@
         <w:rPr>
           <w:rFonts w:hint="eastAsia"/>
         </w:rPr>
-        <w:t>拜托困境。</w:t>
+        <w:t>摆脱</w:t>
+      </w:r>
+      <w:r>
+        <w:rPr>
+          <w:rFonts w:hint="eastAsia"/>
+        </w:rPr>
+        <w:t>困境。</w:t>
       </w:r>
       <w:r>
         <w:rPr>
@@ -16513,14 +16521,14 @@
         <w:pStyle w:val="1"/>
         <w:jc w:val="center"/>
       </w:pPr>
-      <w:bookmarkStart w:id="4" w:name="_Toc391133034"/>
+      <w:bookmarkStart w:id="5" w:name="_Toc391133034"/>
       <w:r>
         <w:rPr>
           <w:rFonts w:eastAsiaTheme="minorEastAsia" w:hint="eastAsia"/>
         </w:rPr>
         <w:t>关于计算机专业</w:t>
       </w:r>
-      <w:bookmarkEnd w:id="4"/>
+      <w:bookmarkEnd w:id="5"/>
     </w:p>
     <w:p>
       <w:pPr>
@@ -16923,8 +16931,8 @@
         </w:rPr>
         <w:t>[2]</w:t>
       </w:r>
-      <w:bookmarkStart w:id="5" w:name="ref_[2]_3314"/>
-      <w:bookmarkEnd w:id="5"/>
+      <w:bookmarkStart w:id="6" w:name="ref_[2]_3314"/>
+      <w:bookmarkEnd w:id="6"/>
       <w:r>
         <w:rPr>
           <w:rFonts w:hint="eastAsia"/>
@@ -25656,9 +25664,6 @@
       <w:pPr>
         <w:ind w:firstLine="420"/>
         <w:jc w:val="left"/>
-        <w:rPr>
-          <w:rFonts w:hint="eastAsia"/>
-        </w:rPr>
       </w:pPr>
       <w:r>
         <w:rPr>
@@ -26115,13 +26120,7 @@
         <w:rPr>
           <w:rFonts w:hint="eastAsia"/>
         </w:rPr>
-        <w:t>神经科学</w:t>
-      </w:r>
-      <w:r>
-        <w:rPr>
-          <w:rFonts w:hint="eastAsia"/>
-        </w:rPr>
-        <w:t>，百度百科，</w:t>
+        <w:t>神经科学，百度百科，</w:t>
       </w:r>
       <w:r>
         <w:t>http://baike.baidu.com/view/1542619.htm?fr=aladdin</w:t>
@@ -31016,8 +31015,6 @@
         </w:rPr>
         <w:t>！</w:t>
       </w:r>
-      <w:bookmarkStart w:id="6" w:name="_GoBack"/>
-      <w:bookmarkEnd w:id="6"/>
     </w:p>
     <w:p>
       <w:pPr>
@@ -35212,7 +35209,7 @@
                       <w:noProof/>
                     </w:rPr>
                     <w:drawing>
-                      <wp:inline distT="0" distB="0" distL="0" distR="0" wp14:anchorId="3933B6D4" wp14:editId="0FF9C6AC">
+                      <wp:inline distT="0" distB="0" distL="0" distR="0" wp14:anchorId="03FA5258" wp14:editId="3535B278">
                         <wp:extent cx="1711960" cy="2286000"/>
                         <wp:effectExtent l="0" t="0" r="2540" b="0"/>
                         <wp:docPr id="4" name="图片 14" descr="说明: http://www.southcn.com/news/international/bjbg/200210170990_221015.jpg"/>
@@ -35291,7 +35288,7 @@
                       <w:noProof/>
                     </w:rPr>
                     <w:drawing>
-                      <wp:inline distT="0" distB="0" distL="0" distR="0" wp14:anchorId="7C477E49" wp14:editId="5DC4B380">
+                      <wp:inline distT="0" distB="0" distL="0" distR="0" wp14:anchorId="680C62EC" wp14:editId="3E3BD834">
                         <wp:extent cx="1711960" cy="2339340"/>
                         <wp:effectExtent l="0" t="0" r="2540" b="3810"/>
                         <wp:docPr id="5" name="图片 13" descr="说明: http://www.southcn.com/news/international/bjbg/200210170990_221016.jpg"/>
@@ -35370,7 +35367,7 @@
                       <w:noProof/>
                     </w:rPr>
                     <w:drawing>
-                      <wp:inline distT="0" distB="0" distL="0" distR="0" wp14:anchorId="5E270E70" wp14:editId="1B61CFD5">
+                      <wp:inline distT="0" distB="0" distL="0" distR="0" wp14:anchorId="18E22AAB" wp14:editId="378BAB8D">
                         <wp:extent cx="1711960" cy="1924685"/>
                         <wp:effectExtent l="0" t="0" r="2540" b="0"/>
                         <wp:docPr id="6" name="图片 12" descr="说明: http://www.southcn.com/news/international/bjbg/200210170990_221017.jpg"/>
@@ -44819,7 +44816,7 @@
 </file>
 
 <file path=customXml/itemProps1.xml><?xml version="1.0" encoding="utf-8"?>
-<ds:datastoreItem xmlns:ds="http://schemas.openxmlformats.org/officeDocument/2006/customXml" ds:itemID="{2C53CF18-6A21-49E2-A1F0-9ACCFB59B764}">
+<ds:datastoreItem xmlns:ds="http://schemas.openxmlformats.org/officeDocument/2006/customXml" ds:itemID="{F4D4576F-0330-41D1-B5D8-8C2C3B4D01F8}">
   <ds:schemaRefs>
     <ds:schemaRef ds:uri="http://schemas.openxmlformats.org/officeDocument/2006/bibliography"/>
   </ds:schemaRefs>

--- a/大学生成长攻略.docx
+++ b/大学生成长攻略.docx
@@ -8,8 +8,6 @@
         <w:jc w:val="center"/>
       </w:pPr>
       <w:bookmarkStart w:id="0" w:name="_Toc391133030"/>
-      <w:bookmarkStart w:id="1" w:name="_GoBack"/>
-      <w:bookmarkEnd w:id="1"/>
       <w:r>
         <w:rPr>
           <w:rFonts w:eastAsiaTheme="minorEastAsia" w:hint="eastAsia"/>
@@ -33,14 +31,14 @@
       <w:pPr>
         <w:pStyle w:val="2"/>
       </w:pPr>
-      <w:bookmarkStart w:id="2" w:name="_Toc391133031"/>
+      <w:bookmarkStart w:id="1" w:name="_Toc391133031"/>
       <w:r>
         <w:rPr>
           <w:rFonts w:hint="eastAsia"/>
         </w:rPr>
         <w:t>版本控制</w:t>
       </w:r>
-      <w:bookmarkEnd w:id="2"/>
+      <w:bookmarkEnd w:id="1"/>
     </w:p>
     <w:p>
       <w:r>
@@ -2791,7 +2789,7 @@
       </w:sdtContent>
     </w:sdt>
     <w:p>
-      <w:bookmarkStart w:id="3" w:name="_Toc391133032"/>
+      <w:bookmarkStart w:id="2" w:name="_Toc391133032"/>
       <w:r>
         <w:rPr>
           <w:rFonts w:hint="eastAsia"/>
@@ -2885,7 +2883,7 @@
         </w:rPr>
         <w:t>前言</w:t>
       </w:r>
-      <w:bookmarkEnd w:id="3"/>
+      <w:bookmarkEnd w:id="2"/>
     </w:p>
     <w:p>
       <w:pPr>
@@ -2940,14 +2938,14 @@
         <w:pStyle w:val="1"/>
         <w:jc w:val="center"/>
       </w:pPr>
-      <w:bookmarkStart w:id="4" w:name="_Toc391133033"/>
+      <w:bookmarkStart w:id="3" w:name="_Toc391133033"/>
       <w:r>
         <w:rPr>
           <w:rFonts w:hint="eastAsia"/>
         </w:rPr>
         <w:t>大学生涯概述</w:t>
       </w:r>
-      <w:bookmarkEnd w:id="4"/>
+      <w:bookmarkEnd w:id="3"/>
     </w:p>
     <w:p>
       <w:pPr>
@@ -8394,13 +8392,13 @@
         <w:rPr>
           <w:rFonts w:hint="eastAsia"/>
         </w:rPr>
-        <w:t>发展的步伐，当然现在各大高校都在想办法改变目前的现状。但是大部分</w:t>
-      </w:r>
-      <w:r>
-        <w:rPr>
-          <w:rFonts w:hint="eastAsia"/>
-        </w:rPr>
-        <w:t>现状。但是大部分的老师还是在那个时代的那种思维下培养起来的，而这不是说变就变得</w:t>
+        <w:t>发展的步伐，当然现在各大高校都在想办法改变目前的现状。</w:t>
+      </w:r>
+      <w:r>
+        <w:rPr>
+          <w:rFonts w:hint="eastAsia"/>
+        </w:rPr>
+        <w:t>但是大部分的老师还是在那个时代的那种思维下培养起来的，而这不是说变就变得</w:t>
       </w:r>
       <w:r>
         <w:rPr>
@@ -8424,7 +8422,19 @@
         <w:rPr>
           <w:rFonts w:hint="eastAsia"/>
         </w:rPr>
-        <w:t>既然学校不够</w:t>
+        <w:t>既然学校不</w:t>
+      </w:r>
+      <w:r>
+        <w:rPr>
+          <w:rFonts w:hint="eastAsia"/>
+        </w:rPr>
+        <w:t>能</w:t>
+      </w:r>
+      <w:r>
+        <w:rPr>
+          <w:rFonts w:hint="eastAsia"/>
+        </w:rPr>
+        <w:t>够</w:t>
       </w:r>
       <w:r>
         <w:rPr>
@@ -15705,16 +15715,7 @@
         <w:rPr>
           <w:rFonts w:hint="eastAsia"/>
         </w:rPr>
-        <w:t>大学毕业后，回顾大学学习生活你也许会感慨：大一时你不知道你不知道，大二时你知道你不知道，大三时你不知道你知道，大四时你知道你知道。如果到大四时你都搞不清楚</w:t>
-      </w:r>
-      <w:r>
-        <w:t xml:space="preserve"> </w:t>
-      </w:r>
-      <w:r>
-        <w:rPr>
-          <w:rFonts w:hint="eastAsia"/>
-        </w:rPr>
-        <w:t>你这个专业到底是是干啥的，你学到啥，那你的专业学习生涯应该算白过了。</w:t>
+        <w:t>大学毕业后，回顾大学学习生活你也许会感慨：大一时你不知道你不知道，大二时你知道你不知道，大三时你不知道你知道，大四时你知道你知道。如果到大四时你都搞不清楚你这个专业到底是是干啥的，你学到啥，那你的专业学习生涯应该算白过了。</w:t>
       </w:r>
     </w:p>
     <w:p>
@@ -16521,14 +16522,14 @@
         <w:pStyle w:val="1"/>
         <w:jc w:val="center"/>
       </w:pPr>
-      <w:bookmarkStart w:id="5" w:name="_Toc391133034"/>
+      <w:bookmarkStart w:id="4" w:name="_Toc391133034"/>
       <w:r>
         <w:rPr>
           <w:rFonts w:eastAsiaTheme="minorEastAsia" w:hint="eastAsia"/>
         </w:rPr>
         <w:t>关于计算机专业</w:t>
       </w:r>
-      <w:bookmarkEnd w:id="5"/>
+      <w:bookmarkEnd w:id="4"/>
     </w:p>
     <w:p>
       <w:pPr>
@@ -16931,8 +16932,8 @@
         </w:rPr>
         <w:t>[2]</w:t>
       </w:r>
-      <w:bookmarkStart w:id="6" w:name="ref_[2]_3314"/>
-      <w:bookmarkEnd w:id="6"/>
+      <w:bookmarkStart w:id="5" w:name="ref_[2]_3314"/>
+      <w:bookmarkEnd w:id="5"/>
       <w:r>
         <w:rPr>
           <w:rFonts w:hint="eastAsia"/>
@@ -17968,7 +17969,19 @@
         <w:rPr>
           <w:rFonts w:hint="eastAsia"/>
         </w:rPr>
-        <w:t>算法，充满激情和梦想的年轻人是不希望能改变世界的知识</w:t>
+        <w:t>算法，充满激情和梦想的年轻人是不希望</w:t>
+      </w:r>
+      <w:r>
+        <w:rPr>
+          <w:rFonts w:hint="eastAsia"/>
+        </w:rPr>
+        <w:t>让</w:t>
+      </w:r>
+      <w:r>
+        <w:rPr>
+          <w:rFonts w:hint="eastAsia"/>
+        </w:rPr>
+        <w:t>能改变世界的知识</w:t>
       </w:r>
       <w:r>
         <w:rPr>
@@ -18619,7 +18632,13 @@
         <w:rPr>
           <w:rFonts w:hint="eastAsia"/>
         </w:rPr>
-        <w:t>但在社会工作中，即便一个螺丝钉的角色</w:t>
+        <w:t>但在社会工作中，即便一颗</w:t>
+      </w:r>
+      <w:r>
+        <w:rPr>
+          <w:rFonts w:hint="eastAsia"/>
+        </w:rPr>
+        <w:t>螺丝钉的角色</w:t>
       </w:r>
       <w:r>
         <w:rPr>
@@ -18895,13 +18914,19 @@
         <w:rPr>
           <w:rFonts w:hint="eastAsia"/>
         </w:rPr>
-        <w:t>效率的区别</w:t>
-      </w:r>
-      <w:r>
-        <w:rPr>
-          <w:rFonts w:hint="eastAsia"/>
-        </w:rPr>
-        <w:t>，造成这种区别的原因是企业对员工所扮演角色的</w:t>
+        <w:t>效率的差别</w:t>
+      </w:r>
+      <w:r>
+        <w:rPr>
+          <w:rFonts w:hint="eastAsia"/>
+        </w:rPr>
+        <w:t>，造成这种差别</w:t>
+      </w:r>
+      <w:r>
+        <w:rPr>
+          <w:rFonts w:hint="eastAsia"/>
+        </w:rPr>
+        <w:t>的原因是企业对员工所扮演角色的</w:t>
       </w:r>
       <w:r>
         <w:rPr>
@@ -18931,7 +18956,25 @@
         <w:rPr>
           <w:rFonts w:hint="eastAsia"/>
         </w:rPr>
-        <w:t>当然在技术日益发展的今天，任何固定的、程序化的流程都极有被计算机取代的可能性。计算机最擅长的就是做程序化的工作，和人相比工作效率更高，成本低廉。</w:t>
+        <w:t>当然在技术日益发展的今天，任何固定的、程序化的流程都极有被计算机取代的可能性。计算机最擅长的就是做程序化的工作，和人相比</w:t>
+      </w:r>
+      <w:r>
+        <w:rPr>
+          <w:rFonts w:hint="eastAsia"/>
+        </w:rPr>
+        <w:t>，它们的</w:t>
+      </w:r>
+      <w:r>
+        <w:rPr>
+          <w:rFonts w:hint="eastAsia"/>
+        </w:rPr>
+        <w:t>工作效率更高，成本更低</w:t>
+      </w:r>
+      <w:r>
+        <w:rPr>
+          <w:rFonts w:hint="eastAsia"/>
+        </w:rPr>
+        <w:t>。</w:t>
       </w:r>
       <w:r>
         <w:rPr>
@@ -19099,19 +19142,7 @@
         <w:rPr>
           <w:rFonts w:hint="eastAsia"/>
         </w:rPr>
-        <w:t>换句话说这个专业所训练能力的实质</w:t>
-      </w:r>
-      <w:r>
-        <w:rPr>
-          <w:rFonts w:hint="eastAsia"/>
-        </w:rPr>
-        <w:t>上</w:t>
-      </w:r>
-      <w:r>
-        <w:rPr>
-          <w:rFonts w:hint="eastAsia"/>
-        </w:rPr>
-        <w:t>是如何</w:t>
+        <w:t>换句话说这个专业所训练能力的实质是如何</w:t>
       </w:r>
       <w:r>
         <w:rPr>
@@ -22049,7 +22080,19 @@
         <w:rPr>
           <w:rFonts w:hint="eastAsia"/>
         </w:rPr>
-        <w:t>一股电流是如何流过一段导体。</w:t>
+        <w:t>一股电流是如何流过一段导体</w:t>
+      </w:r>
+      <w:r>
+        <w:rPr>
+          <w:rFonts w:hint="eastAsia"/>
+        </w:rPr>
+        <w:t>的</w:t>
+      </w:r>
+      <w:r>
+        <w:rPr>
+          <w:rFonts w:hint="eastAsia"/>
+        </w:rPr>
+        <w:t>。</w:t>
       </w:r>
     </w:p>
     <w:p>
@@ -23623,12 +23666,24 @@
         <w:rPr>
           <w:rFonts w:hint="eastAsia"/>
         </w:rPr>
+        <w:t>是</w:t>
+      </w:r>
+      <w:r>
+        <w:rPr>
+          <w:rFonts w:hint="eastAsia"/>
+        </w:rPr>
         <w:t>比较微妙</w:t>
       </w:r>
       <w:r>
         <w:rPr>
           <w:rFonts w:hint="eastAsia"/>
         </w:rPr>
+        <w:t>的</w:t>
+      </w:r>
+      <w:r>
+        <w:rPr>
+          <w:rFonts w:hint="eastAsia"/>
+        </w:rPr>
         <w:t>。</w:t>
       </w:r>
       <w:r>
@@ -23866,7 +23921,25 @@
         <w:rPr>
           <w:rFonts w:hint="eastAsia"/>
         </w:rPr>
-        <w:t>计算机专业需要的</w:t>
+        <w:t>学习</w:t>
+      </w:r>
+      <w:r>
+        <w:rPr>
+          <w:rFonts w:hint="eastAsia"/>
+        </w:rPr>
+        <w:t>计算机专业</w:t>
+      </w:r>
+      <w:r>
+        <w:rPr>
+          <w:rFonts w:hint="eastAsia"/>
+        </w:rPr>
+        <w:t>所</w:t>
+      </w:r>
+      <w:r>
+        <w:rPr>
+          <w:rFonts w:hint="eastAsia"/>
+        </w:rPr>
+        <w:t>需要的</w:t>
       </w:r>
       <w:r>
         <w:rPr>
@@ -23896,7 +23969,19 @@
         <w:rPr>
           <w:rFonts w:hint="eastAsia"/>
         </w:rPr>
-        <w:t>被剥离抽象出来形成像离散数学等这样的专业基础课。</w:t>
+        <w:t>被剥离</w:t>
+      </w:r>
+      <w:r>
+        <w:rPr>
+          <w:rFonts w:hint="eastAsia"/>
+        </w:rPr>
+        <w:t>和</w:t>
+      </w:r>
+      <w:r>
+        <w:rPr>
+          <w:rFonts w:hint="eastAsia"/>
+        </w:rPr>
+        <w:t>抽象出来形成像离散数学等这样的专业基础课。</w:t>
       </w:r>
     </w:p>
     <w:p>
@@ -24376,7 +24461,13 @@
         <w:rPr>
           <w:rFonts w:hint="eastAsia"/>
         </w:rPr>
-        <w:t>导致大量网站中招，给互联网行业带来不小的冲击，最总该漏洞被命名为</w:t>
+        <w:t>导致大量网站中招，给互联网行业带来不小的冲击，最终</w:t>
+      </w:r>
+      <w:r>
+        <w:rPr>
+          <w:rFonts w:hint="eastAsia"/>
+        </w:rPr>
+        <w:t>该漏洞被命名为</w:t>
       </w:r>
       <w:r>
         <w:rPr>
@@ -24529,7 +24620,13 @@
         <w:rPr>
           <w:rFonts w:hint="eastAsia"/>
         </w:rPr>
-        <w:t>却跟不上进度了</w:t>
+        <w:t>已经</w:t>
+      </w:r>
+      <w:r>
+        <w:rPr>
+          <w:rFonts w:hint="eastAsia"/>
+        </w:rPr>
+        <w:t>跟不上进度了</w:t>
       </w:r>
       <w:r>
         <w:rPr>
@@ -24793,7 +24890,13 @@
         <w:rPr>
           <w:rFonts w:hint="eastAsia"/>
         </w:rPr>
-        <w:t>由于英语和编程语言是计算机专业学生的必备</w:t>
+        <w:t>由于英语和编程语言是计算机专业学生</w:t>
+      </w:r>
+      <w:r>
+        <w:rPr>
+          <w:rFonts w:hint="eastAsia"/>
+        </w:rPr>
+        <w:t>必备</w:t>
       </w:r>
       <w:r>
         <w:rPr>
@@ -25855,7 +25958,13 @@
         <w:rPr>
           <w:rFonts w:hint="eastAsia"/>
         </w:rPr>
-        <w:t>越来越担心影视剧中，所描述的那种神奇的</w:t>
+        <w:t>越来越担心影视剧中</w:t>
+      </w:r>
+      <w:r>
+        <w:rPr>
+          <w:rFonts w:hint="eastAsia"/>
+        </w:rPr>
+        <w:t>所描述的那种神奇的</w:t>
       </w:r>
       <w:r>
         <w:rPr>
@@ -26112,6 +26221,7 @@
         <w:ind w:firstLine="420"/>
         <w:jc w:val="left"/>
         <w:rPr>
+          <w:rFonts w:hint="eastAsia"/>
           <w:sz w:val="18"/>
           <w:szCs w:val="18"/>
         </w:rPr>
@@ -26119,12 +26229,21 @@
       <w:r>
         <w:rPr>
           <w:rFonts w:hint="eastAsia"/>
+          <w:sz w:val="18"/>
+          <w:szCs w:val="18"/>
         </w:rPr>
         <w:t>神经科学，百度百科，</w:t>
       </w:r>
-      <w:r>
-        <w:t>http://baike.baidu.com/view/1542619.htm?fr=aladdin</w:t>
-      </w:r>
+      <w:hyperlink r:id="rId68" w:history="1">
+        <w:r>
+          <w:rPr>
+            <w:rStyle w:val="a3"/>
+            <w:sz w:val="18"/>
+            <w:szCs w:val="18"/>
+          </w:rPr>
+          <w:t>http://baike.baidu.com/view/1542619.htm?fr=aladdin</w:t>
+        </w:r>
+      </w:hyperlink>
     </w:p>
     <w:p>
       <w:pPr>
@@ -26174,7 +26293,7 @@
           <w:szCs w:val="18"/>
         </w:rPr>
       </w:pPr>
-      <w:hyperlink r:id="rId68" w:history="1">
+      <w:hyperlink r:id="rId69" w:history="1">
         <w:r>
           <w:rPr>
             <w:rStyle w:val="a3"/>
@@ -26553,7 +26672,7 @@
           <w:szCs w:val="18"/>
         </w:rPr>
       </w:pPr>
-      <w:hyperlink r:id="rId69" w:history="1">
+      <w:hyperlink r:id="rId70" w:history="1">
         <w:r>
           <w:rPr>
             <w:rStyle w:val="a3"/>
@@ -27201,7 +27320,6 @@
     </w:p>
     <w:p>
       <w:pPr>
-        <w:ind w:firstLine="420"/>
         <w:jc w:val="left"/>
         <w:rPr>
           <w:sz w:val="18"/>
@@ -27218,7 +27336,55 @@
         <w:rPr>
           <w:rFonts w:hint="eastAsia"/>
         </w:rPr>
-        <w:t>总之</w:t>
+        <w:t>计算机专业</w:t>
+      </w:r>
+      <w:r>
+        <w:rPr>
+          <w:rFonts w:hint="eastAsia"/>
+        </w:rPr>
+        <w:t>是</w:t>
+      </w:r>
+      <w:r>
+        <w:rPr>
+          <w:rFonts w:hint="eastAsia"/>
+        </w:rPr>
+        <w:t>实践性很强的专业，是靠实力说话的专业，</w:t>
+      </w:r>
+      <w:r>
+        <w:rPr>
+          <w:rFonts w:hint="eastAsia"/>
+        </w:rPr>
+        <w:t>个人</w:t>
+      </w:r>
+      <w:r>
+        <w:rPr>
+          <w:rFonts w:hint="eastAsia"/>
+        </w:rPr>
+        <w:t>水平很容易即可</w:t>
+      </w:r>
+      <w:r>
+        <w:rPr>
+          <w:rFonts w:hint="eastAsia"/>
+        </w:rPr>
+        <w:t>被</w:t>
+      </w:r>
+      <w:r>
+        <w:rPr>
+          <w:rFonts w:hint="eastAsia"/>
+        </w:rPr>
+        <w:t>测试出来。对于计算机行</w:t>
+      </w:r>
+      <w:r>
+        <w:rPr>
+          <w:rFonts w:hint="eastAsia"/>
+        </w:rPr>
+        <w:t>业来讲，你所就读学校的知名度和</w:t>
+      </w:r>
+      <w:r>
+        <w:rPr>
+          <w:rFonts w:hint="eastAsia"/>
+        </w:rPr>
+        <w:t>你的学历</w:t>
       </w:r>
       <w:r>
         <w:rPr>
@@ -27230,31 +27396,373 @@
         <w:rPr>
           <w:rFonts w:hint="eastAsia"/>
         </w:rPr>
-        <w:t>如果</w:t>
-      </w:r>
-      <w:r>
-        <w:rPr>
-          <w:rFonts w:hint="eastAsia"/>
-        </w:rPr>
-        <w:t>你</w:t>
-      </w:r>
-      <w:r>
-        <w:rPr>
-          <w:rFonts w:hint="eastAsia"/>
-        </w:rPr>
-        <w:t>选定计算机专业，</w:t>
-      </w:r>
-      <w:r>
-        <w:rPr>
-          <w:rFonts w:hint="eastAsia"/>
-        </w:rPr>
-        <w:t>那</w:t>
-      </w:r>
-      <w:r>
-        <w:rPr>
-          <w:rFonts w:hint="eastAsia"/>
-        </w:rPr>
-        <w:t>就有很多东西要学。</w:t>
+        <w:t>仅仅能给你提供一个面试的机会，</w:t>
+      </w:r>
+      <w:r>
+        <w:rPr>
+          <w:rFonts w:hint="eastAsia"/>
+        </w:rPr>
+        <w:t>至于你</w:t>
+      </w:r>
+      <w:r>
+        <w:rPr>
+          <w:rFonts w:hint="eastAsia"/>
+        </w:rPr>
+        <w:t>最终</w:t>
+      </w:r>
+      <w:r>
+        <w:rPr>
+          <w:rFonts w:hint="eastAsia"/>
+        </w:rPr>
+        <w:t>会不会被录取</w:t>
+      </w:r>
+      <w:r>
+        <w:rPr>
+          <w:rFonts w:hint="eastAsia"/>
+        </w:rPr>
+        <w:t>，</w:t>
+      </w:r>
+      <w:r>
+        <w:rPr>
+          <w:rFonts w:hint="eastAsia"/>
+        </w:rPr>
+        <w:t>取决你具备</w:t>
+      </w:r>
+      <w:r>
+        <w:rPr>
+          <w:rFonts w:hint="eastAsia"/>
+        </w:rPr>
+        <w:t>了</w:t>
+      </w:r>
+      <w:r>
+        <w:rPr>
+          <w:rFonts w:hint="eastAsia"/>
+        </w:rPr>
+        <w:t>什么</w:t>
+      </w:r>
+      <w:r>
+        <w:rPr>
+          <w:rFonts w:hint="eastAsia"/>
+        </w:rPr>
+        <w:t>水平的</w:t>
+      </w:r>
+      <w:r>
+        <w:rPr>
+          <w:rFonts w:hint="eastAsia"/>
+        </w:rPr>
+        <w:t>能力</w:t>
+      </w:r>
+      <w:r>
+        <w:rPr>
+          <w:rFonts w:hint="eastAsia"/>
+        </w:rPr>
+        <w:t>。</w:t>
+      </w:r>
+      <w:r>
+        <w:rPr>
+          <w:rFonts w:hint="eastAsia"/>
+        </w:rPr>
+        <w:t>正如上文所说的</w:t>
+      </w:r>
+      <w:r>
+        <w:rPr>
+          <w:rFonts w:hint="eastAsia"/>
+        </w:rPr>
+        <w:t>计算机行业不甘平庸的基因，就决定了</w:t>
+      </w:r>
+      <w:r>
+        <w:rPr>
+          <w:rFonts w:hint="eastAsia"/>
+        </w:rPr>
+        <w:t>这是一个靠实力说话的行业。计算机专业不同于其它专</w:t>
+      </w:r>
+      <w:r>
+        <w:rPr>
+          <w:rFonts w:hint="eastAsia"/>
+        </w:rPr>
+        <w:t>业，计算机专业</w:t>
+      </w:r>
+      <w:r>
+        <w:rPr>
+          <w:rFonts w:hint="eastAsia"/>
+        </w:rPr>
+        <w:t>能力</w:t>
+      </w:r>
+      <w:r>
+        <w:rPr>
+          <w:rFonts w:hint="eastAsia"/>
+        </w:rPr>
+        <w:t>的</w:t>
+      </w:r>
+      <w:r>
+        <w:rPr>
+          <w:rFonts w:hint="eastAsia"/>
+        </w:rPr>
+        <w:t>两级分化特别严重，没有水平一般之</w:t>
+      </w:r>
+      <w:r>
+        <w:rPr>
+          <w:rFonts w:hint="eastAsia"/>
+        </w:rPr>
+        <w:t>说，只有</w:t>
+      </w:r>
+      <w:r>
+        <w:rPr>
+          <w:rFonts w:hint="eastAsia"/>
+        </w:rPr>
+        <w:t>大牛</w:t>
+      </w:r>
+      <w:r>
+        <w:rPr>
+          <w:rFonts w:hint="eastAsia"/>
+        </w:rPr>
+        <w:t>和</w:t>
+      </w:r>
+      <w:r>
+        <w:rPr>
+          <w:rFonts w:hint="eastAsia"/>
+        </w:rPr>
+        <w:t>菜鸟</w:t>
+      </w:r>
+      <w:r>
+        <w:rPr>
+          <w:rFonts w:hint="eastAsia"/>
+        </w:rPr>
+        <w:t>之分</w:t>
+      </w:r>
+      <w:r>
+        <w:rPr>
+          <w:rFonts w:hint="eastAsia"/>
+        </w:rPr>
+        <w:t>。</w:t>
+      </w:r>
+      <w:r>
+        <w:rPr>
+          <w:rFonts w:hint="eastAsia"/>
+        </w:rPr>
+        <w:t>因为对</w:t>
+      </w:r>
+      <w:r>
+        <w:rPr>
+          <w:rFonts w:hint="eastAsia"/>
+        </w:rPr>
+        <w:t>于热爱学习计算机专业的人来讲，如果他喜欢学计算机，他就会更主动地</w:t>
+      </w:r>
+      <w:r>
+        <w:rPr>
+          <w:rFonts w:hint="eastAsia"/>
+        </w:rPr>
+        <w:t>去学习，去训练。而学习</w:t>
+      </w:r>
+      <w:r>
+        <w:rPr>
+          <w:rFonts w:hint="eastAsia"/>
+        </w:rPr>
+        <w:t>计算机又是对你付出的汗水</w:t>
+      </w:r>
+      <w:r>
+        <w:rPr>
+          <w:rFonts w:hint="eastAsia"/>
+        </w:rPr>
+        <w:t>，</w:t>
+      </w:r>
+      <w:r>
+        <w:rPr>
+          <w:rFonts w:hint="eastAsia"/>
+        </w:rPr>
+        <w:t>可以</w:t>
+      </w:r>
+      <w:r>
+        <w:rPr>
+          <w:rFonts w:hint="eastAsia"/>
+        </w:rPr>
+        <w:t>很直接的</w:t>
+      </w:r>
+      <w:r>
+        <w:rPr>
+          <w:rFonts w:hint="eastAsia"/>
+        </w:rPr>
+        <w:t>看到回报</w:t>
+      </w:r>
+      <w:r>
+        <w:rPr>
+          <w:rFonts w:hint="eastAsia"/>
+        </w:rPr>
+        <w:t>，让你更明白</w:t>
+      </w:r>
+      <w:r>
+        <w:rPr>
+          <w:rFonts w:hint="eastAsia"/>
+        </w:rPr>
+        <w:t>一份</w:t>
+      </w:r>
+      <w:r>
+        <w:rPr>
+          <w:rFonts w:hint="eastAsia"/>
+        </w:rPr>
+        <w:t>耕耘才有一</w:t>
+      </w:r>
+      <w:r>
+        <w:rPr>
+          <w:rFonts w:hint="eastAsia"/>
+        </w:rPr>
+        <w:t>份</w:t>
+      </w:r>
+      <w:r>
+        <w:rPr>
+          <w:rFonts w:hint="eastAsia"/>
+        </w:rPr>
+        <w:t>收获</w:t>
+      </w:r>
+      <w:r>
+        <w:rPr>
+          <w:rFonts w:hint="eastAsia"/>
+        </w:rPr>
+        <w:t>，这就更加激励</w:t>
+      </w:r>
+      <w:r>
+        <w:rPr>
+          <w:rFonts w:hint="eastAsia"/>
+        </w:rPr>
+        <w:t>起你</w:t>
+      </w:r>
+      <w:r>
+        <w:rPr>
+          <w:rFonts w:hint="eastAsia"/>
+        </w:rPr>
+        <w:t>对</w:t>
+      </w:r>
+      <w:r>
+        <w:rPr>
+          <w:rFonts w:hint="eastAsia"/>
+        </w:rPr>
+        <w:t>学习计算机的兴趣，从而形成一个很好的负反馈激励系统。通过长时间的学习和训练，再加上不断的</w:t>
+      </w:r>
+      <w:r>
+        <w:rPr>
+          <w:rFonts w:hint="eastAsia"/>
+        </w:rPr>
+        <w:t>知识</w:t>
+      </w:r>
+      <w:r>
+        <w:rPr>
+          <w:rFonts w:hint="eastAsia"/>
+        </w:rPr>
+        <w:t>积累，</w:t>
+      </w:r>
+      <w:r>
+        <w:rPr>
+          <w:rFonts w:hint="eastAsia"/>
+        </w:rPr>
+        <w:t>最终</w:t>
+      </w:r>
+      <w:r>
+        <w:rPr>
+          <w:rFonts w:hint="eastAsia"/>
+        </w:rPr>
+        <w:t>你会</w:t>
+      </w:r>
+      <w:r>
+        <w:rPr>
+          <w:rFonts w:hint="eastAsia"/>
+        </w:rPr>
+        <w:t>成为</w:t>
+      </w:r>
+      <w:r>
+        <w:rPr>
+          <w:rFonts w:hint="eastAsia"/>
+        </w:rPr>
+        <w:t>某个方向的大牛。</w:t>
+      </w:r>
+      <w:r>
+        <w:rPr>
+          <w:rFonts w:hint="eastAsia"/>
+        </w:rPr>
+        <w:t>如果本身不热爱计算机专业，而学习计算机专业又</w:t>
+      </w:r>
+      <w:r>
+        <w:rPr>
+          <w:rFonts w:hint="eastAsia"/>
+        </w:rPr>
+        <w:t>要求学生编程</w:t>
+      </w:r>
+      <w:r>
+        <w:rPr>
+          <w:rFonts w:hint="eastAsia"/>
+        </w:rPr>
+        <w:t>时</w:t>
+      </w:r>
+      <w:r>
+        <w:rPr>
+          <w:rFonts w:hint="eastAsia"/>
+        </w:rPr>
+        <w:t>有耐心、要细心，还要付出更多的</w:t>
+      </w:r>
+      <w:r>
+        <w:rPr>
+          <w:rFonts w:hint="eastAsia"/>
+        </w:rPr>
+        <w:t>时间、</w:t>
+      </w:r>
+      <w:r>
+        <w:rPr>
+          <w:rFonts w:hint="eastAsia"/>
+        </w:rPr>
+        <w:t>汗水和努力，从而使本身就讨厌学习计算的学生</w:t>
+      </w:r>
+      <w:r>
+        <w:rPr>
+          <w:rFonts w:hint="eastAsia"/>
+        </w:rPr>
+        <w:t>，</w:t>
+      </w:r>
+      <w:r>
+        <w:rPr>
+          <w:rFonts w:hint="eastAsia"/>
+        </w:rPr>
+        <w:t>更</w:t>
+      </w:r>
+      <w:r>
+        <w:rPr>
+          <w:rFonts w:hint="eastAsia"/>
+        </w:rPr>
+        <w:t>加</w:t>
+      </w:r>
+      <w:r>
+        <w:rPr>
+          <w:rFonts w:hint="eastAsia"/>
+        </w:rPr>
+        <w:t>讨厌学</w:t>
+      </w:r>
+      <w:r>
+        <w:rPr>
+          <w:rFonts w:hint="eastAsia"/>
+        </w:rPr>
+        <w:t>习</w:t>
+      </w:r>
+      <w:r>
+        <w:rPr>
+          <w:rFonts w:hint="eastAsia"/>
+        </w:rPr>
+        <w:t>计算机。</w:t>
+      </w:r>
+      <w:r>
+        <w:rPr>
+          <w:rFonts w:hint="eastAsia"/>
+        </w:rPr>
+        <w:t>进而能</w:t>
+      </w:r>
+      <w:r>
+        <w:rPr>
+          <w:rFonts w:hint="eastAsia"/>
+        </w:rPr>
+        <w:t>力得不到提升，沦为菜鸟。</w:t>
+      </w:r>
+      <w:r>
+        <w:rPr>
+          <w:rFonts w:hint="eastAsia"/>
+        </w:rPr>
+        <w:t>总之，如果你选定计算机专业，那就有很多东西要学。</w:t>
       </w:r>
     </w:p>
     <w:p>
@@ -27272,49 +27780,115 @@
         <w:rPr>
           <w:rFonts w:hint="eastAsia"/>
         </w:rPr>
+        <w:t>的学生是进入大学</w:t>
+      </w:r>
+      <w:r>
+        <w:rPr>
+          <w:rFonts w:hint="eastAsia"/>
+        </w:rPr>
+        <w:t>以</w:t>
+      </w:r>
+      <w:r>
+        <w:rPr>
+          <w:rFonts w:hint="eastAsia"/>
+        </w:rPr>
+        <w:t>后，</w:t>
+      </w:r>
+      <w:r>
+        <w:rPr>
+          <w:rFonts w:hint="eastAsia"/>
+        </w:rPr>
         <w:t>是</w:t>
       </w:r>
       <w:r>
         <w:rPr>
           <w:rFonts w:hint="eastAsia"/>
         </w:rPr>
-        <w:t>实践性很强的专业，是靠实力说话的专业，</w:t>
-      </w:r>
-      <w:r>
-        <w:rPr>
-          <w:rFonts w:hint="eastAsia"/>
-        </w:rPr>
-        <w:t>个人</w:t>
-      </w:r>
-      <w:r>
-        <w:rPr>
-          <w:rFonts w:hint="eastAsia"/>
-        </w:rPr>
-        <w:t>水平很容易即可</w:t>
-      </w:r>
-      <w:r>
-        <w:rPr>
-          <w:rFonts w:hint="eastAsia"/>
-        </w:rPr>
-        <w:t>被</w:t>
-      </w:r>
-      <w:r>
-        <w:rPr>
-          <w:rFonts w:hint="eastAsia"/>
-        </w:rPr>
-        <w:t>测试出来。对于计算机行</w:t>
-      </w:r>
-      <w:r>
-        <w:rPr>
-          <w:rFonts w:hint="eastAsia"/>
-        </w:rPr>
-        <w:t>业来讲，你所就读学校的知名度和</w:t>
-      </w:r>
-      <w:r>
-        <w:rPr>
-          <w:rFonts w:hint="eastAsia"/>
-        </w:rPr>
-        <w:t>你的学历</w:t>
+        <w:t>最早接触计算机的那批孩子，而集体</w:t>
+      </w:r>
+      <w:r>
+        <w:rPr>
+          <w:rFonts w:hint="eastAsia"/>
+        </w:rPr>
+        <w:t>玩游戏</w:t>
+      </w:r>
+      <w:r>
+        <w:rPr>
+          <w:rFonts w:hint="eastAsia"/>
+        </w:rPr>
+        <w:t>的现象特别严重</w:t>
+      </w:r>
+      <w:r>
+        <w:rPr>
+          <w:rFonts w:hint="eastAsia"/>
+        </w:rPr>
+        <w:t>。</w:t>
+      </w:r>
+      <w:r>
+        <w:rPr>
+          <w:rFonts w:hint="eastAsia"/>
+        </w:rPr>
+        <w:t>如果</w:t>
+      </w:r>
+      <w:r>
+        <w:rPr>
+          <w:rFonts w:hint="eastAsia"/>
+        </w:rPr>
+        <w:t>毕业</w:t>
+      </w:r>
+      <w:r>
+        <w:rPr>
+          <w:rFonts w:hint="eastAsia"/>
+        </w:rPr>
+        <w:t>后</w:t>
+      </w:r>
+      <w:r>
+        <w:rPr>
+          <w:rFonts w:hint="eastAsia"/>
+        </w:rPr>
+        <w:t>不</w:t>
+      </w:r>
+      <w:r>
+        <w:rPr>
+          <w:rFonts w:hint="eastAsia"/>
+        </w:rPr>
+        <w:t>打算</w:t>
+      </w:r>
+      <w:r>
+        <w:rPr>
+          <w:rFonts w:hint="eastAsia"/>
+        </w:rPr>
+        <w:t>投身</w:t>
+      </w:r>
+      <w:r>
+        <w:rPr>
+          <w:rFonts w:hint="eastAsia"/>
+        </w:rPr>
+        <w:t>于</w:t>
+      </w:r>
+      <w:r>
+        <w:rPr>
+          <w:rFonts w:hint="eastAsia"/>
+        </w:rPr>
+        <w:t>游戏</w:t>
+      </w:r>
+      <w:r>
+        <w:rPr>
+          <w:rFonts w:hint="eastAsia"/>
+        </w:rPr>
+        <w:t>产品</w:t>
+      </w:r>
+      <w:r>
+        <w:rPr>
+          <w:rFonts w:hint="eastAsia"/>
+        </w:rPr>
+        <w:t>研发</w:t>
+      </w:r>
+      <w:r>
+        <w:rPr>
+          <w:rFonts w:hint="eastAsia"/>
+        </w:rPr>
+        <w:t>的行业</w:t>
       </w:r>
       <w:r>
         <w:rPr>
@@ -27326,25 +27900,127 @@
         <w:rPr>
           <w:rFonts w:hint="eastAsia"/>
         </w:rPr>
-        <w:t>仅仅能给你提供一个面试的机会，</w:t>
-      </w:r>
-      <w:r>
-        <w:rPr>
-          <w:rFonts w:hint="eastAsia"/>
-        </w:rPr>
-        <w:t>至于你</w:t>
-      </w:r>
-      <w:r>
-        <w:rPr>
-          <w:rFonts w:hint="eastAsia"/>
-        </w:rPr>
-        <w:t>最终</w:t>
-      </w:r>
-      <w:r>
-        <w:rPr>
-          <w:rFonts w:hint="eastAsia"/>
-        </w:rPr>
-        <w:t>会不会被录取</w:t>
+        <w:t>就不要浪费太多时间在游戏上，即便将来选择</w:t>
+      </w:r>
+      <w:r>
+        <w:rPr>
+          <w:rFonts w:hint="eastAsia"/>
+        </w:rPr>
+        <w:t>在游戏行业有所作为，游戏开发背后的游戏</w:t>
+      </w:r>
+      <w:r>
+        <w:rPr>
+          <w:rFonts w:hint="eastAsia"/>
+        </w:rPr>
+        <w:t>理论，人工智能也不是那么容易</w:t>
+      </w:r>
+      <w:r>
+        <w:rPr>
+          <w:rFonts w:hint="eastAsia"/>
+        </w:rPr>
+        <w:t>学的。可以看看国内</w:t>
+      </w:r>
+      <w:r>
+        <w:rPr>
+          <w:rFonts w:hint="eastAsia"/>
+        </w:rPr>
+        <w:t>的</w:t>
+      </w:r>
+      <w:r>
+        <w:rPr>
+          <w:rFonts w:hint="eastAsia"/>
+        </w:rPr>
+        <w:t>游戏</w:t>
+      </w:r>
+      <w:r>
+        <w:rPr>
+          <w:rFonts w:hint="eastAsia"/>
+        </w:rPr>
+        <w:t>行业</w:t>
+      </w:r>
+      <w:r>
+        <w:rPr>
+          <w:rFonts w:hint="eastAsia"/>
+        </w:rPr>
+        <w:t>，现在</w:t>
+      </w:r>
+      <w:r>
+        <w:rPr>
+          <w:rFonts w:hint="eastAsia"/>
+        </w:rPr>
+        <w:t>似乎很厉害，</w:t>
+      </w:r>
+      <w:r>
+        <w:rPr>
+          <w:rFonts w:hint="eastAsia"/>
+        </w:rPr>
+        <w:t>但</w:t>
+      </w:r>
+      <w:r>
+        <w:rPr>
+          <w:rFonts w:hint="eastAsia"/>
+        </w:rPr>
+        <w:t>如果</w:t>
+      </w:r>
+      <w:r>
+        <w:rPr>
+          <w:rFonts w:hint="eastAsia"/>
+        </w:rPr>
+        <w:t>仔细对比国</w:t>
+      </w:r>
+      <w:r>
+        <w:rPr>
+          <w:rFonts w:hint="eastAsia"/>
+        </w:rPr>
+        <w:t>内外</w:t>
+      </w:r>
+      <w:r>
+        <w:rPr>
+          <w:rFonts w:hint="eastAsia"/>
+        </w:rPr>
+        <w:t>游戏</w:t>
+      </w:r>
+      <w:r>
+        <w:rPr>
+          <w:rFonts w:hint="eastAsia"/>
+        </w:rPr>
+        <w:t>行业的水平</w:t>
+      </w:r>
+      <w:r>
+        <w:rPr>
+          <w:rFonts w:hint="eastAsia"/>
+        </w:rPr>
+        <w:t>，你</w:t>
+      </w:r>
+      <w:r>
+        <w:rPr>
+          <w:rFonts w:hint="eastAsia"/>
+        </w:rPr>
+        <w:t>就会发现国外游戏的精髓</w:t>
+      </w:r>
+      <w:r>
+        <w:rPr>
+          <w:rFonts w:hint="eastAsia"/>
+        </w:rPr>
+        <w:t>，是</w:t>
+      </w:r>
+      <w:r>
+        <w:rPr>
+          <w:rFonts w:hint="eastAsia"/>
+        </w:rPr>
+        <w:t>国内的公司模仿不来的，而那正是游戏的灵魂。</w:t>
+      </w:r>
+      <w:r>
+        <w:rPr>
+          <w:rFonts w:hint="eastAsia"/>
+        </w:rPr>
+        <w:t>国外开发的好游戏</w:t>
+      </w:r>
+      <w:r>
+        <w:rPr>
+          <w:rFonts w:hint="eastAsia"/>
+        </w:rPr>
+        <w:t>需要大量的人工智能算法做支撑，甚至还专门开设了</w:t>
       </w:r>
       <w:r>
         <w:rPr>
@@ -27356,331 +28032,133 @@
         <w:rPr>
           <w:rFonts w:hint="eastAsia"/>
         </w:rPr>
-        <w:t>取决你具备</w:t>
-      </w:r>
-      <w:r>
-        <w:rPr>
-          <w:rFonts w:hint="eastAsia"/>
-        </w:rPr>
-        <w:t>了</w:t>
-      </w:r>
-      <w:r>
-        <w:rPr>
-          <w:rFonts w:hint="eastAsia"/>
-        </w:rPr>
-        <w:t>什么</w:t>
-      </w:r>
-      <w:r>
-        <w:rPr>
-          <w:rFonts w:hint="eastAsia"/>
-        </w:rPr>
-        <w:t>水平的</w:t>
-      </w:r>
-      <w:r>
-        <w:rPr>
-          <w:rFonts w:hint="eastAsia"/>
-        </w:rPr>
-        <w:t>能力</w:t>
+        <w:t>研究游戏</w:t>
+      </w:r>
+      <w:r>
+        <w:rPr>
+          <w:rFonts w:hint="eastAsia"/>
+        </w:rPr>
+        <w:t>相关</w:t>
+      </w:r>
+      <w:r>
+        <w:rPr>
+          <w:rFonts w:hint="eastAsia"/>
+        </w:rPr>
+        <w:t>领域</w:t>
+      </w:r>
+      <w:r>
+        <w:rPr>
+          <w:rFonts w:hint="eastAsia"/>
+        </w:rPr>
+        <w:t>应用</w:t>
+      </w:r>
+      <w:r>
+        <w:rPr>
+          <w:rFonts w:hint="eastAsia"/>
+        </w:rPr>
+        <w:t>人工智能</w:t>
+      </w:r>
+      <w:r>
+        <w:rPr>
+          <w:rFonts w:hint="eastAsia"/>
+        </w:rPr>
+        <w:t>技术</w:t>
+      </w:r>
+      <w:r>
+        <w:rPr>
+          <w:rFonts w:hint="eastAsia"/>
+        </w:rPr>
+        <w:t>的</w:t>
+      </w:r>
+      <w:r>
+        <w:rPr>
+          <w:rFonts w:hint="eastAsia"/>
+        </w:rPr>
+        <w:t>顶级国际期刊</w:t>
+      </w:r>
+      <w:r>
+        <w:rPr>
+          <w:rFonts w:hint="eastAsia"/>
+        </w:rPr>
+        <w:t>：</w:t>
+      </w:r>
+      <w:r>
+        <w:rPr>
+          <w:rFonts w:ascii="Tahoma" w:hAnsi="Tahoma" w:cs="Tahoma"/>
+          <w:color w:val="000000"/>
+          <w:szCs w:val="21"/>
+          <w:shd w:val="clear" w:color="auto" w:fill="FFFFFF"/>
+        </w:rPr>
+        <w:t xml:space="preserve">IEEE </w:t>
+      </w:r>
+      <w:r>
+        <w:rPr>
+          <w:rFonts w:ascii="Tahoma" w:hAnsi="Tahoma" w:cs="Tahoma" w:hint="eastAsia"/>
+          <w:color w:val="000000"/>
+          <w:szCs w:val="21"/>
+          <w:shd w:val="clear" w:color="auto" w:fill="FFFFFF"/>
+        </w:rPr>
+        <w:t>的</w:t>
+      </w:r>
+      <w:r>
+        <w:rPr>
+          <w:rFonts w:ascii="Tahoma" w:hAnsi="Tahoma" w:cs="Tahoma" w:hint="eastAsia"/>
+          <w:color w:val="000000"/>
+          <w:szCs w:val="21"/>
+          <w:shd w:val="clear" w:color="auto" w:fill="FFFFFF"/>
+        </w:rPr>
+        <w:t>《</w:t>
+      </w:r>
+      <w:r>
+        <w:rPr>
+          <w:rFonts w:ascii="Tahoma" w:hAnsi="Tahoma" w:cs="Tahoma"/>
+          <w:color w:val="000000"/>
+          <w:szCs w:val="21"/>
+          <w:shd w:val="clear" w:color="auto" w:fill="FFFFFF"/>
+        </w:rPr>
+        <w:t>Computational intelligence and AI</w:t>
+      </w:r>
+      <w:r>
+        <w:rPr>
+          <w:rFonts w:ascii="Tahoma" w:hAnsi="Tahoma" w:cs="Tahoma" w:hint="eastAsia"/>
+          <w:color w:val="000000"/>
+          <w:szCs w:val="21"/>
+          <w:shd w:val="clear" w:color="auto" w:fill="FFFFFF"/>
+        </w:rPr>
+        <w:t>》</w:t>
+      </w:r>
+      <w:r>
+        <w:rPr>
+          <w:rFonts w:ascii="Tahoma" w:hAnsi="Tahoma" w:cs="Tahoma" w:hint="eastAsia"/>
+          <w:color w:val="000000"/>
+          <w:szCs w:val="21"/>
+          <w:shd w:val="clear" w:color="auto" w:fill="FFFFFF"/>
+        </w:rPr>
+        <w:t>，创刊宗旨是“</w:t>
+      </w:r>
+      <w:r>
+        <w:rPr>
+          <w:rFonts w:ascii="Tahoma" w:hAnsi="Tahoma" w:cs="Tahoma"/>
+          <w:color w:val="000000"/>
+          <w:szCs w:val="21"/>
+          <w:shd w:val="clear" w:color="auto" w:fill="FFFFFF"/>
+        </w:rPr>
+        <w:t>Publishing high quality papers on all aspects of computational intelligence and artificial intelligence related to games.</w:t>
+      </w:r>
+      <w:r>
+        <w:rPr>
+          <w:rFonts w:ascii="Tahoma" w:hAnsi="Tahoma" w:cs="Tahoma" w:hint="eastAsia"/>
+          <w:color w:val="000000"/>
+          <w:szCs w:val="21"/>
+          <w:shd w:val="clear" w:color="auto" w:fill="FFFFFF"/>
+        </w:rPr>
+        <w:t>”</w:t>
       </w:r>
       <w:r>
         <w:rPr>
           <w:rFonts w:hint="eastAsia"/>
         </w:rPr>
         <w:t>。</w:t>
-      </w:r>
-      <w:r>
-        <w:rPr>
-          <w:rFonts w:hint="eastAsia"/>
-        </w:rPr>
-        <w:t>正如上文所说的</w:t>
-      </w:r>
-      <w:r>
-        <w:rPr>
-          <w:rFonts w:hint="eastAsia"/>
-        </w:rPr>
-        <w:t>计算机行业不甘平庸的基因，就决定了</w:t>
-      </w:r>
-      <w:r>
-        <w:rPr>
-          <w:rFonts w:hint="eastAsia"/>
-        </w:rPr>
-        <w:t>这是一个靠实力说话的行业。计算机专业不同于其它专</w:t>
-      </w:r>
-      <w:r>
-        <w:rPr>
-          <w:rFonts w:hint="eastAsia"/>
-        </w:rPr>
-        <w:t>业，计算机专业</w:t>
-      </w:r>
-      <w:r>
-        <w:rPr>
-          <w:rFonts w:hint="eastAsia"/>
-        </w:rPr>
-        <w:t>能力</w:t>
-      </w:r>
-      <w:r>
-        <w:rPr>
-          <w:rFonts w:hint="eastAsia"/>
-        </w:rPr>
-        <w:t>的</w:t>
-      </w:r>
-      <w:r>
-        <w:rPr>
-          <w:rFonts w:hint="eastAsia"/>
-        </w:rPr>
-        <w:t>两级分化特别严重，没有水平一般之</w:t>
-      </w:r>
-      <w:r>
-        <w:rPr>
-          <w:rFonts w:hint="eastAsia"/>
-        </w:rPr>
-        <w:t>说，只有</w:t>
-      </w:r>
-      <w:r>
-        <w:rPr>
-          <w:rFonts w:hint="eastAsia"/>
-        </w:rPr>
-        <w:t>大牛</w:t>
-      </w:r>
-      <w:r>
-        <w:rPr>
-          <w:rFonts w:hint="eastAsia"/>
-        </w:rPr>
-        <w:t>和</w:t>
-      </w:r>
-      <w:r>
-        <w:rPr>
-          <w:rFonts w:hint="eastAsia"/>
-        </w:rPr>
-        <w:t>菜鸟</w:t>
-      </w:r>
-      <w:r>
-        <w:rPr>
-          <w:rFonts w:hint="eastAsia"/>
-        </w:rPr>
-        <w:t>之分</w:t>
-      </w:r>
-      <w:r>
-        <w:rPr>
-          <w:rFonts w:hint="eastAsia"/>
-        </w:rPr>
-        <w:t>。</w:t>
-      </w:r>
-      <w:r>
-        <w:rPr>
-          <w:rFonts w:hint="eastAsia"/>
-        </w:rPr>
-        <w:t>因为对</w:t>
-      </w:r>
-      <w:r>
-        <w:rPr>
-          <w:rFonts w:hint="eastAsia"/>
-        </w:rPr>
-        <w:t>于热爱学习计算机专业的人来讲，如果他喜欢学计算机，他就会更主动地</w:t>
-      </w:r>
-      <w:r>
-        <w:rPr>
-          <w:rFonts w:hint="eastAsia"/>
-        </w:rPr>
-        <w:t>去学习，去训练。而学习</w:t>
-      </w:r>
-      <w:r>
-        <w:rPr>
-          <w:rFonts w:hint="eastAsia"/>
-        </w:rPr>
-        <w:t>计算机又是对你付出的汗水</w:t>
-      </w:r>
-      <w:r>
-        <w:rPr>
-          <w:rFonts w:hint="eastAsia"/>
-        </w:rPr>
-        <w:t>，</w:t>
-      </w:r>
-      <w:r>
-        <w:rPr>
-          <w:rFonts w:hint="eastAsia"/>
-        </w:rPr>
-        <w:t>可以</w:t>
-      </w:r>
-      <w:r>
-        <w:rPr>
-          <w:rFonts w:hint="eastAsia"/>
-        </w:rPr>
-        <w:t>很直接的</w:t>
-      </w:r>
-      <w:r>
-        <w:rPr>
-          <w:rFonts w:hint="eastAsia"/>
-        </w:rPr>
-        <w:t>看到回报</w:t>
-      </w:r>
-      <w:r>
-        <w:rPr>
-          <w:rFonts w:hint="eastAsia"/>
-        </w:rPr>
-        <w:t>，让你更明白</w:t>
-      </w:r>
-      <w:r>
-        <w:rPr>
-          <w:rFonts w:hint="eastAsia"/>
-        </w:rPr>
-        <w:t>一份</w:t>
-      </w:r>
-      <w:r>
-        <w:rPr>
-          <w:rFonts w:hint="eastAsia"/>
-        </w:rPr>
-        <w:t>耕耘才有一</w:t>
-      </w:r>
-      <w:r>
-        <w:rPr>
-          <w:rFonts w:hint="eastAsia"/>
-        </w:rPr>
-        <w:t>份</w:t>
-      </w:r>
-      <w:r>
-        <w:rPr>
-          <w:rFonts w:hint="eastAsia"/>
-        </w:rPr>
-        <w:t>收获</w:t>
-      </w:r>
-      <w:r>
-        <w:rPr>
-          <w:rFonts w:hint="eastAsia"/>
-        </w:rPr>
-        <w:t>，这就更加激励</w:t>
-      </w:r>
-      <w:r>
-        <w:rPr>
-          <w:rFonts w:hint="eastAsia"/>
-        </w:rPr>
-        <w:t>起你</w:t>
-      </w:r>
-      <w:r>
-        <w:rPr>
-          <w:rFonts w:hint="eastAsia"/>
-        </w:rPr>
-        <w:t>对</w:t>
-      </w:r>
-      <w:r>
-        <w:rPr>
-          <w:rFonts w:hint="eastAsia"/>
-        </w:rPr>
-        <w:t>学习计算机的兴趣，从而形成一个很好的负反馈激励系统。通过长时间的学习和训练，再加上不断的</w:t>
-      </w:r>
-      <w:r>
-        <w:rPr>
-          <w:rFonts w:hint="eastAsia"/>
-        </w:rPr>
-        <w:t>知识</w:t>
-      </w:r>
-      <w:r>
-        <w:rPr>
-          <w:rFonts w:hint="eastAsia"/>
-        </w:rPr>
-        <w:t>积累，</w:t>
-      </w:r>
-      <w:r>
-        <w:rPr>
-          <w:rFonts w:hint="eastAsia"/>
-        </w:rPr>
-        <w:t>最终</w:t>
-      </w:r>
-      <w:r>
-        <w:rPr>
-          <w:rFonts w:hint="eastAsia"/>
-        </w:rPr>
-        <w:t>你会</w:t>
-      </w:r>
-      <w:r>
-        <w:rPr>
-          <w:rFonts w:hint="eastAsia"/>
-        </w:rPr>
-        <w:t>成为</w:t>
-      </w:r>
-      <w:r>
-        <w:rPr>
-          <w:rFonts w:hint="eastAsia"/>
-        </w:rPr>
-        <w:t>某个方向的大牛。</w:t>
-      </w:r>
-      <w:r>
-        <w:rPr>
-          <w:rFonts w:hint="eastAsia"/>
-        </w:rPr>
-        <w:t>如果本身不热爱计算机专业，而学习计算机专业又</w:t>
-      </w:r>
-      <w:r>
-        <w:rPr>
-          <w:rFonts w:hint="eastAsia"/>
-        </w:rPr>
-        <w:t>要求学生编程</w:t>
-      </w:r>
-      <w:r>
-        <w:rPr>
-          <w:rFonts w:hint="eastAsia"/>
-        </w:rPr>
-        <w:t>时</w:t>
-      </w:r>
-      <w:r>
-        <w:rPr>
-          <w:rFonts w:hint="eastAsia"/>
-        </w:rPr>
-        <w:t>有耐心、要细心，还要付出更多的</w:t>
-      </w:r>
-      <w:r>
-        <w:rPr>
-          <w:rFonts w:hint="eastAsia"/>
-        </w:rPr>
-        <w:t>时间、</w:t>
-      </w:r>
-      <w:r>
-        <w:rPr>
-          <w:rFonts w:hint="eastAsia"/>
-        </w:rPr>
-        <w:t>汗水和努力，从而使本身就讨厌学习计算的学生</w:t>
-      </w:r>
-      <w:r>
-        <w:rPr>
-          <w:rFonts w:hint="eastAsia"/>
-        </w:rPr>
-        <w:t>，</w:t>
-      </w:r>
-      <w:r>
-        <w:rPr>
-          <w:rFonts w:hint="eastAsia"/>
-        </w:rPr>
-        <w:t>更</w:t>
-      </w:r>
-      <w:r>
-        <w:rPr>
-          <w:rFonts w:hint="eastAsia"/>
-        </w:rPr>
-        <w:t>加</w:t>
-      </w:r>
-      <w:r>
-        <w:rPr>
-          <w:rFonts w:hint="eastAsia"/>
-        </w:rPr>
-        <w:t>讨厌学</w:t>
-      </w:r>
-      <w:r>
-        <w:rPr>
-          <w:rFonts w:hint="eastAsia"/>
-        </w:rPr>
-        <w:t>习</w:t>
-      </w:r>
-      <w:r>
-        <w:rPr>
-          <w:rFonts w:hint="eastAsia"/>
-        </w:rPr>
-        <w:t>计算机。</w:t>
-      </w:r>
-      <w:r>
-        <w:rPr>
-          <w:rFonts w:hint="eastAsia"/>
-        </w:rPr>
-        <w:t>进而实力得不到提升，沦为菜鸟。</w:t>
       </w:r>
     </w:p>
     <w:p>
@@ -27692,49 +28170,103 @@
         <w:rPr>
           <w:rFonts w:hint="eastAsia"/>
         </w:rPr>
-        <w:t>计算机专业</w:t>
-      </w:r>
-      <w:r>
-        <w:rPr>
-          <w:rFonts w:hint="eastAsia"/>
-        </w:rPr>
-        <w:t>的学生是进入大学</w:t>
-      </w:r>
-      <w:r>
-        <w:rPr>
-          <w:rFonts w:hint="eastAsia"/>
-        </w:rPr>
-        <w:t>以</w:t>
-      </w:r>
-      <w:r>
-        <w:rPr>
-          <w:rFonts w:hint="eastAsia"/>
-        </w:rPr>
-        <w:t>后，</w:t>
-      </w:r>
-      <w:r>
-        <w:rPr>
-          <w:rFonts w:hint="eastAsia"/>
-        </w:rPr>
-        <w:t>是</w:t>
-      </w:r>
-      <w:r>
-        <w:rPr>
-          <w:rFonts w:hint="eastAsia"/>
-        </w:rPr>
-        <w:t>最早接触计算机的那批孩子，而集体</w:t>
-      </w:r>
-      <w:r>
-        <w:rPr>
-          <w:rFonts w:hint="eastAsia"/>
-        </w:rPr>
-        <w:t>玩游戏</w:t>
-      </w:r>
-      <w:r>
-        <w:rPr>
-          <w:rFonts w:hint="eastAsia"/>
-        </w:rPr>
-        <w:t>的现象特别严重</w:t>
+        <w:t>随着游戏技术的发展，有些现象值得我们思考。</w:t>
+      </w:r>
+      <w:r>
+        <w:rPr>
+          <w:rFonts w:hint="eastAsia"/>
+        </w:rPr>
+        <w:t>我们小时候的很多兴趣</w:t>
+      </w:r>
+      <w:r>
+        <w:rPr>
+          <w:rFonts w:hint="eastAsia"/>
+        </w:rPr>
+        <w:t>，</w:t>
+      </w:r>
+      <w:r>
+        <w:rPr>
+          <w:rFonts w:hint="eastAsia"/>
+        </w:rPr>
+        <w:t>是在小游戏中培养的，如果你喜欢看动物世界，你会发现</w:t>
+      </w:r>
+      <w:r>
+        <w:rPr>
+          <w:rFonts w:hint="eastAsia"/>
+        </w:rPr>
+        <w:t>人类</w:t>
+      </w:r>
+      <w:r>
+        <w:rPr>
+          <w:rFonts w:hint="eastAsia"/>
+        </w:rPr>
+        <w:t>和其它动物一样，好多生存技能也是在游戏中训练的。</w:t>
+      </w:r>
+      <w:r>
+        <w:rPr>
+          <w:rFonts w:hint="eastAsia"/>
+        </w:rPr>
+        <w:t>当游戏与现实</w:t>
+      </w:r>
+      <w:r>
+        <w:rPr>
+          <w:rFonts w:hint="eastAsia"/>
+        </w:rPr>
+        <w:t>世界</w:t>
+      </w:r>
+      <w:r>
+        <w:rPr>
+          <w:rFonts w:hint="eastAsia"/>
+        </w:rPr>
+        <w:t>的界限逐渐被撕裂，游戏高手们在游戏中</w:t>
+      </w:r>
+      <w:r>
+        <w:rPr>
+          <w:rFonts w:hint="eastAsia"/>
+        </w:rPr>
+        <w:t>所</w:t>
+      </w:r>
+      <w:r>
+        <w:rPr>
+          <w:rFonts w:hint="eastAsia"/>
+        </w:rPr>
+        <w:t>擅长</w:t>
+      </w:r>
+      <w:r>
+        <w:rPr>
+          <w:rFonts w:hint="eastAsia"/>
+        </w:rPr>
+        <w:t>的砍人技能，又会给这个社会带来什么</w:t>
+      </w:r>
+      <w:r>
+        <w:rPr>
+          <w:rFonts w:hint="eastAsia"/>
+        </w:rPr>
+        <w:t>样的后果</w:t>
+      </w:r>
+      <w:r>
+        <w:rPr>
+          <w:rFonts w:hint="eastAsia"/>
+        </w:rPr>
+        <w:t>？这个问题值得每一个游戏</w:t>
+      </w:r>
+      <w:r>
+        <w:rPr>
+          <w:rFonts w:hint="eastAsia"/>
+        </w:rPr>
+        <w:t>玩家</w:t>
+      </w:r>
+      <w:r>
+        <w:rPr>
+          <w:rFonts w:hint="eastAsia"/>
+        </w:rPr>
+        <w:t>及游戏设计和开发的人</w:t>
+      </w:r>
+      <w:r>
+        <w:rPr>
+          <w:rFonts w:hint="eastAsia"/>
+        </w:rPr>
+        <w:t>好好反思</w:t>
       </w:r>
       <w:r>
         <w:rPr>
@@ -27746,67 +28278,49 @@
         <w:rPr>
           <w:rFonts w:hint="eastAsia"/>
         </w:rPr>
-        <w:t>如果</w:t>
-      </w:r>
-      <w:r>
-        <w:rPr>
-          <w:rFonts w:hint="eastAsia"/>
-        </w:rPr>
-        <w:t>毕业</w:t>
-      </w:r>
-      <w:r>
-        <w:rPr>
-          <w:rFonts w:hint="eastAsia"/>
-        </w:rPr>
-        <w:t>后</w:t>
-      </w:r>
-      <w:r>
-        <w:rPr>
-          <w:rFonts w:hint="eastAsia"/>
-        </w:rPr>
-        <w:t>不</w:t>
-      </w:r>
-      <w:r>
-        <w:rPr>
-          <w:rFonts w:hint="eastAsia"/>
-        </w:rPr>
-        <w:t>打算</w:t>
-      </w:r>
-      <w:r>
-        <w:rPr>
-          <w:rFonts w:hint="eastAsia"/>
-        </w:rPr>
-        <w:t>投身</w:t>
-      </w:r>
-      <w:r>
-        <w:rPr>
-          <w:rFonts w:hint="eastAsia"/>
-        </w:rPr>
-        <w:t>于</w:t>
-      </w:r>
-      <w:r>
-        <w:rPr>
-          <w:rFonts w:hint="eastAsia"/>
-        </w:rPr>
-        <w:t>游戏</w:t>
-      </w:r>
-      <w:r>
-        <w:rPr>
-          <w:rFonts w:hint="eastAsia"/>
-        </w:rPr>
-        <w:t>产品</w:t>
-      </w:r>
-      <w:r>
-        <w:rPr>
-          <w:rFonts w:hint="eastAsia"/>
-        </w:rPr>
-        <w:t>研发</w:t>
-      </w:r>
-      <w:r>
-        <w:rPr>
-          <w:rFonts w:hint="eastAsia"/>
-        </w:rPr>
-        <w:t>的行业</w:t>
+        <w:t>而</w:t>
+      </w:r>
+      <w:r>
+        <w:rPr>
+          <w:rFonts w:hint="eastAsia"/>
+        </w:rPr>
+        <w:t>现在</w:t>
+      </w:r>
+      <w:r>
+        <w:rPr>
+          <w:rFonts w:hint="eastAsia"/>
+        </w:rPr>
+        <w:t>随着</w:t>
+      </w:r>
+      <w:r>
+        <w:rPr>
+          <w:rFonts w:hint="eastAsia"/>
+        </w:rPr>
+        <w:t>虚拟现实</w:t>
+      </w:r>
+      <w:r>
+        <w:rPr>
+          <w:rFonts w:hint="eastAsia"/>
+        </w:rPr>
+        <w:t>、</w:t>
+      </w:r>
+      <w:r>
+        <w:rPr>
+          <w:rFonts w:hint="eastAsia"/>
+        </w:rPr>
+        <w:t>增强</w:t>
+      </w:r>
+      <w:r>
+        <w:rPr>
+          <w:rFonts w:hint="eastAsia"/>
+        </w:rPr>
+        <w:t>现实技术</w:t>
+      </w:r>
+      <w:r>
+        <w:rPr>
+          <w:rFonts w:hint="eastAsia"/>
+        </w:rPr>
+        <w:t>的发展</w:t>
       </w:r>
       <w:r>
         <w:rPr>
@@ -27818,127 +28332,19 @@
         <w:rPr>
           <w:rFonts w:hint="eastAsia"/>
         </w:rPr>
-        <w:t>就不要浪费太多时间在游戏上，即便将来选择</w:t>
-      </w:r>
-      <w:r>
-        <w:rPr>
-          <w:rFonts w:hint="eastAsia"/>
-        </w:rPr>
-        <w:t>在游戏行业有所作为，游戏开发背后的游戏</w:t>
-      </w:r>
-      <w:r>
-        <w:rPr>
-          <w:rFonts w:hint="eastAsia"/>
-        </w:rPr>
-        <w:t>理论，人工智能也不是那么容易</w:t>
-      </w:r>
-      <w:r>
-        <w:rPr>
-          <w:rFonts w:hint="eastAsia"/>
-        </w:rPr>
-        <w:t>学的。可以看看国内</w:t>
-      </w:r>
-      <w:r>
-        <w:rPr>
-          <w:rFonts w:hint="eastAsia"/>
-        </w:rPr>
-        <w:t>的</w:t>
-      </w:r>
-      <w:r>
-        <w:rPr>
-          <w:rFonts w:hint="eastAsia"/>
-        </w:rPr>
-        <w:t>游戏</w:t>
-      </w:r>
-      <w:r>
-        <w:rPr>
-          <w:rFonts w:hint="eastAsia"/>
-        </w:rPr>
-        <w:t>行业</w:t>
-      </w:r>
-      <w:r>
-        <w:rPr>
-          <w:rFonts w:hint="eastAsia"/>
-        </w:rPr>
-        <w:t>，现在</w:t>
-      </w:r>
-      <w:r>
-        <w:rPr>
-          <w:rFonts w:hint="eastAsia"/>
-        </w:rPr>
-        <w:t>似乎很厉害，</w:t>
-      </w:r>
-      <w:r>
-        <w:rPr>
-          <w:rFonts w:hint="eastAsia"/>
-        </w:rPr>
-        <w:t>但</w:t>
-      </w:r>
-      <w:r>
-        <w:rPr>
-          <w:rFonts w:hint="eastAsia"/>
-        </w:rPr>
-        <w:t>如果</w:t>
-      </w:r>
-      <w:r>
-        <w:rPr>
-          <w:rFonts w:hint="eastAsia"/>
-        </w:rPr>
-        <w:t>仔细对比国</w:t>
-      </w:r>
-      <w:r>
-        <w:rPr>
-          <w:rFonts w:hint="eastAsia"/>
-        </w:rPr>
-        <w:t>内外</w:t>
-      </w:r>
-      <w:r>
-        <w:rPr>
-          <w:rFonts w:hint="eastAsia"/>
-        </w:rPr>
-        <w:t>游戏</w:t>
-      </w:r>
-      <w:r>
-        <w:rPr>
-          <w:rFonts w:hint="eastAsia"/>
-        </w:rPr>
-        <w:t>行业的水平</w:t>
-      </w:r>
-      <w:r>
-        <w:rPr>
-          <w:rFonts w:hint="eastAsia"/>
-        </w:rPr>
-        <w:t>，你</w:t>
-      </w:r>
-      <w:r>
-        <w:rPr>
-          <w:rFonts w:hint="eastAsia"/>
-        </w:rPr>
-        <w:t>就会发现国外游戏的精髓</w:t>
-      </w:r>
-      <w:r>
-        <w:rPr>
-          <w:rFonts w:hint="eastAsia"/>
-        </w:rPr>
-        <w:t>，是</w:t>
-      </w:r>
-      <w:r>
-        <w:rPr>
-          <w:rFonts w:hint="eastAsia"/>
-        </w:rPr>
-        <w:t>国内的公司模仿不来的，而那正是游戏的灵魂。</w:t>
-      </w:r>
-      <w:r>
-        <w:rPr>
-          <w:rFonts w:hint="eastAsia"/>
-        </w:rPr>
-        <w:t>国外开发的好游戏</w:t>
-      </w:r>
-      <w:r>
-        <w:rPr>
-          <w:rFonts w:hint="eastAsia"/>
-        </w:rPr>
-        <w:t>需要大量的人工智能算法做支撑，甚至还专门开设了</w:t>
+        <w:t>正在加速打破虚拟世界和现实世界</w:t>
+      </w:r>
+      <w:r>
+        <w:rPr>
+          <w:rFonts w:hint="eastAsia"/>
+        </w:rPr>
+        <w:t>之间</w:t>
+      </w:r>
+      <w:r>
+        <w:rPr>
+          <w:rFonts w:hint="eastAsia"/>
+        </w:rPr>
+        <w:t>的界限</w:t>
       </w:r>
       <w:r>
         <w:rPr>
@@ -27950,127 +28356,13 @@
         <w:rPr>
           <w:rFonts w:hint="eastAsia"/>
         </w:rPr>
-        <w:t>研究游戏</w:t>
-      </w:r>
-      <w:r>
-        <w:rPr>
-          <w:rFonts w:hint="eastAsia"/>
-        </w:rPr>
-        <w:t>相关</w:t>
-      </w:r>
-      <w:r>
-        <w:rPr>
-          <w:rFonts w:hint="eastAsia"/>
-        </w:rPr>
-        <w:t>领域</w:t>
-      </w:r>
-      <w:r>
-        <w:rPr>
-          <w:rFonts w:hint="eastAsia"/>
-        </w:rPr>
-        <w:t>应用</w:t>
-      </w:r>
-      <w:r>
-        <w:rPr>
-          <w:rFonts w:hint="eastAsia"/>
-        </w:rPr>
-        <w:t>人工智能</w:t>
-      </w:r>
-      <w:r>
-        <w:rPr>
-          <w:rFonts w:hint="eastAsia"/>
-        </w:rPr>
-        <w:t>技术</w:t>
-      </w:r>
-      <w:r>
-        <w:rPr>
-          <w:rFonts w:hint="eastAsia"/>
-        </w:rPr>
-        <w:t>的</w:t>
-      </w:r>
-      <w:r>
-        <w:rPr>
-          <w:rFonts w:hint="eastAsia"/>
-        </w:rPr>
-        <w:t>顶级国际期刊</w:t>
-      </w:r>
-      <w:r>
-        <w:rPr>
-          <w:rFonts w:hint="eastAsia"/>
-        </w:rPr>
-        <w:t>：</w:t>
-      </w:r>
-      <w:r>
-        <w:rPr>
-          <w:rFonts w:ascii="Tahoma" w:hAnsi="Tahoma" w:cs="Tahoma"/>
-          <w:color w:val="000000"/>
-          <w:szCs w:val="21"/>
-          <w:shd w:val="clear" w:color="auto" w:fill="FFFFFF"/>
-        </w:rPr>
-        <w:t xml:space="preserve">IEEE </w:t>
-      </w:r>
-      <w:r>
-        <w:rPr>
-          <w:rFonts w:ascii="Tahoma" w:hAnsi="Tahoma" w:cs="Tahoma" w:hint="eastAsia"/>
-          <w:color w:val="000000"/>
-          <w:szCs w:val="21"/>
-          <w:shd w:val="clear" w:color="auto" w:fill="FFFFFF"/>
-        </w:rPr>
-        <w:t>的</w:t>
-      </w:r>
-      <w:r>
-        <w:rPr>
-          <w:rFonts w:ascii="Tahoma" w:hAnsi="Tahoma" w:cs="Tahoma" w:hint="eastAsia"/>
-          <w:color w:val="000000"/>
-          <w:szCs w:val="21"/>
-          <w:shd w:val="clear" w:color="auto" w:fill="FFFFFF"/>
-        </w:rPr>
-        <w:t>《</w:t>
-      </w:r>
-      <w:r>
-        <w:rPr>
-          <w:rFonts w:ascii="Tahoma" w:hAnsi="Tahoma" w:cs="Tahoma"/>
-          <w:color w:val="000000"/>
-          <w:szCs w:val="21"/>
-          <w:shd w:val="clear" w:color="auto" w:fill="FFFFFF"/>
-        </w:rPr>
-        <w:t>Computational intelligence and AI</w:t>
-      </w:r>
-      <w:r>
-        <w:rPr>
-          <w:rFonts w:ascii="Tahoma" w:hAnsi="Tahoma" w:cs="Tahoma" w:hint="eastAsia"/>
-          <w:color w:val="000000"/>
-          <w:szCs w:val="21"/>
-          <w:shd w:val="clear" w:color="auto" w:fill="FFFFFF"/>
-        </w:rPr>
-        <w:t>》</w:t>
-      </w:r>
-      <w:r>
-        <w:rPr>
-          <w:rFonts w:ascii="Tahoma" w:hAnsi="Tahoma" w:cs="Tahoma" w:hint="eastAsia"/>
-          <w:color w:val="000000"/>
-          <w:szCs w:val="21"/>
-          <w:shd w:val="clear" w:color="auto" w:fill="FFFFFF"/>
-        </w:rPr>
-        <w:t>，创刊宗旨是“</w:t>
-      </w:r>
-      <w:r>
-        <w:rPr>
-          <w:rFonts w:ascii="Tahoma" w:hAnsi="Tahoma" w:cs="Tahoma"/>
-          <w:color w:val="000000"/>
-          <w:szCs w:val="21"/>
-          <w:shd w:val="clear" w:color="auto" w:fill="FFFFFF"/>
-        </w:rPr>
-        <w:t>Publishing high quality papers on all aspects of computational intelligence and artificial intelligence related to games.</w:t>
-      </w:r>
-      <w:r>
-        <w:rPr>
-          <w:rFonts w:ascii="Tahoma" w:hAnsi="Tahoma" w:cs="Tahoma" w:hint="eastAsia"/>
-          <w:color w:val="000000"/>
-          <w:szCs w:val="21"/>
-          <w:shd w:val="clear" w:color="auto" w:fill="FFFFFF"/>
-        </w:rPr>
-        <w:t>”</w:t>
+        <w:t>而在</w:t>
+      </w:r>
+      <w:r>
+        <w:rPr>
+          <w:rFonts w:hint="eastAsia"/>
+        </w:rPr>
+        <w:t>这可能会带来不可预知的后果</w:t>
       </w:r>
       <w:r>
         <w:rPr>
@@ -28088,13 +28380,43 @@
         <w:rPr>
           <w:rFonts w:hint="eastAsia"/>
         </w:rPr>
-        <w:t>随着游戏技术的发展，有些现象值得我们思考。</w:t>
-      </w:r>
-      <w:r>
-        <w:rPr>
-          <w:rFonts w:hint="eastAsia"/>
-        </w:rPr>
-        <w:t>我们小时候的很多兴趣</w:t>
+        <w:t>目前计算机就业市场的情况是，公司努力招人就是招不到能干活的人，</w:t>
+      </w:r>
+      <w:r>
+        <w:rPr>
+          <w:rFonts w:hint="eastAsia"/>
+        </w:rPr>
+        <w:t>而</w:t>
+      </w:r>
+      <w:r>
+        <w:rPr>
+          <w:rFonts w:hint="eastAsia"/>
+        </w:rPr>
+        <w:t>能</w:t>
+      </w:r>
+      <w:r>
+        <w:rPr>
+          <w:rFonts w:hint="eastAsia"/>
+        </w:rPr>
+        <w:t>干活的人开价又很高，同时又有好多学计算机</w:t>
+      </w:r>
+      <w:r>
+        <w:rPr>
+          <w:rFonts w:hint="eastAsia"/>
+        </w:rPr>
+        <w:t>的</w:t>
+      </w:r>
+      <w:r>
+        <w:rPr>
+          <w:rFonts w:hint="eastAsia"/>
+        </w:rPr>
+        <w:t>毕业生找不到工作。坦率地</w:t>
+      </w:r>
+      <w:r>
+        <w:rPr>
+          <w:rFonts w:hint="eastAsia"/>
+        </w:rPr>
+        <w:t>讲</w:t>
       </w:r>
       <w:r>
         <w:rPr>
@@ -28106,187 +28428,91 @@
         <w:rPr>
           <w:rFonts w:hint="eastAsia"/>
         </w:rPr>
-        <w:t>是在小游戏中培养的，如果你喜欢看动物世界，你会发现</w:t>
-      </w:r>
-      <w:r>
-        <w:rPr>
-          <w:rFonts w:hint="eastAsia"/>
-        </w:rPr>
-        <w:t>人类</w:t>
-      </w:r>
-      <w:r>
-        <w:rPr>
-          <w:rFonts w:hint="eastAsia"/>
-        </w:rPr>
-        <w:t>和其它动物一样，好多生存技能也是在游戏中训练的。</w:t>
-      </w:r>
-      <w:r>
-        <w:rPr>
-          <w:rFonts w:hint="eastAsia"/>
-        </w:rPr>
-        <w:t>当游戏与现实</w:t>
-      </w:r>
-      <w:r>
-        <w:rPr>
-          <w:rFonts w:hint="eastAsia"/>
-        </w:rPr>
-        <w:t>世界</w:t>
-      </w:r>
-      <w:r>
-        <w:rPr>
-          <w:rFonts w:hint="eastAsia"/>
-        </w:rPr>
-        <w:t>的界限逐渐被撕裂，游戏高手们在游戏中</w:t>
-      </w:r>
-      <w:r>
-        <w:rPr>
-          <w:rFonts w:hint="eastAsia"/>
-        </w:rPr>
-        <w:t>所</w:t>
-      </w:r>
-      <w:r>
-        <w:rPr>
-          <w:rFonts w:hint="eastAsia"/>
-        </w:rPr>
-        <w:t>擅长</w:t>
-      </w:r>
-      <w:r>
-        <w:rPr>
-          <w:rFonts w:hint="eastAsia"/>
-        </w:rPr>
-        <w:t>的砍人技能，又会给这个社会带来什么</w:t>
-      </w:r>
-      <w:r>
-        <w:rPr>
-          <w:rFonts w:hint="eastAsia"/>
-        </w:rPr>
-        <w:t>样的后果</w:t>
-      </w:r>
-      <w:r>
-        <w:rPr>
-          <w:rFonts w:hint="eastAsia"/>
-        </w:rPr>
-        <w:t>？这个问题值得每一个游戏</w:t>
-      </w:r>
-      <w:r>
-        <w:rPr>
-          <w:rFonts w:hint="eastAsia"/>
-        </w:rPr>
-        <w:t>玩家</w:t>
-      </w:r>
-      <w:r>
-        <w:rPr>
-          <w:rFonts w:hint="eastAsia"/>
-        </w:rPr>
-        <w:t>及游戏设计和开发的人</w:t>
-      </w:r>
-      <w:r>
-        <w:rPr>
-          <w:rFonts w:hint="eastAsia"/>
-        </w:rPr>
-        <w:t>好好反思</w:t>
-      </w:r>
-      <w:r>
-        <w:rPr>
-          <w:rFonts w:hint="eastAsia"/>
-        </w:rPr>
-        <w:t>。</w:t>
-      </w:r>
-      <w:r>
-        <w:rPr>
-          <w:rFonts w:hint="eastAsia"/>
-        </w:rPr>
-        <w:t>而</w:t>
-      </w:r>
-      <w:r>
-        <w:rPr>
-          <w:rFonts w:hint="eastAsia"/>
-        </w:rPr>
-        <w:t>现在</w:t>
-      </w:r>
-      <w:r>
-        <w:rPr>
-          <w:rFonts w:hint="eastAsia"/>
-        </w:rPr>
-        <w:t>随着</w:t>
-      </w:r>
-      <w:r>
-        <w:rPr>
-          <w:rFonts w:hint="eastAsia"/>
-        </w:rPr>
-        <w:t>虚拟现实</w:t>
-      </w:r>
-      <w:r>
-        <w:rPr>
-          <w:rFonts w:hint="eastAsia"/>
-        </w:rPr>
-        <w:t>、</w:t>
-      </w:r>
-      <w:r>
-        <w:rPr>
-          <w:rFonts w:hint="eastAsia"/>
-        </w:rPr>
-        <w:t>增强</w:t>
-      </w:r>
-      <w:r>
-        <w:rPr>
-          <w:rFonts w:hint="eastAsia"/>
-        </w:rPr>
-        <w:t>现实技术</w:t>
-      </w:r>
-      <w:r>
-        <w:rPr>
-          <w:rFonts w:hint="eastAsia"/>
-        </w:rPr>
-        <w:t>的发展</w:t>
-      </w:r>
-      <w:r>
-        <w:rPr>
-          <w:rFonts w:hint="eastAsia"/>
-        </w:rPr>
-        <w:t>，</w:t>
-      </w:r>
-      <w:r>
-        <w:rPr>
-          <w:rFonts w:hint="eastAsia"/>
-        </w:rPr>
-        <w:t>正在加速打破虚拟世界和现实世界</w:t>
-      </w:r>
-      <w:r>
-        <w:rPr>
-          <w:rFonts w:hint="eastAsia"/>
-        </w:rPr>
-        <w:t>之间</w:t>
-      </w:r>
-      <w:r>
-        <w:rPr>
-          <w:rFonts w:hint="eastAsia"/>
-        </w:rPr>
-        <w:t>的界限</w:t>
-      </w:r>
-      <w:r>
-        <w:rPr>
-          <w:rFonts w:hint="eastAsia"/>
-        </w:rPr>
-        <w:t>，</w:t>
-      </w:r>
-      <w:r>
-        <w:rPr>
-          <w:rFonts w:hint="eastAsia"/>
-        </w:rPr>
-        <w:t>而在</w:t>
-      </w:r>
-      <w:r>
-        <w:rPr>
-          <w:rFonts w:hint="eastAsia"/>
-        </w:rPr>
-        <w:t>这可能会带来不可预知的后果</w:t>
-      </w:r>
-      <w:r>
-        <w:rPr>
-          <w:rFonts w:hint="eastAsia"/>
-        </w:rPr>
-        <w:t>。</w:t>
+        <w:t>目前计算机的就业形势还</w:t>
+      </w:r>
+      <w:r>
+        <w:rPr>
+          <w:rFonts w:hint="eastAsia"/>
+        </w:rPr>
+        <w:t>算可以</w:t>
+      </w:r>
+      <w:r>
+        <w:rPr>
+          <w:rFonts w:hint="eastAsia"/>
+        </w:rPr>
+        <w:t>，但是还有好多</w:t>
+      </w:r>
+      <w:r>
+        <w:rPr>
+          <w:rFonts w:hint="eastAsia"/>
+        </w:rPr>
+        <w:t>学计算机的人找不到工作，而那些非计算机专业的</w:t>
+      </w:r>
+      <w:r>
+        <w:rPr>
+          <w:rFonts w:hint="eastAsia"/>
+        </w:rPr>
+        <w:t>毕业生</w:t>
+      </w:r>
+      <w:r>
+        <w:rPr>
+          <w:rFonts w:hint="eastAsia"/>
+        </w:rPr>
+        <w:t>却找到了计算机</w:t>
+      </w:r>
+      <w:r>
+        <w:rPr>
+          <w:rFonts w:hint="eastAsia"/>
+        </w:rPr>
+        <w:t>专业</w:t>
+      </w:r>
+      <w:r>
+        <w:rPr>
+          <w:rFonts w:hint="eastAsia"/>
+        </w:rPr>
+        <w:t>的工作。</w:t>
+      </w:r>
+      <w:r>
+        <w:rPr>
+          <w:rFonts w:hint="eastAsia"/>
+        </w:rPr>
+        <w:t>那这些</w:t>
+      </w:r>
+      <w:r>
+        <w:rPr>
+          <w:rFonts w:hint="eastAsia"/>
+        </w:rPr>
+        <w:t>没找到工作的</w:t>
+      </w:r>
+      <w:r>
+        <w:rPr>
+          <w:rFonts w:hint="eastAsia"/>
+        </w:rPr>
+        <w:t>计算机</w:t>
+      </w:r>
+      <w:r>
+        <w:rPr>
+          <w:rFonts w:hint="eastAsia"/>
+        </w:rPr>
+        <w:t>专业</w:t>
+      </w:r>
+      <w:r>
+        <w:rPr>
+          <w:rFonts w:hint="eastAsia"/>
+        </w:rPr>
+        <w:t>的学生</w:t>
+      </w:r>
+      <w:r>
+        <w:rPr>
+          <w:rFonts w:hint="eastAsia"/>
+        </w:rPr>
+        <w:t>得好好反思一下了，大学这几年</w:t>
+      </w:r>
+      <w:r>
+        <w:rPr>
+          <w:rFonts w:hint="eastAsia"/>
+        </w:rPr>
+        <w:t>都干嘛了。</w:t>
       </w:r>
     </w:p>
     <w:p>
@@ -28298,7 +28524,187 @@
         <w:rPr>
           <w:rFonts w:hint="eastAsia"/>
         </w:rPr>
-        <w:t>目前计算机就业市场的情况是，公司努力招人就是招不到能干活的人，</w:t>
+        <w:t>千</w:t>
+      </w:r>
+      <w:r>
+        <w:rPr>
+          <w:rFonts w:hint="eastAsia"/>
+        </w:rPr>
+        <w:t>万不要因为计算机热门而</w:t>
+      </w:r>
+      <w:r>
+        <w:rPr>
+          <w:rFonts w:hint="eastAsia"/>
+        </w:rPr>
+        <w:t>选</w:t>
+      </w:r>
+      <w:r>
+        <w:rPr>
+          <w:rFonts w:hint="eastAsia"/>
+        </w:rPr>
+        <w:t>择</w:t>
+      </w:r>
+      <w:r>
+        <w:rPr>
+          <w:rFonts w:hint="eastAsia"/>
+        </w:rPr>
+        <w:t>读</w:t>
+      </w:r>
+      <w:r>
+        <w:rPr>
+          <w:rFonts w:hint="eastAsia"/>
+        </w:rPr>
+        <w:t>计算机</w:t>
+      </w:r>
+      <w:r>
+        <w:rPr>
+          <w:rFonts w:hint="eastAsia"/>
+        </w:rPr>
+        <w:t>专业</w:t>
+      </w:r>
+      <w:r>
+        <w:rPr>
+          <w:rFonts w:hint="eastAsia"/>
+        </w:rPr>
+        <w:t>，关键得看这个专业适不适合你。热门专业往往意味着竞争多压力也</w:t>
+      </w:r>
+      <w:r>
+        <w:rPr>
+          <w:rFonts w:hint="eastAsia"/>
+        </w:rPr>
+        <w:t>越</w:t>
+      </w:r>
+      <w:r>
+        <w:rPr>
+          <w:rFonts w:hint="eastAsia"/>
+        </w:rPr>
+        <w:t>大，</w:t>
+      </w:r>
+      <w:r>
+        <w:rPr>
+          <w:rFonts w:hint="eastAsia"/>
+        </w:rPr>
+        <w:t>当前是热门</w:t>
+      </w:r>
+      <w:r>
+        <w:rPr>
+          <w:rFonts w:hint="eastAsia"/>
+        </w:rPr>
+        <w:t>的</w:t>
+      </w:r>
+      <w:r>
+        <w:rPr>
+          <w:rFonts w:hint="eastAsia"/>
+        </w:rPr>
+        <w:t>专业并不能保证过几年也是热门专业。据我了解计算机专业</w:t>
+      </w:r>
+      <w:r>
+        <w:rPr>
+          <w:rFonts w:hint="eastAsia"/>
+        </w:rPr>
+        <w:t>在</w:t>
+      </w:r>
+      <w:r>
+        <w:rPr>
+          <w:rFonts w:hint="eastAsia"/>
+        </w:rPr>
+        <w:t>全国高校都有开设，每年毕业生这么多，就业压力势必会</w:t>
+      </w:r>
+      <w:r>
+        <w:rPr>
+          <w:rFonts w:hint="eastAsia"/>
+        </w:rPr>
+        <w:t>非常</w:t>
+      </w:r>
+      <w:r>
+        <w:rPr>
+          <w:rFonts w:hint="eastAsia"/>
+        </w:rPr>
+        <w:t>大。从另一个方面看，企业经常抱怨</w:t>
+      </w:r>
+      <w:r>
+        <w:rPr>
+          <w:rFonts w:hint="eastAsia"/>
+        </w:rPr>
+        <w:t>招</w:t>
+      </w:r>
+      <w:r>
+        <w:rPr>
+          <w:rFonts w:hint="eastAsia"/>
+        </w:rPr>
+        <w:t>不到人，而每年又有那么多计算机专业的毕业生，这</w:t>
+      </w:r>
+      <w:r>
+        <w:rPr>
+          <w:rFonts w:hint="eastAsia"/>
+        </w:rPr>
+        <w:t>充分</w:t>
+      </w:r>
+      <w:r>
+        <w:rPr>
+          <w:rFonts w:hint="eastAsia"/>
+        </w:rPr>
+        <w:t>说明好多毕业生的</w:t>
+      </w:r>
+      <w:r>
+        <w:rPr>
+          <w:rFonts w:hint="eastAsia"/>
+        </w:rPr>
+        <w:t>工作</w:t>
+      </w:r>
+      <w:r>
+        <w:rPr>
+          <w:rFonts w:hint="eastAsia"/>
+        </w:rPr>
+        <w:t>能力还</w:t>
+      </w:r>
+      <w:r>
+        <w:rPr>
+          <w:rFonts w:hint="eastAsia"/>
+        </w:rPr>
+        <w:t>有</w:t>
+      </w:r>
+      <w:r>
+        <w:rPr>
+          <w:rFonts w:hint="eastAsia"/>
+        </w:rPr>
+        <w:t>没达到</w:t>
+      </w:r>
+      <w:r>
+        <w:rPr>
+          <w:rFonts w:hint="eastAsia"/>
+        </w:rPr>
+        <w:t>企业要求的工作</w:t>
+      </w:r>
+      <w:r>
+        <w:rPr>
+          <w:rFonts w:hint="eastAsia"/>
+        </w:rPr>
+        <w:t>水平。好多企业也</w:t>
+      </w:r>
+      <w:r>
+        <w:rPr>
+          <w:rFonts w:hint="eastAsia"/>
+        </w:rPr>
+        <w:t>觉得</w:t>
+      </w:r>
+      <w:r>
+        <w:rPr>
+          <w:rFonts w:hint="eastAsia"/>
+        </w:rPr>
+        <w:t>新</w:t>
+      </w:r>
+      <w:r>
+        <w:rPr>
+          <w:rFonts w:hint="eastAsia"/>
+        </w:rPr>
+        <w:t>招的毕业生</w:t>
+      </w:r>
+      <w:r>
+        <w:rPr>
+          <w:rFonts w:hint="eastAsia"/>
+        </w:rPr>
+        <w:t>基本都要回炉再培训，</w:t>
       </w:r>
       <w:r>
         <w:rPr>
@@ -28310,13 +28716,60 @@
         <w:rPr>
           <w:rFonts w:hint="eastAsia"/>
         </w:rPr>
-        <w:t>能</w:t>
-      </w:r>
-      <w:r>
-        <w:rPr>
-          <w:rFonts w:hint="eastAsia"/>
-        </w:rPr>
-        <w:t>干活的人开价又很高，同时又有好多学计算机</w:t>
+        <w:t>这也充分说明高校</w:t>
+      </w:r>
+      <w:r>
+        <w:rPr>
+          <w:rFonts w:hint="eastAsia"/>
+        </w:rPr>
+        <w:t>人才培养的目标</w:t>
+      </w:r>
+      <w:r>
+        <w:rPr>
+          <w:rFonts w:hint="eastAsia"/>
+        </w:rPr>
+        <w:t>与社会需求脱节，</w:t>
+      </w:r>
+      <w:r>
+        <w:rPr>
+          <w:rFonts w:hint="eastAsia"/>
+        </w:rPr>
+        <w:t>说</w:t>
+      </w:r>
+      <w:r>
+        <w:rPr>
+          <w:rFonts w:hint="eastAsia"/>
+        </w:rPr>
+        <w:t>明</w:t>
+      </w:r>
+      <w:r>
+        <w:rPr>
+          <w:rFonts w:hint="eastAsia"/>
+        </w:rPr>
+        <w:t>学生的</w:t>
+      </w:r>
+      <w:r>
+        <w:rPr>
+          <w:rFonts w:hint="eastAsia"/>
+        </w:rPr>
+        <w:t>学习和</w:t>
+      </w:r>
+      <w:r>
+        <w:rPr>
+          <w:rFonts w:hint="eastAsia"/>
+        </w:rPr>
+        <w:t>训练强度不够。</w:t>
+      </w:r>
+    </w:p>
+    <w:p>
+      <w:pPr>
+        <w:ind w:firstLine="420"/>
+      </w:pPr>
+      <w:r>
+        <w:rPr>
+          <w:rFonts w:hint="eastAsia"/>
+        </w:rPr>
+        <w:t>虽然计算机和网络已经融入人们生活的方方面面，社会上对计算机专业学生</w:t>
       </w:r>
       <w:r>
         <w:rPr>
@@ -28328,13 +28781,127 @@
         <w:rPr>
           <w:rFonts w:hint="eastAsia"/>
         </w:rPr>
-        <w:t>毕业生找不到工作。坦率地</w:t>
-      </w:r>
-      <w:r>
-        <w:rPr>
-          <w:rFonts w:hint="eastAsia"/>
-        </w:rPr>
-        <w:t>讲</w:t>
+        <w:t>需求也是</w:t>
+      </w:r>
+      <w:r>
+        <w:rPr>
+          <w:rFonts w:hint="eastAsia"/>
+        </w:rPr>
+        <w:t>各种各样。但对于大多数</w:t>
+      </w:r>
+      <w:r>
+        <w:rPr>
+          <w:rFonts w:hint="eastAsia"/>
+        </w:rPr>
+        <w:t>毕业</w:t>
+      </w:r>
+      <w:r>
+        <w:rPr>
+          <w:rFonts w:hint="eastAsia"/>
+        </w:rPr>
+        <w:t>生而言，毕业后</w:t>
+      </w:r>
+      <w:r>
+        <w:rPr>
+          <w:rFonts w:hint="eastAsia"/>
+        </w:rPr>
+        <w:t>的</w:t>
+      </w:r>
+      <w:r>
+        <w:rPr>
+          <w:rFonts w:hint="eastAsia"/>
+        </w:rPr>
+        <w:t>工作</w:t>
+      </w:r>
+      <w:r>
+        <w:rPr>
+          <w:rFonts w:hint="eastAsia"/>
+        </w:rPr>
+        <w:t>方向，主要集中在</w:t>
+      </w:r>
+      <w:r>
+        <w:rPr>
+          <w:rFonts w:hint="eastAsia"/>
+        </w:rPr>
+        <w:t>开发</w:t>
+      </w:r>
+      <w:r>
+        <w:rPr>
+          <w:rFonts w:hint="eastAsia"/>
+        </w:rPr>
+        <w:t>和</w:t>
+      </w:r>
+      <w:r>
+        <w:rPr>
+          <w:rFonts w:hint="eastAsia"/>
+        </w:rPr>
+        <w:t>测试岗位</w:t>
+      </w:r>
+      <w:r>
+        <w:rPr>
+          <w:rFonts w:hint="eastAsia"/>
+        </w:rPr>
+        <w:t>，少数有机会进入算法研发</w:t>
+      </w:r>
+      <w:r>
+        <w:rPr>
+          <w:rFonts w:hint="eastAsia"/>
+        </w:rPr>
+        <w:t>和</w:t>
+      </w:r>
+      <w:r>
+        <w:rPr>
+          <w:rFonts w:hint="eastAsia"/>
+        </w:rPr>
+        <w:t>商业智能岗位</w:t>
+      </w:r>
+      <w:r>
+        <w:rPr>
+          <w:rFonts w:hint="eastAsia"/>
+        </w:rPr>
+        <w:t>。</w:t>
+      </w:r>
+      <w:r>
+        <w:rPr>
+          <w:rFonts w:hint="eastAsia"/>
+        </w:rPr>
+        <w:t>按照就业</w:t>
+      </w:r>
+      <w:r>
+        <w:rPr>
+          <w:rFonts w:hint="eastAsia"/>
+        </w:rPr>
+        <w:t>所在</w:t>
+      </w:r>
+      <w:r>
+        <w:rPr>
+          <w:rFonts w:hint="eastAsia"/>
+        </w:rPr>
+        <w:t>行业</w:t>
+      </w:r>
+      <w:r>
+        <w:rPr>
+          <w:rFonts w:hint="eastAsia"/>
+        </w:rPr>
+        <w:t>的</w:t>
+      </w:r>
+      <w:r>
+        <w:rPr>
+          <w:rFonts w:hint="eastAsia"/>
+        </w:rPr>
+        <w:t>细分</w:t>
+      </w:r>
+      <w:r>
+        <w:rPr>
+          <w:rFonts w:hint="eastAsia"/>
+        </w:rPr>
+        <w:t>领域</w:t>
+      </w:r>
+      <w:r>
+        <w:rPr>
+          <w:rFonts w:hint="eastAsia"/>
+        </w:rPr>
+        <w:t>来看</w:t>
       </w:r>
       <w:r>
         <w:rPr>
@@ -28346,37 +28913,340 @@
         <w:rPr>
           <w:rFonts w:hint="eastAsia"/>
         </w:rPr>
-        <w:t>目前计算机的就业形势还</w:t>
-      </w:r>
-      <w:r>
-        <w:rPr>
-          <w:rFonts w:hint="eastAsia"/>
-        </w:rPr>
-        <w:t>算可以</w:t>
-      </w:r>
-      <w:r>
-        <w:rPr>
-          <w:rFonts w:hint="eastAsia"/>
-        </w:rPr>
-        <w:t>，但是还有好多</w:t>
-      </w:r>
-      <w:r>
-        <w:rPr>
-          <w:rFonts w:hint="eastAsia"/>
-        </w:rPr>
-        <w:t>学计算机的人找不到工作，而那些非计算机专业的</w:t>
-      </w:r>
-      <w:r>
-        <w:rPr>
-          <w:rFonts w:hint="eastAsia"/>
-        </w:rPr>
-        <w:t>毕业生</w:t>
-      </w:r>
-      <w:r>
-        <w:rPr>
-          <w:rFonts w:hint="eastAsia"/>
-        </w:rPr>
-        <w:t>却找到了计算机</w:t>
+        <w:t>主要集中在</w:t>
+      </w:r>
+      <w:r>
+        <w:rPr>
+          <w:rFonts w:hint="eastAsia"/>
+        </w:rPr>
+        <w:t>：互联网公司</w:t>
+      </w:r>
+      <w:r>
+        <w:rPr>
+          <w:rFonts w:hint="eastAsia"/>
+        </w:rPr>
+        <w:t>、</w:t>
+      </w:r>
+      <w:r>
+        <w:rPr>
+          <w:rFonts w:hint="eastAsia"/>
+        </w:rPr>
+        <w:t>游戏研发公司</w:t>
+      </w:r>
+      <w:r>
+        <w:rPr>
+          <w:rFonts w:hint="eastAsia"/>
+        </w:rPr>
+        <w:t>、</w:t>
+      </w:r>
+      <w:r>
+        <w:rPr>
+          <w:rFonts w:hint="eastAsia"/>
+        </w:rPr>
+        <w:t>软件外包公司、</w:t>
+      </w:r>
+      <w:r>
+        <w:rPr>
+          <w:rFonts w:hint="eastAsia"/>
+        </w:rPr>
+        <w:t>商业</w:t>
+      </w:r>
+      <w:r>
+        <w:rPr>
+          <w:rFonts w:hint="eastAsia"/>
+        </w:rPr>
+        <w:t>软件研发公司</w:t>
+      </w:r>
+      <w:r>
+        <w:rPr>
+          <w:rFonts w:hint="eastAsia"/>
+        </w:rPr>
+        <w:t>、</w:t>
+      </w:r>
+      <w:r>
+        <w:rPr>
+          <w:rFonts w:hint="eastAsia"/>
+        </w:rPr>
+        <w:t>通信设备研发公司、工业自动化研发公司、</w:t>
+      </w:r>
+      <w:r>
+        <w:rPr>
+          <w:rFonts w:hint="eastAsia"/>
+        </w:rPr>
+        <w:t>仪器仪表</w:t>
+      </w:r>
+      <w:r>
+        <w:rPr>
+          <w:rFonts w:hint="eastAsia"/>
+        </w:rPr>
+        <w:t>研发</w:t>
+      </w:r>
+      <w:r>
+        <w:rPr>
+          <w:rFonts w:hint="eastAsia"/>
+        </w:rPr>
+        <w:t>公司、</w:t>
+      </w:r>
+      <w:r>
+        <w:rPr>
+          <w:rFonts w:hint="eastAsia"/>
+        </w:rPr>
+        <w:t>半导体研发公司、</w:t>
+      </w:r>
+      <w:r>
+        <w:rPr>
+          <w:rFonts w:hint="eastAsia"/>
+        </w:rPr>
+        <w:t>商业咨询公司、金融行业、</w:t>
+      </w:r>
+      <w:r>
+        <w:rPr>
+          <w:rFonts w:hint="eastAsia"/>
+        </w:rPr>
+        <w:t>解决方案提供商</w:t>
+      </w:r>
+      <w:r>
+        <w:rPr>
+          <w:rFonts w:hint="eastAsia"/>
+        </w:rPr>
+        <w:t>、系统集成商</w:t>
+      </w:r>
+      <w:r>
+        <w:rPr>
+          <w:rFonts w:hint="eastAsia"/>
+        </w:rPr>
+        <w:t>、军工及相关行业</w:t>
+      </w:r>
+      <w:r>
+        <w:rPr>
+          <w:rFonts w:hint="eastAsia"/>
+        </w:rPr>
+        <w:t>、汽车</w:t>
+      </w:r>
+      <w:r>
+        <w:rPr>
+          <w:rFonts w:hint="eastAsia"/>
+        </w:rPr>
+        <w:t>等智能设备</w:t>
+      </w:r>
+      <w:r>
+        <w:rPr>
+          <w:rFonts w:hint="eastAsia"/>
+        </w:rPr>
+        <w:t>研发行业</w:t>
+      </w:r>
+      <w:r>
+        <w:rPr>
+          <w:rFonts w:hint="eastAsia"/>
+        </w:rPr>
+        <w:t>、传统行业</w:t>
+      </w:r>
+      <w:r>
+        <w:rPr>
+          <w:rFonts w:hint="eastAsia"/>
+        </w:rPr>
+        <w:t>的</w:t>
+      </w:r>
+      <w:r>
+        <w:rPr>
+          <w:rFonts w:hint="eastAsia"/>
+        </w:rPr>
+        <w:t>IT</w:t>
+      </w:r>
+      <w:r>
+        <w:rPr>
+          <w:rFonts w:hint="eastAsia"/>
+        </w:rPr>
+        <w:t>部门</w:t>
+      </w:r>
+      <w:r>
+        <w:rPr>
+          <w:rFonts w:hint="eastAsia"/>
+        </w:rPr>
+        <w:t>、电子产品</w:t>
+      </w:r>
+      <w:r>
+        <w:rPr>
+          <w:rFonts w:hint="eastAsia"/>
+        </w:rPr>
+        <w:t>生产、维修、</w:t>
+      </w:r>
+      <w:r>
+        <w:rPr>
+          <w:rFonts w:hint="eastAsia"/>
+        </w:rPr>
+        <w:t>销售及周边行业</w:t>
+      </w:r>
+      <w:r>
+        <w:rPr>
+          <w:rFonts w:hint="eastAsia"/>
+        </w:rPr>
+        <w:t>、科研院所</w:t>
+      </w:r>
+      <w:r>
+        <w:rPr>
+          <w:rFonts w:hint="eastAsia"/>
+        </w:rPr>
+        <w:t>。</w:t>
+      </w:r>
+      <w:r>
+        <w:rPr>
+          <w:rFonts w:hint="eastAsia"/>
+        </w:rPr>
+        <w:t>所扮演角色也多种多样</w:t>
+      </w:r>
+      <w:r>
+        <w:rPr>
+          <w:rFonts w:hint="eastAsia"/>
+        </w:rPr>
+        <w:t>，例如：</w:t>
+      </w:r>
+      <w:r>
+        <w:t>WEB</w:t>
+      </w:r>
+      <w:r>
+        <w:rPr>
+          <w:rFonts w:hint="eastAsia"/>
+        </w:rPr>
+        <w:t>程序员，数据分析师，软件</w:t>
+      </w:r>
+      <w:r>
+        <w:rPr>
+          <w:rFonts w:hint="eastAsia"/>
+        </w:rPr>
+        <w:t>研发</w:t>
+      </w:r>
+      <w:r>
+        <w:rPr>
+          <w:rFonts w:hint="eastAsia"/>
+        </w:rPr>
+        <w:t>工程师，</w:t>
+      </w:r>
+      <w:r>
+        <w:rPr>
+          <w:rFonts w:hint="eastAsia"/>
+        </w:rPr>
+        <w:t>软件测试工程师，</w:t>
+      </w:r>
+      <w:r>
+        <w:rPr>
+          <w:rFonts w:hint="eastAsia"/>
+        </w:rPr>
+        <w:t>嵌入式软件</w:t>
+      </w:r>
+      <w:r>
+        <w:rPr>
+          <w:rFonts w:hint="eastAsia"/>
+        </w:rPr>
+        <w:t>、</w:t>
+      </w:r>
+      <w:r>
+        <w:rPr>
+          <w:rFonts w:hint="eastAsia"/>
+        </w:rPr>
+        <w:t>硬件工程师，商业智能分析师，数据库管理员，现场应用工程师，设备维护工程师</w:t>
+      </w:r>
+      <w:r>
+        <w:rPr>
+          <w:rFonts w:hint="eastAsia"/>
+        </w:rPr>
+        <w:t>，用户交互设计师</w:t>
+      </w:r>
+      <w:r>
+        <w:rPr>
+          <w:rFonts w:hint="eastAsia"/>
+        </w:rPr>
+        <w:t>、研究员、数据科学家</w:t>
+      </w:r>
+      <w:r>
+        <w:rPr>
+          <w:rFonts w:hint="eastAsia"/>
+        </w:rPr>
+        <w:t>等</w:t>
+      </w:r>
+      <w:r>
+        <w:rPr>
+          <w:rFonts w:hint="eastAsia"/>
+        </w:rPr>
+        <w:t>。</w:t>
+      </w:r>
+      <w:r>
+        <w:rPr>
+          <w:rFonts w:hint="eastAsia"/>
+        </w:rPr>
+        <w:t>其它相关的</w:t>
+      </w:r>
+      <w:r>
+        <w:rPr>
+          <w:rFonts w:hint="eastAsia"/>
+        </w:rPr>
+        <w:t>需要理工科背景的工作</w:t>
+      </w:r>
+      <w:r>
+        <w:rPr>
+          <w:rFonts w:hint="eastAsia"/>
+        </w:rPr>
+        <w:t>如</w:t>
+      </w:r>
+      <w:r>
+        <w:rPr>
+          <w:rFonts w:hint="eastAsia"/>
+        </w:rPr>
+        <w:t>，</w:t>
+      </w:r>
+      <w:r>
+        <w:rPr>
+          <w:rFonts w:hint="eastAsia"/>
+        </w:rPr>
+        <w:t>定向招聘</w:t>
+      </w:r>
+      <w:r>
+        <w:rPr>
+          <w:rFonts w:hint="eastAsia"/>
+        </w:rPr>
+        <w:t>的</w:t>
+      </w:r>
+      <w:r>
+        <w:rPr>
+          <w:rFonts w:hint="eastAsia"/>
+        </w:rPr>
+        <w:t>公务员、</w:t>
+      </w:r>
+      <w:r>
+        <w:rPr>
+          <w:rFonts w:hint="eastAsia"/>
+        </w:rPr>
+        <w:t>专利专员</w:t>
+      </w:r>
+      <w:r>
+        <w:rPr>
+          <w:rFonts w:hint="eastAsia"/>
+        </w:rPr>
+        <w:t>、科技行业</w:t>
+      </w:r>
+      <w:r>
+        <w:rPr>
+          <w:rFonts w:hint="eastAsia"/>
+        </w:rPr>
+        <w:t>的</w:t>
+      </w:r>
+      <w:r>
+        <w:rPr>
+          <w:rFonts w:hint="eastAsia"/>
+        </w:rPr>
+        <w:t>编辑、产品使用体验师</w:t>
+      </w:r>
+      <w:r>
+        <w:rPr>
+          <w:rFonts w:hint="eastAsia"/>
+        </w:rPr>
+        <w:t>等</w:t>
+      </w:r>
+      <w:r>
+        <w:rPr>
+          <w:rFonts w:hint="eastAsia"/>
+        </w:rPr>
+        <w:t>。如果大学</w:t>
       </w:r>
       <w:r>
         <w:rPr>
@@ -28388,37 +29258,262 @@
         <w:rPr>
           <w:rFonts w:hint="eastAsia"/>
         </w:rPr>
-        <w:t>的工作。</w:t>
-      </w:r>
-      <w:r>
-        <w:rPr>
-          <w:rFonts w:hint="eastAsia"/>
-        </w:rPr>
-        <w:t>那这些</w:t>
-      </w:r>
-      <w:r>
-        <w:rPr>
-          <w:rFonts w:hint="eastAsia"/>
-        </w:rPr>
-        <w:t>没找到工作的</w:t>
-      </w:r>
-      <w:r>
-        <w:rPr>
-          <w:rFonts w:hint="eastAsia"/>
-        </w:rPr>
-        <w:t>学计算机的学生</w:t>
-      </w:r>
-      <w:r>
-        <w:rPr>
-          <w:rFonts w:hint="eastAsia"/>
-        </w:rPr>
-        <w:t>得好好反思一下了，大学这几年</w:t>
-      </w:r>
-      <w:r>
-        <w:rPr>
-          <w:rFonts w:hint="eastAsia"/>
-        </w:rPr>
-        <w:t>都干嘛了。</w:t>
+        <w:t>没学好</w:t>
+      </w:r>
+      <w:r>
+        <w:rPr>
+          <w:rFonts w:hint="eastAsia"/>
+        </w:rPr>
+        <w:t>，</w:t>
+      </w:r>
+      <w:r>
+        <w:rPr>
+          <w:rFonts w:hint="eastAsia"/>
+        </w:rPr>
+        <w:t>还可以去</w:t>
+      </w:r>
+      <w:r>
+        <w:rPr>
+          <w:rFonts w:hint="eastAsia"/>
+        </w:rPr>
+        <w:t>卖卖电脑，干干多功能文员，当当网管</w:t>
+      </w:r>
+      <w:r>
+        <w:rPr>
+          <w:rFonts w:hint="eastAsia"/>
+        </w:rPr>
+        <w:t>等</w:t>
+      </w:r>
+      <w:r>
+        <w:rPr>
+          <w:rFonts w:hint="eastAsia"/>
+        </w:rPr>
+        <w:t>。</w:t>
+      </w:r>
+    </w:p>
+    <w:p>
+      <w:pPr>
+        <w:ind w:firstLine="420"/>
+        <w:jc w:val="left"/>
+        <w:rPr>
+          <w:szCs w:val="21"/>
+        </w:rPr>
+      </w:pPr>
+      <w:r>
+        <w:rPr>
+          <w:rFonts w:hint="eastAsia"/>
+          <w:szCs w:val="21"/>
+        </w:rPr>
+        <w:t>计算机专业是一个男女比例失调的专业，大部分女孩子觉得学计算机太辛苦</w:t>
+      </w:r>
+      <w:r>
+        <w:rPr>
+          <w:rFonts w:hint="eastAsia"/>
+          <w:szCs w:val="21"/>
+        </w:rPr>
+        <w:t>，</w:t>
+      </w:r>
+      <w:r>
+        <w:rPr>
+          <w:rFonts w:hint="eastAsia"/>
+          <w:szCs w:val="21"/>
+        </w:rPr>
+        <w:t>而不愿意去选这个专业。此外，就业后由于计算</w:t>
+      </w:r>
+      <w:r>
+        <w:rPr>
+          <w:rFonts w:hint="eastAsia"/>
+          <w:szCs w:val="21"/>
+        </w:rPr>
+        <w:t>机行业</w:t>
+      </w:r>
+      <w:r>
+        <w:rPr>
+          <w:rFonts w:hint="eastAsia"/>
+          <w:szCs w:val="21"/>
+        </w:rPr>
+        <w:t>研发岗</w:t>
+      </w:r>
+      <w:r>
+        <w:rPr>
+          <w:rFonts w:hint="eastAsia"/>
+          <w:szCs w:val="21"/>
+        </w:rPr>
+        <w:t>位</w:t>
+      </w:r>
+      <w:r>
+        <w:rPr>
+          <w:rFonts w:hint="eastAsia"/>
+          <w:szCs w:val="21"/>
+        </w:rPr>
+        <w:t>工作强度大，工作太辛苦，</w:t>
+      </w:r>
+      <w:r>
+        <w:rPr>
+          <w:rFonts w:hint="eastAsia"/>
+          <w:szCs w:val="21"/>
+        </w:rPr>
+        <w:t>所以研发岗</w:t>
+      </w:r>
+      <w:r>
+        <w:rPr>
+          <w:rFonts w:hint="eastAsia"/>
+          <w:szCs w:val="21"/>
+        </w:rPr>
+        <w:t>位</w:t>
+      </w:r>
+      <w:r>
+        <w:rPr>
+          <w:rFonts w:hint="eastAsia"/>
+          <w:szCs w:val="21"/>
+        </w:rPr>
+        <w:t>很少</w:t>
+      </w:r>
+      <w:r>
+        <w:rPr>
+          <w:rFonts w:hint="eastAsia"/>
+          <w:szCs w:val="21"/>
+        </w:rPr>
+        <w:t>聘</w:t>
+      </w:r>
+      <w:r>
+        <w:rPr>
+          <w:rFonts w:hint="eastAsia"/>
+          <w:szCs w:val="21"/>
+        </w:rPr>
+        <w:t>用</w:t>
+      </w:r>
+      <w:r>
+        <w:rPr>
+          <w:rFonts w:hint="eastAsia"/>
+          <w:szCs w:val="21"/>
+        </w:rPr>
+        <w:t>女孩子，学计算</w:t>
+      </w:r>
+      <w:r>
+        <w:rPr>
+          <w:rFonts w:hint="eastAsia"/>
+          <w:szCs w:val="21"/>
+        </w:rPr>
+        <w:t>机</w:t>
+      </w:r>
+      <w:r>
+        <w:rPr>
+          <w:rFonts w:hint="eastAsia"/>
+          <w:szCs w:val="21"/>
+        </w:rPr>
+        <w:t>的女孩子</w:t>
+      </w:r>
+      <w:r>
+        <w:rPr>
+          <w:rFonts w:hint="eastAsia"/>
+          <w:szCs w:val="21"/>
+        </w:rPr>
+        <w:t>大</w:t>
+      </w:r>
+      <w:r>
+        <w:rPr>
+          <w:rFonts w:hint="eastAsia"/>
+          <w:szCs w:val="21"/>
+        </w:rPr>
+        <w:t>多奋斗在质量监管的测试岗位。</w:t>
+      </w:r>
+      <w:r>
+        <w:rPr>
+          <w:rFonts w:hint="eastAsia"/>
+          <w:szCs w:val="21"/>
+        </w:rPr>
+        <w:t>如果遇到研发岗位的女孩子，还是把她当成女汉子</w:t>
+      </w:r>
+      <w:r>
+        <w:rPr>
+          <w:rFonts w:hint="eastAsia"/>
+          <w:szCs w:val="21"/>
+        </w:rPr>
+        <w:t>吧</w:t>
+      </w:r>
+      <w:r>
+        <w:rPr>
+          <w:rFonts w:hint="eastAsia"/>
+          <w:szCs w:val="21"/>
+        </w:rPr>
+        <w:t>，呵呵。</w:t>
+      </w:r>
+      <w:r>
+        <w:rPr>
+          <w:rFonts w:hint="eastAsia"/>
+          <w:szCs w:val="21"/>
+        </w:rPr>
+        <w:t>由于学计算</w:t>
+      </w:r>
+      <w:r>
+        <w:rPr>
+          <w:rFonts w:hint="eastAsia"/>
+          <w:szCs w:val="21"/>
+        </w:rPr>
+        <w:t>机</w:t>
+      </w:r>
+      <w:r>
+        <w:rPr>
+          <w:rFonts w:hint="eastAsia"/>
+          <w:szCs w:val="21"/>
+        </w:rPr>
+        <w:t>的女孩子本来就少，毕业后的岗位划分进一步加剧了这种男女分布的不均衡性。所以对于从事计算机</w:t>
+      </w:r>
+      <w:r>
+        <w:rPr>
+          <w:rFonts w:hint="eastAsia"/>
+          <w:szCs w:val="21"/>
+        </w:rPr>
+        <w:t>行业</w:t>
+      </w:r>
+      <w:r>
+        <w:rPr>
+          <w:rFonts w:hint="eastAsia"/>
+          <w:szCs w:val="21"/>
+        </w:rPr>
+        <w:t>相关工作的人</w:t>
+      </w:r>
+      <w:r>
+        <w:rPr>
+          <w:rFonts w:hint="eastAsia"/>
+          <w:szCs w:val="21"/>
+        </w:rPr>
+        <w:t>员</w:t>
+      </w:r>
+      <w:r>
+        <w:rPr>
+          <w:rFonts w:hint="eastAsia"/>
+          <w:szCs w:val="21"/>
+        </w:rPr>
+        <w:t>来讲，大部分时间都抱着机器在工作，很少有机会接触其他男</w:t>
+      </w:r>
+      <w:r>
+        <w:rPr>
+          <w:szCs w:val="21"/>
+        </w:rPr>
+        <w:t>/</w:t>
+      </w:r>
+      <w:r>
+        <w:rPr>
+          <w:rFonts w:hint="eastAsia"/>
+          <w:szCs w:val="21"/>
+        </w:rPr>
+        <w:t>女人，所以从事这个行业的人</w:t>
+      </w:r>
+      <w:r>
+        <w:rPr>
+          <w:rFonts w:hint="eastAsia"/>
+          <w:szCs w:val="21"/>
+        </w:rPr>
+        <w:t>员</w:t>
+      </w:r>
+      <w:r>
+        <w:rPr>
+          <w:rFonts w:hint="eastAsia"/>
+          <w:szCs w:val="21"/>
+        </w:rPr>
+        <w:t>找对象很是问题。</w:t>
       </w:r>
     </w:p>
     <w:p>
@@ -28430,969 +29525,6 @@
         <w:rPr>
           <w:rFonts w:hint="eastAsia"/>
         </w:rPr>
-        <w:t>千</w:t>
-      </w:r>
-      <w:r>
-        <w:rPr>
-          <w:rFonts w:hint="eastAsia"/>
-        </w:rPr>
-        <w:t>万不要因为计算机热门而</w:t>
-      </w:r>
-      <w:r>
-        <w:rPr>
-          <w:rFonts w:hint="eastAsia"/>
-        </w:rPr>
-        <w:t>选</w:t>
-      </w:r>
-      <w:r>
-        <w:rPr>
-          <w:rFonts w:hint="eastAsia"/>
-        </w:rPr>
-        <w:t>择就读</w:t>
-      </w:r>
-      <w:r>
-        <w:rPr>
-          <w:rFonts w:hint="eastAsia"/>
-        </w:rPr>
-        <w:t>计算机，关键得看这个专业适不适合你。热门专业往往意味着竞争多压力也</w:t>
-      </w:r>
-      <w:r>
-        <w:rPr>
-          <w:rFonts w:hint="eastAsia"/>
-        </w:rPr>
-        <w:t>越</w:t>
-      </w:r>
-      <w:r>
-        <w:rPr>
-          <w:rFonts w:hint="eastAsia"/>
-        </w:rPr>
-        <w:t>大，</w:t>
-      </w:r>
-      <w:r>
-        <w:rPr>
-          <w:rFonts w:hint="eastAsia"/>
-        </w:rPr>
-        <w:t>当前是热门</w:t>
-      </w:r>
-      <w:r>
-        <w:rPr>
-          <w:rFonts w:hint="eastAsia"/>
-        </w:rPr>
-        <w:t>的</w:t>
-      </w:r>
-      <w:r>
-        <w:rPr>
-          <w:rFonts w:hint="eastAsia"/>
-        </w:rPr>
-        <w:t>专业并不能保证过几年也是热门专业。据我了解计算机专业</w:t>
-      </w:r>
-      <w:r>
-        <w:rPr>
-          <w:rFonts w:hint="eastAsia"/>
-        </w:rPr>
-        <w:t>在</w:t>
-      </w:r>
-      <w:r>
-        <w:rPr>
-          <w:rFonts w:hint="eastAsia"/>
-        </w:rPr>
-        <w:t>全国高校都有开设，每年毕业生这么多，就业压力势必会</w:t>
-      </w:r>
-      <w:r>
-        <w:rPr>
-          <w:rFonts w:hint="eastAsia"/>
-        </w:rPr>
-        <w:t>非常</w:t>
-      </w:r>
-      <w:r>
-        <w:rPr>
-          <w:rFonts w:hint="eastAsia"/>
-        </w:rPr>
-        <w:t>大。从另一个方面看，企业经常抱怨</w:t>
-      </w:r>
-      <w:r>
-        <w:rPr>
-          <w:rFonts w:hint="eastAsia"/>
-        </w:rPr>
-        <w:t>招</w:t>
-      </w:r>
-      <w:r>
-        <w:rPr>
-          <w:rFonts w:hint="eastAsia"/>
-        </w:rPr>
-        <w:t>不到人，而每年又有那么多计算机专业的毕业生，这</w:t>
-      </w:r>
-      <w:r>
-        <w:rPr>
-          <w:rFonts w:hint="eastAsia"/>
-        </w:rPr>
-        <w:t>充分</w:t>
-      </w:r>
-      <w:r>
-        <w:rPr>
-          <w:rFonts w:hint="eastAsia"/>
-        </w:rPr>
-        <w:t>说明好多毕业生的</w:t>
-      </w:r>
-      <w:r>
-        <w:rPr>
-          <w:rFonts w:hint="eastAsia"/>
-        </w:rPr>
-        <w:t>工作</w:t>
-      </w:r>
-      <w:r>
-        <w:rPr>
-          <w:rFonts w:hint="eastAsia"/>
-        </w:rPr>
-        <w:t>能力还</w:t>
-      </w:r>
-      <w:r>
-        <w:rPr>
-          <w:rFonts w:hint="eastAsia"/>
-        </w:rPr>
-        <w:t>有</w:t>
-      </w:r>
-      <w:r>
-        <w:rPr>
-          <w:rFonts w:hint="eastAsia"/>
-        </w:rPr>
-        <w:t>没达到</w:t>
-      </w:r>
-      <w:r>
-        <w:rPr>
-          <w:rFonts w:hint="eastAsia"/>
-        </w:rPr>
-        <w:t>企业要求的工作</w:t>
-      </w:r>
-      <w:r>
-        <w:rPr>
-          <w:rFonts w:hint="eastAsia"/>
-        </w:rPr>
-        <w:t>水平。好多企业也</w:t>
-      </w:r>
-      <w:r>
-        <w:rPr>
-          <w:rFonts w:hint="eastAsia"/>
-        </w:rPr>
-        <w:t>觉得</w:t>
-      </w:r>
-      <w:r>
-        <w:rPr>
-          <w:rFonts w:hint="eastAsia"/>
-        </w:rPr>
-        <w:t>新</w:t>
-      </w:r>
-      <w:r>
-        <w:rPr>
-          <w:rFonts w:hint="eastAsia"/>
-        </w:rPr>
-        <w:t>招的毕业生</w:t>
-      </w:r>
-      <w:r>
-        <w:rPr>
-          <w:rFonts w:hint="eastAsia"/>
-        </w:rPr>
-        <w:t>基本都要回炉再培训，</w:t>
-      </w:r>
-      <w:r>
-        <w:rPr>
-          <w:rFonts w:hint="eastAsia"/>
-        </w:rPr>
-        <w:t>而</w:t>
-      </w:r>
-      <w:r>
-        <w:rPr>
-          <w:rFonts w:hint="eastAsia"/>
-        </w:rPr>
-        <w:t>这也充分说明高校</w:t>
-      </w:r>
-      <w:r>
-        <w:rPr>
-          <w:rFonts w:hint="eastAsia"/>
-        </w:rPr>
-        <w:t>人才培养的目标</w:t>
-      </w:r>
-      <w:r>
-        <w:rPr>
-          <w:rFonts w:hint="eastAsia"/>
-        </w:rPr>
-        <w:t>与社会需求脱节，</w:t>
-      </w:r>
-      <w:r>
-        <w:rPr>
-          <w:rFonts w:hint="eastAsia"/>
-        </w:rPr>
-        <w:t>说</w:t>
-      </w:r>
-      <w:r>
-        <w:rPr>
-          <w:rFonts w:hint="eastAsia"/>
-        </w:rPr>
-        <w:t>明</w:t>
-      </w:r>
-      <w:r>
-        <w:rPr>
-          <w:rFonts w:hint="eastAsia"/>
-        </w:rPr>
-        <w:t>学生的</w:t>
-      </w:r>
-      <w:r>
-        <w:rPr>
-          <w:rFonts w:hint="eastAsia"/>
-        </w:rPr>
-        <w:t>学习和</w:t>
-      </w:r>
-      <w:r>
-        <w:rPr>
-          <w:rFonts w:hint="eastAsia"/>
-        </w:rPr>
-        <w:t>训练强度不够。</w:t>
-      </w:r>
-    </w:p>
-    <w:p>
-      <w:pPr>
-        <w:ind w:firstLine="420"/>
-      </w:pPr>
-      <w:r>
-        <w:rPr>
-          <w:rFonts w:hint="eastAsia"/>
-        </w:rPr>
-        <w:t>虽然计算机和网络已经融入人们生活的方方面面，社会上对计算机专业学生</w:t>
-      </w:r>
-      <w:r>
-        <w:rPr>
-          <w:rFonts w:hint="eastAsia"/>
-        </w:rPr>
-        <w:t>的</w:t>
-      </w:r>
-      <w:r>
-        <w:rPr>
-          <w:rFonts w:hint="eastAsia"/>
-        </w:rPr>
-        <w:t>需求也是</w:t>
-      </w:r>
-      <w:r>
-        <w:rPr>
-          <w:rFonts w:hint="eastAsia"/>
-        </w:rPr>
-        <w:t>各种各样。但对于大多数</w:t>
-      </w:r>
-      <w:r>
-        <w:rPr>
-          <w:rFonts w:hint="eastAsia"/>
-        </w:rPr>
-        <w:t>毕业</w:t>
-      </w:r>
-      <w:r>
-        <w:rPr>
-          <w:rFonts w:hint="eastAsia"/>
-        </w:rPr>
-        <w:t>生而言，毕业后</w:t>
-      </w:r>
-      <w:r>
-        <w:rPr>
-          <w:rFonts w:hint="eastAsia"/>
-        </w:rPr>
-        <w:t>的</w:t>
-      </w:r>
-      <w:r>
-        <w:rPr>
-          <w:rFonts w:hint="eastAsia"/>
-        </w:rPr>
-        <w:t>工作</w:t>
-      </w:r>
-      <w:r>
-        <w:rPr>
-          <w:rFonts w:hint="eastAsia"/>
-        </w:rPr>
-        <w:t>方向，主要集中在</w:t>
-      </w:r>
-      <w:r>
-        <w:rPr>
-          <w:rFonts w:hint="eastAsia"/>
-        </w:rPr>
-        <w:t>开发</w:t>
-      </w:r>
-      <w:r>
-        <w:rPr>
-          <w:rFonts w:hint="eastAsia"/>
-        </w:rPr>
-        <w:t>和</w:t>
-      </w:r>
-      <w:r>
-        <w:rPr>
-          <w:rFonts w:hint="eastAsia"/>
-        </w:rPr>
-        <w:t>测试岗位</w:t>
-      </w:r>
-      <w:r>
-        <w:rPr>
-          <w:rFonts w:hint="eastAsia"/>
-        </w:rPr>
-        <w:t>，少数有机会进入算法研发</w:t>
-      </w:r>
-      <w:r>
-        <w:rPr>
-          <w:rFonts w:hint="eastAsia"/>
-        </w:rPr>
-        <w:t>和</w:t>
-      </w:r>
-      <w:r>
-        <w:rPr>
-          <w:rFonts w:hint="eastAsia"/>
-        </w:rPr>
-        <w:t>商业智能岗位</w:t>
-      </w:r>
-      <w:r>
-        <w:rPr>
-          <w:rFonts w:hint="eastAsia"/>
-        </w:rPr>
-        <w:t>。</w:t>
-      </w:r>
-      <w:r>
-        <w:rPr>
-          <w:rFonts w:hint="eastAsia"/>
-        </w:rPr>
-        <w:t>按照就业</w:t>
-      </w:r>
-      <w:r>
-        <w:rPr>
-          <w:rFonts w:hint="eastAsia"/>
-        </w:rPr>
-        <w:t>所在</w:t>
-      </w:r>
-      <w:r>
-        <w:rPr>
-          <w:rFonts w:hint="eastAsia"/>
-        </w:rPr>
-        <w:t>行业</w:t>
-      </w:r>
-      <w:r>
-        <w:rPr>
-          <w:rFonts w:hint="eastAsia"/>
-        </w:rPr>
-        <w:t>的</w:t>
-      </w:r>
-      <w:r>
-        <w:rPr>
-          <w:rFonts w:hint="eastAsia"/>
-        </w:rPr>
-        <w:t>细分</w:t>
-      </w:r>
-      <w:r>
-        <w:rPr>
-          <w:rFonts w:hint="eastAsia"/>
-        </w:rPr>
-        <w:t>领域</w:t>
-      </w:r>
-      <w:r>
-        <w:rPr>
-          <w:rFonts w:hint="eastAsia"/>
-        </w:rPr>
-        <w:t>来看</w:t>
-      </w:r>
-      <w:r>
-        <w:rPr>
-          <w:rFonts w:hint="eastAsia"/>
-        </w:rPr>
-        <w:t>，</w:t>
-      </w:r>
-      <w:r>
-        <w:rPr>
-          <w:rFonts w:hint="eastAsia"/>
-        </w:rPr>
-        <w:t>主要集中在</w:t>
-      </w:r>
-      <w:r>
-        <w:rPr>
-          <w:rFonts w:hint="eastAsia"/>
-        </w:rPr>
-        <w:t>：互联网公司</w:t>
-      </w:r>
-      <w:r>
-        <w:rPr>
-          <w:rFonts w:hint="eastAsia"/>
-        </w:rPr>
-        <w:t>、</w:t>
-      </w:r>
-      <w:r>
-        <w:rPr>
-          <w:rFonts w:hint="eastAsia"/>
-        </w:rPr>
-        <w:t>游戏研发公司</w:t>
-      </w:r>
-      <w:r>
-        <w:rPr>
-          <w:rFonts w:hint="eastAsia"/>
-        </w:rPr>
-        <w:t>、</w:t>
-      </w:r>
-      <w:r>
-        <w:rPr>
-          <w:rFonts w:hint="eastAsia"/>
-        </w:rPr>
-        <w:t>软件外包公司、</w:t>
-      </w:r>
-      <w:r>
-        <w:rPr>
-          <w:rFonts w:hint="eastAsia"/>
-        </w:rPr>
-        <w:t>商业</w:t>
-      </w:r>
-      <w:r>
-        <w:rPr>
-          <w:rFonts w:hint="eastAsia"/>
-        </w:rPr>
-        <w:t>软件研发公司</w:t>
-      </w:r>
-      <w:r>
-        <w:rPr>
-          <w:rFonts w:hint="eastAsia"/>
-        </w:rPr>
-        <w:t>、</w:t>
-      </w:r>
-      <w:r>
-        <w:rPr>
-          <w:rFonts w:hint="eastAsia"/>
-        </w:rPr>
-        <w:t>通信设备研发公司、工业自动化研发公司、</w:t>
-      </w:r>
-      <w:r>
-        <w:rPr>
-          <w:rFonts w:hint="eastAsia"/>
-        </w:rPr>
-        <w:t>仪器仪表</w:t>
-      </w:r>
-      <w:r>
-        <w:rPr>
-          <w:rFonts w:hint="eastAsia"/>
-        </w:rPr>
-        <w:t>研发</w:t>
-      </w:r>
-      <w:r>
-        <w:rPr>
-          <w:rFonts w:hint="eastAsia"/>
-        </w:rPr>
-        <w:t>公司、</w:t>
-      </w:r>
-      <w:r>
-        <w:rPr>
-          <w:rFonts w:hint="eastAsia"/>
-        </w:rPr>
-        <w:t>半导体研发公司、</w:t>
-      </w:r>
-      <w:r>
-        <w:rPr>
-          <w:rFonts w:hint="eastAsia"/>
-        </w:rPr>
-        <w:t>商业咨询公司、金融行业、</w:t>
-      </w:r>
-      <w:r>
-        <w:rPr>
-          <w:rFonts w:hint="eastAsia"/>
-        </w:rPr>
-        <w:t>解决方案提供商</w:t>
-      </w:r>
-      <w:r>
-        <w:rPr>
-          <w:rFonts w:hint="eastAsia"/>
-        </w:rPr>
-        <w:t>、系统集成商</w:t>
-      </w:r>
-      <w:r>
-        <w:rPr>
-          <w:rFonts w:hint="eastAsia"/>
-        </w:rPr>
-        <w:t>、军工及相关行业</w:t>
-      </w:r>
-      <w:r>
-        <w:rPr>
-          <w:rFonts w:hint="eastAsia"/>
-        </w:rPr>
-        <w:t>、汽车</w:t>
-      </w:r>
-      <w:r>
-        <w:rPr>
-          <w:rFonts w:hint="eastAsia"/>
-        </w:rPr>
-        <w:t>等智能设备</w:t>
-      </w:r>
-      <w:r>
-        <w:rPr>
-          <w:rFonts w:hint="eastAsia"/>
-        </w:rPr>
-        <w:t>研发行业</w:t>
-      </w:r>
-      <w:r>
-        <w:rPr>
-          <w:rFonts w:hint="eastAsia"/>
-        </w:rPr>
-        <w:t>、传统行业</w:t>
-      </w:r>
-      <w:r>
-        <w:rPr>
-          <w:rFonts w:hint="eastAsia"/>
-        </w:rPr>
-        <w:t>的</w:t>
-      </w:r>
-      <w:r>
-        <w:rPr>
-          <w:rFonts w:hint="eastAsia"/>
-        </w:rPr>
-        <w:t>IT</w:t>
-      </w:r>
-      <w:r>
-        <w:rPr>
-          <w:rFonts w:hint="eastAsia"/>
-        </w:rPr>
-        <w:t>部门</w:t>
-      </w:r>
-      <w:r>
-        <w:rPr>
-          <w:rFonts w:hint="eastAsia"/>
-        </w:rPr>
-        <w:t>、电子产品</w:t>
-      </w:r>
-      <w:r>
-        <w:rPr>
-          <w:rFonts w:hint="eastAsia"/>
-        </w:rPr>
-        <w:t>生产、维修、</w:t>
-      </w:r>
-      <w:r>
-        <w:rPr>
-          <w:rFonts w:hint="eastAsia"/>
-        </w:rPr>
-        <w:t>销售及周边行业</w:t>
-      </w:r>
-      <w:r>
-        <w:rPr>
-          <w:rFonts w:hint="eastAsia"/>
-        </w:rPr>
-        <w:t>、科研院所</w:t>
-      </w:r>
-      <w:r>
-        <w:rPr>
-          <w:rFonts w:hint="eastAsia"/>
-        </w:rPr>
-        <w:t>。</w:t>
-      </w:r>
-      <w:r>
-        <w:rPr>
-          <w:rFonts w:hint="eastAsia"/>
-        </w:rPr>
-        <w:t>所扮演角色也多种多样</w:t>
-      </w:r>
-      <w:r>
-        <w:rPr>
-          <w:rFonts w:hint="eastAsia"/>
-        </w:rPr>
-        <w:t>，例如：</w:t>
-      </w:r>
-      <w:r>
-        <w:t>WEB</w:t>
-      </w:r>
-      <w:r>
-        <w:rPr>
-          <w:rFonts w:hint="eastAsia"/>
-        </w:rPr>
-        <w:t>程序员，数据分析师，软件</w:t>
-      </w:r>
-      <w:r>
-        <w:rPr>
-          <w:rFonts w:hint="eastAsia"/>
-        </w:rPr>
-        <w:t>研发</w:t>
-      </w:r>
-      <w:r>
-        <w:rPr>
-          <w:rFonts w:hint="eastAsia"/>
-        </w:rPr>
-        <w:t>工程师，</w:t>
-      </w:r>
-      <w:r>
-        <w:rPr>
-          <w:rFonts w:hint="eastAsia"/>
-        </w:rPr>
-        <w:t>软件测试工程师，</w:t>
-      </w:r>
-      <w:r>
-        <w:rPr>
-          <w:rFonts w:hint="eastAsia"/>
-        </w:rPr>
-        <w:t>嵌入式软件</w:t>
-      </w:r>
-      <w:r>
-        <w:rPr>
-          <w:rFonts w:hint="eastAsia"/>
-        </w:rPr>
-        <w:t>、</w:t>
-      </w:r>
-      <w:r>
-        <w:rPr>
-          <w:rFonts w:hint="eastAsia"/>
-        </w:rPr>
-        <w:t>硬件工程师，商业智能分析师，数据库管理员，现场应用工程师，设备维护工程师</w:t>
-      </w:r>
-      <w:r>
-        <w:rPr>
-          <w:rFonts w:hint="eastAsia"/>
-        </w:rPr>
-        <w:t>，用户交互设计师</w:t>
-      </w:r>
-      <w:r>
-        <w:rPr>
-          <w:rFonts w:hint="eastAsia"/>
-        </w:rPr>
-        <w:t>、研究员、数据科学家</w:t>
-      </w:r>
-      <w:r>
-        <w:rPr>
-          <w:rFonts w:hint="eastAsia"/>
-        </w:rPr>
-        <w:t>等</w:t>
-      </w:r>
-      <w:r>
-        <w:rPr>
-          <w:rFonts w:hint="eastAsia"/>
-        </w:rPr>
-        <w:t>。</w:t>
-      </w:r>
-      <w:r>
-        <w:rPr>
-          <w:rFonts w:hint="eastAsia"/>
-        </w:rPr>
-        <w:t>其它相关的</w:t>
-      </w:r>
-      <w:r>
-        <w:rPr>
-          <w:rFonts w:hint="eastAsia"/>
-        </w:rPr>
-        <w:t>需要理工科背景的工作</w:t>
-      </w:r>
-      <w:r>
-        <w:rPr>
-          <w:rFonts w:hint="eastAsia"/>
-        </w:rPr>
-        <w:t>如</w:t>
-      </w:r>
-      <w:r>
-        <w:rPr>
-          <w:rFonts w:hint="eastAsia"/>
-        </w:rPr>
-        <w:t>，</w:t>
-      </w:r>
-      <w:r>
-        <w:rPr>
-          <w:rFonts w:hint="eastAsia"/>
-        </w:rPr>
-        <w:t>定向招聘</w:t>
-      </w:r>
-      <w:r>
-        <w:rPr>
-          <w:rFonts w:hint="eastAsia"/>
-        </w:rPr>
-        <w:t>的</w:t>
-      </w:r>
-      <w:r>
-        <w:rPr>
-          <w:rFonts w:hint="eastAsia"/>
-        </w:rPr>
-        <w:t>公务员、</w:t>
-      </w:r>
-      <w:r>
-        <w:rPr>
-          <w:rFonts w:hint="eastAsia"/>
-        </w:rPr>
-        <w:t>专利专员</w:t>
-      </w:r>
-      <w:r>
-        <w:rPr>
-          <w:rFonts w:hint="eastAsia"/>
-        </w:rPr>
-        <w:t>、科技行业</w:t>
-      </w:r>
-      <w:r>
-        <w:rPr>
-          <w:rFonts w:hint="eastAsia"/>
-        </w:rPr>
-        <w:t>的</w:t>
-      </w:r>
-      <w:r>
-        <w:rPr>
-          <w:rFonts w:hint="eastAsia"/>
-        </w:rPr>
-        <w:t>编辑、产品使用体验师</w:t>
-      </w:r>
-      <w:r>
-        <w:rPr>
-          <w:rFonts w:hint="eastAsia"/>
-        </w:rPr>
-        <w:t>等</w:t>
-      </w:r>
-      <w:r>
-        <w:rPr>
-          <w:rFonts w:hint="eastAsia"/>
-        </w:rPr>
-        <w:t>。如果大学</w:t>
-      </w:r>
-      <w:r>
-        <w:rPr>
-          <w:rFonts w:hint="eastAsia"/>
-        </w:rPr>
-        <w:t>专业</w:t>
-      </w:r>
-      <w:r>
-        <w:rPr>
-          <w:rFonts w:hint="eastAsia"/>
-        </w:rPr>
-        <w:t>没学好</w:t>
-      </w:r>
-      <w:r>
-        <w:rPr>
-          <w:rFonts w:hint="eastAsia"/>
-        </w:rPr>
-        <w:t>还可以去</w:t>
-      </w:r>
-      <w:r>
-        <w:rPr>
-          <w:rFonts w:hint="eastAsia"/>
-        </w:rPr>
-        <w:t>卖卖电脑，干干多功能文员，当当网管</w:t>
-      </w:r>
-      <w:r>
-        <w:rPr>
-          <w:rFonts w:hint="eastAsia"/>
-        </w:rPr>
-        <w:t>等</w:t>
-      </w:r>
-      <w:r>
-        <w:rPr>
-          <w:rFonts w:hint="eastAsia"/>
-        </w:rPr>
-        <w:t>。</w:t>
-      </w:r>
-    </w:p>
-    <w:p>
-      <w:pPr>
-        <w:ind w:firstLine="420"/>
-        <w:jc w:val="left"/>
-        <w:rPr>
-          <w:szCs w:val="21"/>
-        </w:rPr>
-      </w:pPr>
-      <w:r>
-        <w:rPr>
-          <w:rFonts w:hint="eastAsia"/>
-          <w:szCs w:val="21"/>
-        </w:rPr>
-        <w:t>计算机专业是一个男女比例失调的专业，大部分女孩子觉得学计算机太辛苦</w:t>
-      </w:r>
-      <w:r>
-        <w:rPr>
-          <w:rFonts w:hint="eastAsia"/>
-          <w:szCs w:val="21"/>
-        </w:rPr>
-        <w:t>，</w:t>
-      </w:r>
-      <w:r>
-        <w:rPr>
-          <w:rFonts w:hint="eastAsia"/>
-          <w:szCs w:val="21"/>
-        </w:rPr>
-        <w:t>而不愿意去选这个专业。此外，就业后由于计算</w:t>
-      </w:r>
-      <w:r>
-        <w:rPr>
-          <w:rFonts w:hint="eastAsia"/>
-          <w:szCs w:val="21"/>
-        </w:rPr>
-        <w:t>机行业</w:t>
-      </w:r>
-      <w:r>
-        <w:rPr>
-          <w:rFonts w:hint="eastAsia"/>
-          <w:szCs w:val="21"/>
-        </w:rPr>
-        <w:t>研发岗</w:t>
-      </w:r>
-      <w:r>
-        <w:rPr>
-          <w:rFonts w:hint="eastAsia"/>
-          <w:szCs w:val="21"/>
-        </w:rPr>
-        <w:t>位</w:t>
-      </w:r>
-      <w:r>
-        <w:rPr>
-          <w:rFonts w:hint="eastAsia"/>
-          <w:szCs w:val="21"/>
-        </w:rPr>
-        <w:t>工作强度大，工作太辛苦，</w:t>
-      </w:r>
-      <w:r>
-        <w:rPr>
-          <w:rFonts w:hint="eastAsia"/>
-          <w:szCs w:val="21"/>
-        </w:rPr>
-        <w:t>所以研发岗</w:t>
-      </w:r>
-      <w:r>
-        <w:rPr>
-          <w:rFonts w:hint="eastAsia"/>
-          <w:szCs w:val="21"/>
-        </w:rPr>
-        <w:t>位</w:t>
-      </w:r>
-      <w:r>
-        <w:rPr>
-          <w:rFonts w:hint="eastAsia"/>
-          <w:szCs w:val="21"/>
-        </w:rPr>
-        <w:t>很少</w:t>
-      </w:r>
-      <w:r>
-        <w:rPr>
-          <w:rFonts w:hint="eastAsia"/>
-          <w:szCs w:val="21"/>
-        </w:rPr>
-        <w:t>聘</w:t>
-      </w:r>
-      <w:r>
-        <w:rPr>
-          <w:rFonts w:hint="eastAsia"/>
-          <w:szCs w:val="21"/>
-        </w:rPr>
-        <w:t>用</w:t>
-      </w:r>
-      <w:r>
-        <w:rPr>
-          <w:rFonts w:hint="eastAsia"/>
-          <w:szCs w:val="21"/>
-        </w:rPr>
-        <w:t>女孩子，学计算</w:t>
-      </w:r>
-      <w:r>
-        <w:rPr>
-          <w:rFonts w:hint="eastAsia"/>
-          <w:szCs w:val="21"/>
-        </w:rPr>
-        <w:t>机</w:t>
-      </w:r>
-      <w:r>
-        <w:rPr>
-          <w:rFonts w:hint="eastAsia"/>
-          <w:szCs w:val="21"/>
-        </w:rPr>
-        <w:t>的女孩子</w:t>
-      </w:r>
-      <w:r>
-        <w:rPr>
-          <w:rFonts w:hint="eastAsia"/>
-          <w:szCs w:val="21"/>
-        </w:rPr>
-        <w:t>大</w:t>
-      </w:r>
-      <w:r>
-        <w:rPr>
-          <w:rFonts w:hint="eastAsia"/>
-          <w:szCs w:val="21"/>
-        </w:rPr>
-        <w:t>多奋斗在质量监管的测试岗位。</w:t>
-      </w:r>
-      <w:r>
-        <w:rPr>
-          <w:rFonts w:hint="eastAsia"/>
-          <w:szCs w:val="21"/>
-        </w:rPr>
-        <w:t>如果遇到研发岗位的女孩子，还是把她当成女汉子，呵呵。</w:t>
-      </w:r>
-      <w:r>
-        <w:rPr>
-          <w:rFonts w:hint="eastAsia"/>
-          <w:szCs w:val="21"/>
-        </w:rPr>
-        <w:t>由于学计算</w:t>
-      </w:r>
-      <w:r>
-        <w:rPr>
-          <w:rFonts w:hint="eastAsia"/>
-          <w:szCs w:val="21"/>
-        </w:rPr>
-        <w:t>机</w:t>
-      </w:r>
-      <w:r>
-        <w:rPr>
-          <w:rFonts w:hint="eastAsia"/>
-          <w:szCs w:val="21"/>
-        </w:rPr>
-        <w:t>的女孩子本来就少，毕业后的岗位划分进一步加剧了这种男女分布的不均衡性。所以对于从事计算机</w:t>
-      </w:r>
-      <w:r>
-        <w:rPr>
-          <w:rFonts w:hint="eastAsia"/>
-          <w:szCs w:val="21"/>
-        </w:rPr>
-        <w:t>行业</w:t>
-      </w:r>
-      <w:r>
-        <w:rPr>
-          <w:rFonts w:hint="eastAsia"/>
-          <w:szCs w:val="21"/>
-        </w:rPr>
-        <w:t>相关工作的人</w:t>
-      </w:r>
-      <w:r>
-        <w:rPr>
-          <w:rFonts w:hint="eastAsia"/>
-          <w:szCs w:val="21"/>
-        </w:rPr>
-        <w:t>员</w:t>
-      </w:r>
-      <w:r>
-        <w:rPr>
-          <w:rFonts w:hint="eastAsia"/>
-          <w:szCs w:val="21"/>
-        </w:rPr>
-        <w:t>来讲，大部分时间都抱着机器在工作，很少有机会接触其他男</w:t>
-      </w:r>
-      <w:r>
-        <w:rPr>
-          <w:szCs w:val="21"/>
-        </w:rPr>
-        <w:t>/</w:t>
-      </w:r>
-      <w:r>
-        <w:rPr>
-          <w:rFonts w:hint="eastAsia"/>
-          <w:szCs w:val="21"/>
-        </w:rPr>
-        <w:t>女人，所以从事这个行业的人</w:t>
-      </w:r>
-      <w:r>
-        <w:rPr>
-          <w:rFonts w:hint="eastAsia"/>
-          <w:szCs w:val="21"/>
-        </w:rPr>
-        <w:t>员</w:t>
-      </w:r>
-      <w:r>
-        <w:rPr>
-          <w:rFonts w:hint="eastAsia"/>
-          <w:szCs w:val="21"/>
-        </w:rPr>
-        <w:t>找对象很是问题。</w:t>
-      </w:r>
-    </w:p>
-    <w:p>
-      <w:pPr>
-        <w:ind w:firstLine="420"/>
-        <w:jc w:val="left"/>
-      </w:pPr>
-      <w:r>
-        <w:rPr>
-          <w:rFonts w:hint="eastAsia"/>
-        </w:rPr>
         <w:t>关于软件外包，思科（</w:t>
       </w:r>
       <w:r>
@@ -29431,7 +29563,7 @@
         </w:rPr>
         <w:t>）在《</w:t>
       </w:r>
-      <w:hyperlink r:id="rId70" w:history="1">
+      <w:hyperlink r:id="rId71" w:history="1">
         <w:r>
           <w:rPr>
             <w:rStyle w:val="a3"/>
@@ -29587,7 +29719,7 @@
         </w:rPr>
         <w:t>《</w:t>
       </w:r>
-      <w:hyperlink r:id="rId71" w:history="1">
+      <w:hyperlink r:id="rId72" w:history="1">
         <w:r>
           <w:rPr>
             <w:rStyle w:val="a3"/>
@@ -29670,7 +29802,7 @@
           <w:szCs w:val="18"/>
         </w:rPr>
       </w:pPr>
-      <w:hyperlink r:id="rId72" w:history="1">
+      <w:hyperlink r:id="rId73" w:history="1">
         <w:r>
           <w:rPr>
             <w:rStyle w:val="a3"/>
@@ -29885,6 +30017,12 @@
         <w:rPr>
           <w:rFonts w:hint="eastAsia"/>
         </w:rPr>
+        <w:t>所</w:t>
+      </w:r>
+      <w:r>
+        <w:rPr>
+          <w:rFonts w:hint="eastAsia"/>
+        </w:rPr>
         <w:t>扮演</w:t>
       </w:r>
       <w:r>
@@ -30141,7 +30279,14 @@
           <w:rFonts w:hint="eastAsia"/>
           <w:szCs w:val="21"/>
         </w:rPr>
-        <w:t>国内软件行业更喜欢从网上下载一些开源的软件，改改界面，改改主题</w:t>
+        <w:t>国内软件行业更喜欢从网上下载一些开源的软件，改改界面，换换</w:t>
+      </w:r>
+      <w:r>
+        <w:rPr>
+          <w:rFonts w:hint="eastAsia"/>
+          <w:szCs w:val="21"/>
+        </w:rPr>
+        <w:t>主题</w:t>
       </w:r>
       <w:r>
         <w:rPr>
@@ -30318,6 +30463,12 @@
           <w:rFonts w:hint="eastAsia"/>
         </w:rPr>
         <w:t>如果按照你上文所说的</w:t>
+      </w:r>
+      <w:r>
+        <w:rPr>
+          <w:rFonts w:hint="eastAsia"/>
+        </w:rPr>
+        <w:t>去</w:t>
       </w:r>
       <w:r>
         <w:rPr>
@@ -31042,13 +31193,15 @@
             <v:path o:extrusionok="f" gradientshapeok="t" o:connecttype="rect"/>
             <o:lock v:ext="edit" aspectratio="t"/>
           </v:shapetype>
-          <v:shape id="_x0000_i1025" type="#_x0000_t75" alt="Microsoft Office 签名行​​..." style="width:192pt;height:96pt">
-            <v:imagedata r:id="rId73" o:title=""/>
+          <v:shape id="_x0000_i1026" type="#_x0000_t75" alt="Microsoft Office 签名行​​..." style="width:168.75pt;height:84.75pt;mso-position-vertical:absolute">
+            <v:imagedata r:id="rId74" o:title=""/>
             <o:lock v:ext="edit" ungrouping="t" rotation="t" cropping="t" verticies="t" text="t" grouping="t"/>
             <o:signatureline v:ext="edit" id="{97F92D1E-1C8F-47D2-8D96-4DBF70511B9C}" provid="{00000000-0000-0000-0000-000000000000}" o:suggestedsigner="sunsocool" o:suggestedsigneremail="sunsocool@163.com" o:signinginstructions="《大学生成长攻略》，学习与成长联盟，LearnAndGrowth,www.LearnAndGrowth.com" allowcomments="t" signinginstructionsset="t" issignatureline="t"/>
           </v:shape>
         </w:pict>
       </w:r>
+      <w:bookmarkStart w:id="6" w:name="_GoBack"/>
+      <w:bookmarkEnd w:id="6"/>
     </w:p>
     <w:p>
       <w:pPr>
@@ -31138,7 +31291,7 @@
       </w:r>
     </w:p>
     <w:p>
-      <w:hyperlink r:id="rId74" w:tgtFrame="_blank" w:tooltip="姬十三" w:history="1">
+      <w:hyperlink r:id="rId75" w:tgtFrame="_blank" w:tooltip="姬十三" w:history="1">
         <w:r>
           <w:rPr>
             <w:rStyle w:val="a3"/>
@@ -31172,7 +31325,7 @@
       </w:r>
     </w:p>
     <w:p>
-      <w:hyperlink r:id="rId75" w:tgtFrame="_blank" w:history="1">
+      <w:hyperlink r:id="rId76" w:tgtFrame="_blank" w:history="1">
         <w:r>
           <w:rPr>
             <w:rStyle w:val="a3"/>
@@ -31196,7 +31349,7 @@
         </w:rPr>
         <w:t>（</w:t>
       </w:r>
-      <w:hyperlink r:id="rId76" w:tgtFrame="_blank" w:history="1">
+      <w:hyperlink r:id="rId77" w:tgtFrame="_blank" w:history="1">
         <w:r>
           <w:rPr>
             <w:rStyle w:val="a3"/>
@@ -31907,7 +32060,7 @@
       </w:r>
     </w:p>
     <w:p>
-      <w:hyperlink r:id="rId77" w:history="1">
+      <w:hyperlink r:id="rId78" w:history="1">
         <w:r>
           <w:rPr>
             <w:rStyle w:val="a3"/>
@@ -31929,7 +32082,7 @@
       <w:r>
         <w:t>: </w:t>
       </w:r>
-      <w:hyperlink r:id="rId78" w:history="1">
+      <w:hyperlink r:id="rId79" w:history="1">
         <w:r>
           <w:rPr>
             <w:rStyle w:val="a3"/>
@@ -31959,7 +32112,7 @@
       <w:r>
         <w:t>: </w:t>
       </w:r>
-      <w:hyperlink r:id="rId79" w:tooltip="查看全部评论" w:history="1">
+      <w:hyperlink r:id="rId80" w:tooltip="查看全部评论" w:history="1">
         <w:r>
           <w:rPr>
             <w:rStyle w:val="a3"/>
@@ -33128,7 +33281,7 @@
       </w:r>
     </w:p>
     <w:p>
-      <w:hyperlink r:id="rId80" w:history="1">
+      <w:hyperlink r:id="rId81" w:history="1">
         <w:r>
           <w:rPr>
             <w:rStyle w:val="a3"/>
@@ -33337,7 +33490,7 @@
         </w:rPr>
         <w:t>某测评系统，</w:t>
       </w:r>
-      <w:hyperlink r:id="rId81" w:history="1">
+      <w:hyperlink r:id="rId82" w:history="1">
         <w:r>
           <w:rPr>
             <w:rStyle w:val="a3"/>
@@ -33389,7 +33542,7 @@
                     </pic:cNvPicPr>
                   </pic:nvPicPr>
                   <pic:blipFill>
-                    <a:blip r:embed="rId82">
+                    <a:blip r:embed="rId83">
                       <a:extLst>
                         <a:ext uri="{28A0092B-C50C-407E-A947-70E740481C1C}">
                           <a14:useLocalDpi xmlns:a14="http://schemas.microsoft.com/office/drawing/2010/main" val="0"/>
@@ -33467,7 +33620,7 @@
       </w:r>
     </w:p>
     <w:p>
-      <w:hyperlink r:id="rId83" w:history="1">
+      <w:hyperlink r:id="rId84" w:history="1">
         <w:r>
           <w:rPr>
             <w:rStyle w:val="a3"/>
@@ -33762,7 +33915,7 @@
       <w:r>
         <w:t>2</w:t>
       </w:r>
-      <w:hyperlink r:id="rId84" w:anchor="2" w:history="1">
+      <w:hyperlink r:id="rId85" w:anchor="2" w:history="1">
         <w:r>
           <w:rPr>
             <w:rStyle w:val="a3"/>
@@ -33776,7 +33929,7 @@
       <w:r>
         <w:t>3</w:t>
       </w:r>
-      <w:hyperlink r:id="rId85" w:anchor="3" w:history="1">
+      <w:hyperlink r:id="rId86" w:anchor="3" w:history="1">
         <w:r>
           <w:rPr>
             <w:rStyle w:val="a3"/>
@@ -33790,7 +33943,7 @@
       <w:r>
         <w:t>4</w:t>
       </w:r>
-      <w:hyperlink r:id="rId86" w:anchor="4" w:history="1">
+      <w:hyperlink r:id="rId87" w:anchor="4" w:history="1">
         <w:r>
           <w:rPr>
             <w:rStyle w:val="a3"/>
@@ -33817,94 +33970,6 @@
         </w:rPr>
         <w:t>名词来源</w:t>
       </w:r>
-      <w:hyperlink r:id="rId87" w:tooltip="编辑本段" w:history="1">
-        <w:r>
-          <w:rPr>
-            <w:rStyle w:val="a3"/>
-            <w:rFonts w:hint="eastAsia"/>
-          </w:rPr>
-          <w:t>编辑</w:t>
-        </w:r>
-      </w:hyperlink>
-    </w:p>
-    <w:p>
-      <w:r>
-        <w:rPr>
-          <w:rFonts w:hint="eastAsia"/>
-        </w:rPr>
-        <w:t>美国两位畅销书作家，丹尼尔</w:t>
-      </w:r>
-      <w:r>
-        <w:t>·</w:t>
-      </w:r>
-      <w:r>
-        <w:rPr>
-          <w:rFonts w:hint="eastAsia"/>
-        </w:rPr>
-        <w:t>科伊尔的《一万小时天才理论》与马尔科姆</w:t>
-      </w:r>
-      <w:r>
-        <w:t>·</w:t>
-      </w:r>
-      <w:r>
-        <w:rPr>
-          <w:rFonts w:hint="eastAsia"/>
-        </w:rPr>
-        <w:t>格拉德韦尔的一本类似</w:t>
-      </w:r>
-      <w:r>
-        <w:t>“</w:t>
-      </w:r>
-      <w:r>
-        <w:rPr>
-          <w:rFonts w:hint="eastAsia"/>
-        </w:rPr>
-        <w:t>成功学</w:t>
-      </w:r>
-      <w:r>
-        <w:t>”</w:t>
-      </w:r>
-      <w:r>
-        <w:rPr>
-          <w:rFonts w:hint="eastAsia"/>
-        </w:rPr>
-        <w:t>的书《异数》，其核心都是</w:t>
-      </w:r>
-      <w:r>
-        <w:t>“</w:t>
-      </w:r>
-      <w:r>
-        <w:rPr>
-          <w:rFonts w:hint="eastAsia"/>
-        </w:rPr>
-        <w:t>一万小时定律</w:t>
-      </w:r>
-      <w:r>
-        <w:t>”</w:t>
-      </w:r>
-      <w:r>
-        <w:rPr>
-          <w:rFonts w:hint="eastAsia"/>
-        </w:rPr>
-        <w:t>，就是不管你做什么事情，只要坚持一万小时，基本上都可以成为该领域的专家。</w:t>
-      </w:r>
-    </w:p>
-    <w:p>
-      <w:bookmarkStart w:id="49" w:name="2"/>
-      <w:bookmarkStart w:id="50" w:name="sub3244949_2"/>
-      <w:bookmarkStart w:id="51" w:name="理论依据"/>
-      <w:bookmarkEnd w:id="49"/>
-      <w:bookmarkEnd w:id="50"/>
-      <w:bookmarkEnd w:id="51"/>
-      <w:r>
-        <w:t>2</w:t>
-      </w:r>
-      <w:r>
-        <w:rPr>
-          <w:rFonts w:hint="eastAsia"/>
-        </w:rPr>
-        <w:t>理论依据</w:t>
-      </w:r>
       <w:hyperlink r:id="rId88" w:tooltip="编辑本段" w:history="1">
         <w:r>
           <w:rPr>
@@ -33916,7 +33981,95 @@
       </w:hyperlink>
     </w:p>
     <w:p>
-      <w:hyperlink r:id="rId89" w:tgtFrame="_blank" w:history="1">
+      <w:r>
+        <w:rPr>
+          <w:rFonts w:hint="eastAsia"/>
+        </w:rPr>
+        <w:t>美国两位畅销书作家，丹尼尔</w:t>
+      </w:r>
+      <w:r>
+        <w:t>·</w:t>
+      </w:r>
+      <w:r>
+        <w:rPr>
+          <w:rFonts w:hint="eastAsia"/>
+        </w:rPr>
+        <w:t>科伊尔的《一万小时天才理论》与马尔科姆</w:t>
+      </w:r>
+      <w:r>
+        <w:t>·</w:t>
+      </w:r>
+      <w:r>
+        <w:rPr>
+          <w:rFonts w:hint="eastAsia"/>
+        </w:rPr>
+        <w:t>格拉德韦尔的一本类似</w:t>
+      </w:r>
+      <w:r>
+        <w:t>“</w:t>
+      </w:r>
+      <w:r>
+        <w:rPr>
+          <w:rFonts w:hint="eastAsia"/>
+        </w:rPr>
+        <w:t>成功学</w:t>
+      </w:r>
+      <w:r>
+        <w:t>”</w:t>
+      </w:r>
+      <w:r>
+        <w:rPr>
+          <w:rFonts w:hint="eastAsia"/>
+        </w:rPr>
+        <w:t>的书《异数》，其核心都是</w:t>
+      </w:r>
+      <w:r>
+        <w:t>“</w:t>
+      </w:r>
+      <w:r>
+        <w:rPr>
+          <w:rFonts w:hint="eastAsia"/>
+        </w:rPr>
+        <w:t>一万小时定律</w:t>
+      </w:r>
+      <w:r>
+        <w:t>”</w:t>
+      </w:r>
+      <w:r>
+        <w:rPr>
+          <w:rFonts w:hint="eastAsia"/>
+        </w:rPr>
+        <w:t>，就是不管你做什么事情，只要坚持一万小时，基本上都可以成为该领域的专家。</w:t>
+      </w:r>
+    </w:p>
+    <w:p>
+      <w:bookmarkStart w:id="49" w:name="2"/>
+      <w:bookmarkStart w:id="50" w:name="sub3244949_2"/>
+      <w:bookmarkStart w:id="51" w:name="理论依据"/>
+      <w:bookmarkEnd w:id="49"/>
+      <w:bookmarkEnd w:id="50"/>
+      <w:bookmarkEnd w:id="51"/>
+      <w:r>
+        <w:t>2</w:t>
+      </w:r>
+      <w:r>
+        <w:rPr>
+          <w:rFonts w:hint="eastAsia"/>
+        </w:rPr>
+        <w:t>理论依据</w:t>
+      </w:r>
+      <w:hyperlink r:id="rId89" w:tooltip="编辑本段" w:history="1">
+        <w:r>
+          <w:rPr>
+            <w:rStyle w:val="a3"/>
+            <w:rFonts w:hint="eastAsia"/>
+          </w:rPr>
+          <w:t>编辑</w:t>
+        </w:r>
+      </w:hyperlink>
+    </w:p>
+    <w:p>
+      <w:hyperlink r:id="rId90" w:tgtFrame="_blank" w:history="1">
         <w:r>
           <w:rPr>
             <w:rStyle w:val="a3"/>
@@ -33940,7 +34093,7 @@
         </w:rPr>
         <w:t>认为，人类脑部确实需要这么长的时间，去理解和吸收一种知识或者技能，然后才能达到大师级水平。顶尖的</w:t>
       </w:r>
-      <w:hyperlink r:id="rId90" w:tgtFrame="_blank" w:history="1">
+      <w:hyperlink r:id="rId91" w:tgtFrame="_blank" w:history="1">
         <w:r>
           <w:rPr>
             <w:rStyle w:val="a3"/>
@@ -33955,7 +34108,7 @@
         </w:rPr>
         <w:t>、</w:t>
       </w:r>
-      <w:hyperlink r:id="rId91" w:tgtFrame="_blank" w:history="1">
+      <w:hyperlink r:id="rId92" w:tgtFrame="_blank" w:history="1">
         <w:r>
           <w:rPr>
             <w:rStyle w:val="a3"/>
@@ -34471,7 +34624,7 @@
         </w:rPr>
         <w:t>成功代表</w:t>
       </w:r>
-      <w:hyperlink r:id="rId92" w:tooltip="编辑本段" w:history="1">
+      <w:hyperlink r:id="rId93" w:tooltip="编辑本段" w:history="1">
         <w:r>
           <w:rPr>
             <w:rStyle w:val="a3"/>
@@ -34488,7 +34641,7 @@
         </w:rPr>
         <w:t>一万小时定律的成功代表大画家</w:t>
       </w:r>
-      <w:hyperlink r:id="rId93" w:tgtFrame="_blank" w:history="1">
+      <w:hyperlink r:id="rId94" w:tgtFrame="_blank" w:history="1">
         <w:r>
           <w:rPr>
             <w:rStyle w:val="a3"/>
@@ -34533,7 +34686,7 @@
         </w:rPr>
         <w:t>最枯燥的重复中掌握了达到最高深艺术境界的途径。这才有了后来的世界名画《</w:t>
       </w:r>
-      <w:hyperlink r:id="rId94" w:tgtFrame="_blank" w:history="1">
+      <w:hyperlink r:id="rId95" w:tgtFrame="_blank" w:history="1">
         <w:r>
           <w:rPr>
             <w:rStyle w:val="a3"/>
@@ -34556,7 +34709,7 @@
         </w:rPr>
         <w:t>田坛飞人</w:t>
       </w:r>
-      <w:hyperlink r:id="rId95" w:tgtFrame="_blank" w:history="1">
+      <w:hyperlink r:id="rId96" w:tgtFrame="_blank" w:history="1">
         <w:r>
           <w:rPr>
             <w:rStyle w:val="a3"/>
@@ -34601,7 +34754,7 @@
       <w:r>
         <w:t>“</w:t>
       </w:r>
-      <w:hyperlink r:id="rId96" w:tgtFrame="_blank" w:history="1">
+      <w:hyperlink r:id="rId97" w:tgtFrame="_blank" w:history="1">
         <w:r>
           <w:rPr>
             <w:rStyle w:val="a3"/>
@@ -34621,7 +34774,7 @@
       </w:r>
     </w:p>
     <w:p>
-      <w:hyperlink r:id="rId97" w:tgtFrame="_blank" w:history="1">
+      <w:hyperlink r:id="rId98" w:tgtFrame="_blank" w:history="1">
         <w:r>
           <w:rPr>
             <w:rStyle w:val="a3"/>
@@ -34636,7 +34789,7 @@
         </w:rPr>
         <w:t>吊装大师</w:t>
       </w:r>
-      <w:hyperlink r:id="rId98" w:tgtFrame="_blank" w:history="1">
+      <w:hyperlink r:id="rId99" w:tgtFrame="_blank" w:history="1">
         <w:r>
           <w:rPr>
             <w:rStyle w:val="a3"/>
@@ -34680,7 +34833,7 @@
       </w:r>
     </w:p>
     <w:p>
-      <w:hyperlink r:id="rId99" w:tgtFrame="_blank" w:history="1">
+      <w:hyperlink r:id="rId100" w:tgtFrame="_blank" w:history="1">
         <w:r>
           <w:rPr>
             <w:rStyle w:val="a3"/>
@@ -34695,7 +34848,7 @@
         </w:rPr>
         <w:t>游泳好手</w:t>
       </w:r>
-      <w:hyperlink r:id="rId100" w:tgtFrame="_blank" w:history="1">
+      <w:hyperlink r:id="rId101" w:tgtFrame="_blank" w:history="1">
         <w:r>
           <w:rPr>
             <w:rStyle w:val="a3"/>
@@ -34710,7 +34863,7 @@
         </w:rPr>
         <w:t>．</w:t>
       </w:r>
-      <w:hyperlink r:id="rId101" w:tgtFrame="_blank" w:history="1">
+      <w:hyperlink r:id="rId102" w:tgtFrame="_blank" w:history="1">
         <w:r>
           <w:rPr>
             <w:rStyle w:val="a3"/>
@@ -34903,7 +35056,7 @@
         </w:rPr>
         <w:t xml:space="preserve">　　股神巴菲特、</w:t>
       </w:r>
-      <w:hyperlink r:id="rId102" w:tgtFrame="_blank" w:history="1">
+      <w:hyperlink r:id="rId103" w:tgtFrame="_blank" w:history="1">
         <w:r>
           <w:rPr>
             <w:rStyle w:val="a3"/>
@@ -34918,7 +35071,7 @@
         </w:rPr>
         <w:t>创办人比尔盖兹、苹果计算机</w:t>
       </w:r>
-      <w:hyperlink r:id="rId103" w:tgtFrame="_blank" w:history="1">
+      <w:hyperlink r:id="rId104" w:tgtFrame="_blank" w:history="1">
         <w:r>
           <w:rPr>
             <w:rStyle w:val="a3"/>
@@ -34950,7 +35103,7 @@
         </w:rPr>
         <w:t>相关评论</w:t>
       </w:r>
-      <w:hyperlink r:id="rId104" w:tooltip="编辑本段" w:history="1">
+      <w:hyperlink r:id="rId105" w:tooltip="编辑本段" w:history="1">
         <w:r>
           <w:rPr>
             <w:rStyle w:val="a3"/>
@@ -35092,7 +35245,7 @@
       </w:r>
     </w:p>
     <w:p>
-      <w:hyperlink r:id="rId105" w:history="1">
+      <w:hyperlink r:id="rId106" w:history="1">
         <w:r>
           <w:rPr>
             <w:rStyle w:val="a3"/>
@@ -35145,7 +35298,7 @@
             </w:pPr>
             <w:r>
               <w:pict>
-                <v:rect id="_x0000_i1026" style="width:561pt;height:.75pt" o:hralign="center" o:hrstd="t" o:hrnoshade="t" o:hr="t" fillcolor="#009efd" stroked="f"/>
+                <v:rect id="_x0000_i1025" style="width:561pt;height:.75pt" o:hralign="center" o:hrstd="t" o:hrnoshade="t" o:hr="t" fillcolor="#009efd" stroked="f"/>
               </w:pict>
             </w:r>
           </w:p>
@@ -35226,7 +35379,7 @@
                                 </pic:cNvPicPr>
                               </pic:nvPicPr>
                               <pic:blipFill>
-                                <a:blip r:embed="rId106" cstate="print">
+                                <a:blip r:embed="rId107" cstate="print">
                                   <a:extLst>
                                     <a:ext uri="{28A0092B-C50C-407E-A947-70E740481C1C}">
                                       <a14:useLocalDpi xmlns:a14="http://schemas.microsoft.com/office/drawing/2010/main" val="0"/>
@@ -35305,7 +35458,7 @@
                                 </pic:cNvPicPr>
                               </pic:nvPicPr>
                               <pic:blipFill>
-                                <a:blip r:embed="rId107">
+                                <a:blip r:embed="rId108">
                                   <a:extLst>
                                     <a:ext uri="{28A0092B-C50C-407E-A947-70E740481C1C}">
                                       <a14:useLocalDpi xmlns:a14="http://schemas.microsoft.com/office/drawing/2010/main" val="0"/>
@@ -35384,7 +35537,7 @@
                                 </pic:cNvPicPr>
                               </pic:nvPicPr>
                               <pic:blipFill>
-                                <a:blip r:embed="rId108">
+                                <a:blip r:embed="rId109">
                                   <a:extLst>
                                     <a:ext uri="{28A0092B-C50C-407E-A947-70E740481C1C}">
                                       <a14:useLocalDpi xmlns:a14="http://schemas.microsoft.com/office/drawing/2010/main" val="0"/>
@@ -36398,7 +36551,7 @@
       </w:r>
     </w:p>
     <w:p>
-      <w:hyperlink r:id="rId109" w:history="1">
+      <w:hyperlink r:id="rId110" w:history="1">
         <w:r>
           <w:rPr>
             <w:rStyle w:val="a3"/>
@@ -36416,7 +36569,7 @@
       </w:r>
     </w:p>
     <w:p>
-      <w:hyperlink r:id="rId110" w:history="1">
+      <w:hyperlink r:id="rId111" w:history="1">
         <w:r>
           <w:rPr>
             <w:rStyle w:val="a3"/>
@@ -37451,7 +37604,7 @@
       </w:r>
     </w:p>
     <w:p>
-      <w:hyperlink r:id="rId111" w:history="1">
+      <w:hyperlink r:id="rId112" w:history="1">
         <w:r>
           <w:rPr>
             <w:rStyle w:val="a3"/>
@@ -38401,7 +38554,7 @@
       </w:r>
     </w:p>
     <w:p>
-      <w:hyperlink r:id="rId112" w:history="1">
+      <w:hyperlink r:id="rId113" w:history="1">
         <w:r>
           <w:rPr>
             <w:rStyle w:val="a3"/>
@@ -38483,7 +38636,7 @@
           <w:szCs w:val="18"/>
         </w:rPr>
       </w:pPr>
-      <w:hyperlink r:id="rId113" w:history="1">
+      <w:hyperlink r:id="rId114" w:history="1">
         <w:r>
           <w:rPr>
             <w:rStyle w:val="a3"/>
@@ -38524,7 +38677,7 @@
         </w:rPr>
         <w:t>协议》，</w:t>
       </w:r>
-      <w:hyperlink r:id="rId114" w:history="1">
+      <w:hyperlink r:id="rId115" w:history="1">
         <w:r>
           <w:rPr>
             <w:rStyle w:val="a3"/>
@@ -38565,7 +38718,7 @@
         </w:rPr>
         <w:t>），</w:t>
       </w:r>
-      <w:hyperlink r:id="rId115" w:history="1">
+      <w:hyperlink r:id="rId116" w:history="1">
         <w:r>
           <w:rPr>
             <w:rStyle w:val="a3"/>
@@ -38598,7 +38751,7 @@
         </w:rPr>
         <w:t>、</w:t>
       </w:r>
-      <w:hyperlink r:id="rId116" w:history="1">
+      <w:hyperlink r:id="rId117" w:history="1">
         <w:r>
           <w:rPr>
             <w:rStyle w:val="a3"/>
@@ -38711,7 +38864,7 @@
           <w:szCs w:val="27"/>
         </w:rPr>
       </w:pPr>
-      <w:hyperlink r:id="rId117" w:history="1">
+      <w:hyperlink r:id="rId118" w:history="1">
         <w:r>
           <w:rPr>
             <w:rStyle w:val="a3"/>
@@ -38737,7 +38890,7 @@
           <w:bCs/>
         </w:rPr>
       </w:pPr>
-      <w:hyperlink r:id="rId118" w:history="1">
+      <w:hyperlink r:id="rId119" w:history="1">
         <w:r>
           <w:rPr>
             <w:rStyle w:val="a3"/>
@@ -38894,7 +39047,7 @@
         </w:rPr>
         <w:t>（</w:t>
       </w:r>
-      <w:hyperlink r:id="rId119" w:history="1">
+      <w:hyperlink r:id="rId120" w:history="1">
         <w:r>
           <w:rPr>
             <w:rStyle w:val="a3"/>
@@ -38921,7 +39074,7 @@
       <w:r>
         <w:t> (</w:t>
       </w:r>
-      <w:hyperlink r:id="rId120" w:tooltip="Wikipedia:IPA for English" w:history="1">
+      <w:hyperlink r:id="rId121" w:tooltip="Wikipedia:IPA for English" w:history="1">
         <w:r>
           <w:rPr>
             <w:rStyle w:val="a3"/>
@@ -38929,7 +39082,7 @@
           <w:t>/</w:t>
         </w:r>
       </w:hyperlink>
-      <w:hyperlink r:id="rId121" w:anchor="Key" w:tooltip="Wikipedia:IPA for English" w:history="1">
+      <w:hyperlink r:id="rId122" w:anchor="Key" w:tooltip="Wikipedia:IPA for English" w:history="1">
         <w:r>
           <w:rPr>
             <w:rStyle w:val="a3"/>
@@ -38937,7 +39090,7 @@
           <w:t>ɡ</w:t>
         </w:r>
       </w:hyperlink>
-      <w:hyperlink r:id="rId122" w:anchor="Key" w:tooltip="Wikipedia:IPA for English" w:history="1">
+      <w:hyperlink r:id="rId123" w:anchor="Key" w:tooltip="Wikipedia:IPA for English" w:history="1">
         <w:r>
           <w:rPr>
             <w:rStyle w:val="a3"/>
@@ -38945,7 +39098,7 @@
           <w:t>ɪ</w:t>
         </w:r>
       </w:hyperlink>
-      <w:hyperlink r:id="rId123" w:anchor="Key" w:tooltip="Wikipedia:IPA for English" w:history="1">
+      <w:hyperlink r:id="rId124" w:anchor="Key" w:tooltip="Wikipedia:IPA for English" w:history="1">
         <w:r>
           <w:rPr>
             <w:rStyle w:val="a3"/>
@@ -38953,7 +39106,7 @@
           <w:t>t</w:t>
         </w:r>
       </w:hyperlink>
-      <w:hyperlink r:id="rId124" w:tooltip="Wikipedia:IPA for English" w:history="1">
+      <w:hyperlink r:id="rId125" w:tooltip="Wikipedia:IPA for English" w:history="1">
         <w:r>
           <w:rPr>
             <w:rStyle w:val="a3"/>
@@ -38964,7 +39117,7 @@
       <w:r>
         <w:t>) is a </w:t>
       </w:r>
-      <w:hyperlink r:id="rId125" w:tooltip="Distributed revision control" w:history="1">
+      <w:hyperlink r:id="rId126" w:tooltip="Distributed revision control" w:history="1">
         <w:r>
           <w:rPr>
             <w:rStyle w:val="a3"/>
@@ -38984,7 +39137,7 @@
       <w:r>
         <w:t> </w:t>
       </w:r>
-      <w:hyperlink r:id="rId126" w:tooltip="Linus Torvalds" w:history="1">
+      <w:hyperlink r:id="rId127" w:tooltip="Linus Torvalds" w:history="1">
         <w:r>
           <w:rPr>
             <w:rStyle w:val="a3"/>
@@ -39210,7 +39363,7 @@
         </w:rPr>
         <w:t>（</w:t>
       </w:r>
-      <w:hyperlink r:id="rId127" w:history="1">
+      <w:hyperlink r:id="rId128" w:history="1">
         <w:r>
           <w:rPr>
             <w:rStyle w:val="a3"/>
@@ -39233,7 +39386,7 @@
         </w:rPr>
         <w:t>（</w:t>
       </w:r>
-      <w:hyperlink r:id="rId128" w:history="1">
+      <w:hyperlink r:id="rId129" w:history="1">
         <w:r>
           <w:rPr>
             <w:rStyle w:val="a3"/>
@@ -39345,7 +39498,7 @@
                     </pic:cNvPicPr>
                   </pic:nvPicPr>
                   <pic:blipFill>
-                    <a:blip r:embed="rId129">
+                    <a:blip r:embed="rId130">
                       <a:extLst>
                         <a:ext uri="{28A0092B-C50C-407E-A947-70E740481C1C}">
                           <a14:useLocalDpi xmlns:a14="http://schemas.microsoft.com/office/drawing/2010/main" val="0"/>
@@ -39447,7 +39600,7 @@
                     </pic:cNvPicPr>
                   </pic:nvPicPr>
                   <pic:blipFill>
-                    <a:blip r:embed="rId130">
+                    <a:blip r:embed="rId131">
                       <a:extLst>
                         <a:ext uri="{28A0092B-C50C-407E-A947-70E740481C1C}">
                           <a14:useLocalDpi xmlns:a14="http://schemas.microsoft.com/office/drawing/2010/main" val="0"/>
@@ -39670,7 +39823,7 @@
                     </pic:cNvPicPr>
                   </pic:nvPicPr>
                   <pic:blipFill>
-                    <a:blip r:embed="rId131">
+                    <a:blip r:embed="rId132">
                       <a:extLst>
                         <a:ext uri="{28A0092B-C50C-407E-A947-70E740481C1C}">
                           <a14:useLocalDpi xmlns:a14="http://schemas.microsoft.com/office/drawing/2010/main" val="0"/>
@@ -39733,7 +39886,7 @@
                     </pic:cNvPicPr>
                   </pic:nvPicPr>
                   <pic:blipFill>
-                    <a:blip r:embed="rId132">
+                    <a:blip r:embed="rId133">
                       <a:extLst>
                         <a:ext uri="{28A0092B-C50C-407E-A947-70E740481C1C}">
                           <a14:useLocalDpi xmlns:a14="http://schemas.microsoft.com/office/drawing/2010/main" val="0"/>
@@ -39797,7 +39950,7 @@
                     </pic:cNvPicPr>
                   </pic:nvPicPr>
                   <pic:blipFill>
-                    <a:blip r:embed="rId133">
+                    <a:blip r:embed="rId134">
                       <a:extLst>
                         <a:ext uri="{28A0092B-C50C-407E-A947-70E740481C1C}">
                           <a14:useLocalDpi xmlns:a14="http://schemas.microsoft.com/office/drawing/2010/main" val="0"/>
@@ -39858,7 +40011,7 @@
                     </pic:cNvPicPr>
                   </pic:nvPicPr>
                   <pic:blipFill>
-                    <a:blip r:embed="rId134">
+                    <a:blip r:embed="rId135">
                       <a:extLst>
                         <a:ext uri="{28A0092B-C50C-407E-A947-70E740481C1C}">
                           <a14:useLocalDpi xmlns:a14="http://schemas.microsoft.com/office/drawing/2010/main" val="0"/>
@@ -39919,7 +40072,7 @@
                     </pic:cNvPicPr>
                   </pic:nvPicPr>
                   <pic:blipFill>
-                    <a:blip r:embed="rId135">
+                    <a:blip r:embed="rId136">
                       <a:extLst>
                         <a:ext uri="{28A0092B-C50C-407E-A947-70E740481C1C}">
                           <a14:useLocalDpi xmlns:a14="http://schemas.microsoft.com/office/drawing/2010/main" val="0"/>
@@ -39980,7 +40133,7 @@
                     </pic:cNvPicPr>
                   </pic:nvPicPr>
                   <pic:blipFill>
-                    <a:blip r:embed="rId136">
+                    <a:blip r:embed="rId137">
                       <a:extLst>
                         <a:ext uri="{28A0092B-C50C-407E-A947-70E740481C1C}">
                           <a14:useLocalDpi xmlns:a14="http://schemas.microsoft.com/office/drawing/2010/main" val="0"/>
@@ -40041,7 +40194,7 @@
                     </pic:cNvPicPr>
                   </pic:nvPicPr>
                   <pic:blipFill>
-                    <a:blip r:embed="rId137">
+                    <a:blip r:embed="rId138">
                       <a:extLst>
                         <a:ext uri="{28A0092B-C50C-407E-A947-70E740481C1C}">
                           <a14:useLocalDpi xmlns:a14="http://schemas.microsoft.com/office/drawing/2010/main" val="0"/>
@@ -40239,7 +40392,7 @@
                     </pic:cNvPicPr>
                   </pic:nvPicPr>
                   <pic:blipFill>
-                    <a:blip r:embed="rId138">
+                    <a:blip r:embed="rId139">
                       <a:extLst>
                         <a:ext uri="{28A0092B-C50C-407E-A947-70E740481C1C}">
                           <a14:useLocalDpi xmlns:a14="http://schemas.microsoft.com/office/drawing/2010/main" val="0"/>
@@ -40323,7 +40476,7 @@
                     </pic:cNvPicPr>
                   </pic:nvPicPr>
                   <pic:blipFill>
-                    <a:blip r:embed="rId139">
+                    <a:blip r:embed="rId140">
                       <a:extLst>
                         <a:ext uri="{28A0092B-C50C-407E-A947-70E740481C1C}">
                           <a14:useLocalDpi xmlns:a14="http://schemas.microsoft.com/office/drawing/2010/main" val="0"/>
@@ -40397,7 +40550,7 @@
                     </pic:cNvPicPr>
                   </pic:nvPicPr>
                   <pic:blipFill>
-                    <a:blip r:embed="rId140">
+                    <a:blip r:embed="rId141">
                       <a:extLst>
                         <a:ext uri="{28A0092B-C50C-407E-A947-70E740481C1C}">
                           <a14:useLocalDpi xmlns:a14="http://schemas.microsoft.com/office/drawing/2010/main" val="0"/>
@@ -40500,7 +40653,7 @@
                     </pic:cNvPicPr>
                   </pic:nvPicPr>
                   <pic:blipFill>
-                    <a:blip r:embed="rId141">
+                    <a:blip r:embed="rId142">
                       <a:extLst>
                         <a:ext uri="{28A0092B-C50C-407E-A947-70E740481C1C}">
                           <a14:useLocalDpi xmlns:a14="http://schemas.microsoft.com/office/drawing/2010/main" val="0"/>
@@ -40767,7 +40920,7 @@
                     </pic:cNvPicPr>
                   </pic:nvPicPr>
                   <pic:blipFill>
-                    <a:blip r:embed="rId142">
+                    <a:blip r:embed="rId143">
                       <a:extLst>
                         <a:ext uri="{28A0092B-C50C-407E-A947-70E740481C1C}">
                           <a14:useLocalDpi xmlns:a14="http://schemas.microsoft.com/office/drawing/2010/main" val="0"/>
@@ -40916,7 +41069,7 @@
                     </pic:cNvPicPr>
                   </pic:nvPicPr>
                   <pic:blipFill>
-                    <a:blip r:embed="rId143" cstate="print">
+                    <a:blip r:embed="rId144" cstate="print">
                       <a:extLst>
                         <a:ext uri="{28A0092B-C50C-407E-A947-70E740481C1C}">
                           <a14:useLocalDpi xmlns:a14="http://schemas.microsoft.com/office/drawing/2010/main" val="0"/>
@@ -40979,7 +41132,7 @@
                     </pic:cNvPicPr>
                   </pic:nvPicPr>
                   <pic:blipFill>
-                    <a:blip r:embed="rId144">
+                    <a:blip r:embed="rId145">
                       <a:extLst>
                         <a:ext uri="{28A0092B-C50C-407E-A947-70E740481C1C}">
                           <a14:useLocalDpi xmlns:a14="http://schemas.microsoft.com/office/drawing/2010/main" val="0"/>
@@ -41037,7 +41190,7 @@
                     </pic:cNvPicPr>
                   </pic:nvPicPr>
                   <pic:blipFill>
-                    <a:blip r:embed="rId145">
+                    <a:blip r:embed="rId146">
                       <a:extLst>
                         <a:ext uri="{28A0092B-C50C-407E-A947-70E740481C1C}">
                           <a14:useLocalDpi xmlns:a14="http://schemas.microsoft.com/office/drawing/2010/main" val="0"/>
@@ -41173,7 +41326,7 @@
                     </pic:cNvPicPr>
                   </pic:nvPicPr>
                   <pic:blipFill>
-                    <a:blip r:embed="rId146">
+                    <a:blip r:embed="rId147">
                       <a:extLst>
                         <a:ext uri="{28A0092B-C50C-407E-A947-70E740481C1C}">
                           <a14:useLocalDpi xmlns:a14="http://schemas.microsoft.com/office/drawing/2010/main" val="0"/>
@@ -41265,7 +41418,7 @@
       <w:bookmarkEnd w:id="68"/>
     </w:p>
     <w:p>
-      <w:hyperlink r:id="rId147" w:history="1">
+      <w:hyperlink r:id="rId148" w:history="1">
         <w:r>
           <w:rPr>
             <w:rStyle w:val="a3"/>
@@ -41295,7 +41448,7 @@
       <w:bookmarkEnd w:id="71"/>
     </w:p>
     <w:p>
-      <w:hyperlink r:id="rId148" w:history="1">
+      <w:hyperlink r:id="rId149" w:history="1">
         <w:r>
           <w:rPr>
             <w:rStyle w:val="a3"/>
@@ -41330,7 +41483,7 @@
           <w:rStyle w:val="a3"/>
         </w:rPr>
       </w:pPr>
-      <w:hyperlink r:id="rId149" w:history="1">
+      <w:hyperlink r:id="rId150" w:history="1">
         <w:r>
           <w:rPr>
             <w:rStyle w:val="a3"/>
@@ -41361,7 +41514,7 @@
       <w:bookmarkEnd w:id="77"/>
     </w:p>
     <w:p>
-      <w:hyperlink r:id="rId150" w:history="1">
+      <w:hyperlink r:id="rId151" w:history="1">
         <w:r>
           <w:rPr>
             <w:rStyle w:val="a3"/>
@@ -41397,7 +41550,7 @@
       <w:bookmarkEnd w:id="80"/>
     </w:p>
     <w:p>
-      <w:hyperlink r:id="rId151" w:history="1">
+      <w:hyperlink r:id="rId152" w:history="1">
         <w:r>
           <w:rPr>
             <w:rStyle w:val="a3"/>
@@ -41433,7 +41586,7 @@
       <w:bookmarkEnd w:id="83"/>
     </w:p>
     <w:p>
-      <w:hyperlink r:id="rId152" w:history="1">
+      <w:hyperlink r:id="rId153" w:history="1">
         <w:r>
           <w:rPr>
             <w:rStyle w:val="a3"/>
@@ -41493,7 +41646,7 @@
       <w:bookmarkEnd w:id="86"/>
     </w:p>
     <w:p>
-      <w:hyperlink r:id="rId153" w:anchor="from_iqiyi" w:history="1">
+      <w:hyperlink r:id="rId154" w:anchor="from_iqiyi" w:history="1">
         <w:r>
           <w:rPr>
             <w:rStyle w:val="a3"/>
@@ -41541,7 +41694,7 @@
       <w:bookmarkEnd w:id="89"/>
     </w:p>
     <w:p>
-      <w:hyperlink r:id="rId154" w:anchor="vfrm=2-3-0-1" w:history="1">
+      <w:hyperlink r:id="rId155" w:anchor="vfrm=2-3-0-1" w:history="1">
         <w:r>
           <w:rPr>
             <w:rStyle w:val="a3"/>
@@ -41583,7 +41736,7 @@
       <w:bookmarkEnd w:id="90"/>
     </w:p>
     <w:p>
-      <w:hyperlink r:id="rId155" w:history="1">
+      <w:hyperlink r:id="rId156" w:history="1">
         <w:r>
           <w:rPr>
             <w:rStyle w:val="a3"/>
@@ -41754,7 +41907,7 @@
       </w:r>
     </w:p>
     <w:p>
-      <w:hyperlink r:id="rId156" w:history="1">
+      <w:hyperlink r:id="rId157" w:history="1">
         <w:r>
           <w:rPr>
             <w:rStyle w:val="a3"/>
@@ -42430,7 +42583,7 @@
       </w:r>
     </w:p>
     <w:p>
-      <w:hyperlink r:id="rId157" w:history="1">
+      <w:hyperlink r:id="rId158" w:history="1">
         <w:r>
           <w:rPr>
             <w:rStyle w:val="a3"/>
@@ -42533,7 +42686,7 @@
                     </pic:cNvPicPr>
                   </pic:nvPicPr>
                   <pic:blipFill>
-                    <a:blip r:embed="rId158">
+                    <a:blip r:embed="rId159">
                       <a:extLst>
                         <a:ext uri="{28A0092B-C50C-407E-A947-70E740481C1C}">
                           <a14:useLocalDpi xmlns:a14="http://schemas.microsoft.com/office/drawing/2010/main" val="0"/>
@@ -42881,7 +43034,7 @@
         </w:rPr>
         <w:t>，</w:t>
       </w:r>
-      <w:hyperlink r:id="rId159" w:history="1">
+      <w:hyperlink r:id="rId160" w:history="1">
         <w:r>
           <w:rPr>
             <w:rStyle w:val="a3"/>
@@ -42919,7 +43072,7 @@
                     </pic:cNvPicPr>
                   </pic:nvPicPr>
                   <pic:blipFill>
-                    <a:blip r:embed="rId160">
+                    <a:blip r:embed="rId161">
                       <a:extLst>
                         <a:ext uri="{28A0092B-C50C-407E-A947-70E740481C1C}">
                           <a14:useLocalDpi xmlns:a14="http://schemas.microsoft.com/office/drawing/2010/main" val="0"/>
@@ -42962,10 +43115,10 @@
     <w:p/>
     <w:p/>
     <w:sectPr>
-      <w:headerReference w:type="default" r:id="rId161"/>
-      <w:footerReference w:type="default" r:id="rId162"/>
-      <w:headerReference w:type="first" r:id="rId163"/>
-      <w:footerReference w:type="first" r:id="rId164"/>
+      <w:headerReference w:type="default" r:id="rId162"/>
+      <w:footerReference w:type="default" r:id="rId163"/>
+      <w:headerReference w:type="first" r:id="rId164"/>
+      <w:footerReference w:type="first" r:id="rId165"/>
       <w:pgSz w:w="11906" w:h="16838"/>
       <w:pgMar w:top="1440" w:right="1800" w:bottom="1440" w:left="1800" w:header="851" w:footer="992" w:gutter="0"/>
       <w:cols w:space="425"/>
@@ -44816,7 +44969,7 @@
 </file>
 
 <file path=customXml/itemProps1.xml><?xml version="1.0" encoding="utf-8"?>
-<ds:datastoreItem xmlns:ds="http://schemas.openxmlformats.org/officeDocument/2006/customXml" ds:itemID="{F4D4576F-0330-41D1-B5D8-8C2C3B4D01F8}">
+<ds:datastoreItem xmlns:ds="http://schemas.openxmlformats.org/officeDocument/2006/customXml" ds:itemID="{B22FA720-91A4-4CDE-A4B2-5A8EECF037F0}">
   <ds:schemaRefs>
     <ds:schemaRef ds:uri="http://schemas.openxmlformats.org/officeDocument/2006/bibliography"/>
   </ds:schemaRefs>

--- a/大学生成长攻略.docx
+++ b/大学生成长攻略.docx
@@ -12022,7 +12022,21 @@
         <w:rPr>
           <w:rFonts w:hint="eastAsia"/>
         </w:rPr>
-        <w:t>没到大学报道时，就做好了考研的心理准备，殊不知国内研究生培养的问题多多，对一些人来讲上和不上收获的东西并不多，而白白浪费时间。</w:t>
+        <w:t>没到大学报到</w:t>
+      </w:r>
+      <w:r>
+        <w:rPr>
+          <w:rFonts w:hint="eastAsia"/>
+        </w:rPr>
+        <w:t>时，就</w:t>
+      </w:r>
+      <w:bookmarkStart w:id="4" w:name="_GoBack"/>
+      <w:bookmarkEnd w:id="4"/>
+      <w:r>
+        <w:rPr>
+          <w:rFonts w:hint="eastAsia"/>
+        </w:rPr>
+        <w:t>做好了考研的心理准备，殊不知国内研究生培养的问题多多，对一些人来讲上和不上收获的东西并不多，而白白浪费时间。</w:t>
       </w:r>
       <w:r>
         <w:rPr>
@@ -16522,14 +16536,14 @@
         <w:pStyle w:val="1"/>
         <w:jc w:val="center"/>
       </w:pPr>
-      <w:bookmarkStart w:id="4" w:name="_Toc391133034"/>
+      <w:bookmarkStart w:id="5" w:name="_Toc391133034"/>
       <w:r>
         <w:rPr>
           <w:rFonts w:eastAsiaTheme="minorEastAsia" w:hint="eastAsia"/>
         </w:rPr>
         <w:t>关于计算机专业</w:t>
       </w:r>
-      <w:bookmarkEnd w:id="4"/>
+      <w:bookmarkEnd w:id="5"/>
     </w:p>
     <w:p>
       <w:pPr>
@@ -16932,8 +16946,8 @@
         </w:rPr>
         <w:t>[2]</w:t>
       </w:r>
-      <w:bookmarkStart w:id="5" w:name="ref_[2]_3314"/>
-      <w:bookmarkEnd w:id="5"/>
+      <w:bookmarkStart w:id="6" w:name="ref_[2]_3314"/>
+      <w:bookmarkEnd w:id="6"/>
       <w:r>
         <w:rPr>
           <w:rFonts w:hint="eastAsia"/>
@@ -26221,7 +26235,6 @@
         <w:ind w:firstLine="420"/>
         <w:jc w:val="left"/>
         <w:rPr>
-          <w:rFonts w:hint="eastAsia"/>
           <w:sz w:val="18"/>
           <w:szCs w:val="18"/>
         </w:rPr>
@@ -31193,15 +31206,13 @@
             <v:path o:extrusionok="f" gradientshapeok="t" o:connecttype="rect"/>
             <o:lock v:ext="edit" aspectratio="t"/>
           </v:shapetype>
-          <v:shape id="_x0000_i1026" type="#_x0000_t75" alt="Microsoft Office 签名行​​..." style="width:168.75pt;height:84.75pt;mso-position-vertical:absolute">
+          <v:shape id="_x0000_i1025" type="#_x0000_t75" alt="Microsoft Office 签名行​​..." style="width:168.75pt;height:84.75pt;mso-position-vertical:absolute">
             <v:imagedata r:id="rId74" o:title=""/>
             <o:lock v:ext="edit" ungrouping="t" rotation="t" cropping="t" verticies="t" text="t" grouping="t"/>
             <o:signatureline v:ext="edit" id="{97F92D1E-1C8F-47D2-8D96-4DBF70511B9C}" provid="{00000000-0000-0000-0000-000000000000}" o:suggestedsigner="sunsocool" o:suggestedsigneremail="sunsocool@163.com" o:signinginstructions="《大学生成长攻略》，学习与成长联盟，LearnAndGrowth,www.LearnAndGrowth.com" allowcomments="t" signinginstructionsset="t" issignatureline="t"/>
           </v:shape>
         </w:pict>
       </w:r>
-      <w:bookmarkStart w:id="6" w:name="_GoBack"/>
-      <w:bookmarkEnd w:id="6"/>
     </w:p>
     <w:p>
       <w:pPr>
@@ -35298,7 +35309,7 @@
             </w:pPr>
             <w:r>
               <w:pict>
-                <v:rect id="_x0000_i1025" style="width:561pt;height:.75pt" o:hralign="center" o:hrstd="t" o:hrnoshade="t" o:hr="t" fillcolor="#009efd" stroked="f"/>
+                <v:rect id="_x0000_i1026" style="width:561pt;height:.75pt" o:hralign="center" o:hrstd="t" o:hrnoshade="t" o:hr="t" fillcolor="#009efd" stroked="f"/>
               </w:pict>
             </w:r>
           </w:p>
@@ -44969,7 +44980,7 @@
 </file>
 
 <file path=customXml/itemProps1.xml><?xml version="1.0" encoding="utf-8"?>
-<ds:datastoreItem xmlns:ds="http://schemas.openxmlformats.org/officeDocument/2006/customXml" ds:itemID="{B22FA720-91A4-4CDE-A4B2-5A8EECF037F0}">
+<ds:datastoreItem xmlns:ds="http://schemas.openxmlformats.org/officeDocument/2006/customXml" ds:itemID="{A017258A-6A27-4F9A-8CFF-A59638128401}">
   <ds:schemaRefs>
     <ds:schemaRef ds:uri="http://schemas.openxmlformats.org/officeDocument/2006/bibliography"/>
   </ds:schemaRefs>

--- a/大学生成长攻略.docx
+++ b/大学生成长攻略.docx
@@ -143,7 +143,13 @@
         <w:t>1</w:t>
       </w:r>
       <w:r>
-        <w:t>.0</w:t>
+        <w:t>.</w:t>
+      </w:r>
+      <w:r>
+        <w:rPr>
+          <w:rFonts w:hint="eastAsia"/>
+        </w:rPr>
+        <w:t>0</w:t>
       </w:r>
     </w:p>
     <w:p>
@@ -180,6 +186,8 @@
         <w:tab/>
         <w:t>sunsocool</w:t>
       </w:r>
+      <w:bookmarkStart w:id="2" w:name="_GoBack"/>
+      <w:bookmarkEnd w:id="2"/>
     </w:p>
     <w:p>
       <w:r>
@@ -365,6 +373,9 @@
           <w:rFonts w:hint="eastAsia"/>
         </w:rPr>
         <w:t>修改内容概要：</w:t>
+      </w:r>
+      <w:r>
+        <w:t xml:space="preserve"> </w:t>
       </w:r>
     </w:p>
     <w:p>
@@ -2789,7 +2800,7 @@
       </w:sdtContent>
     </w:sdt>
     <w:p>
-      <w:bookmarkStart w:id="2" w:name="_Toc391133032"/>
+      <w:bookmarkStart w:id="3" w:name="_Toc391133032"/>
       <w:r>
         <w:rPr>
           <w:rFonts w:hint="eastAsia"/>
@@ -2883,7 +2894,7 @@
         </w:rPr>
         <w:t>前言</w:t>
       </w:r>
-      <w:bookmarkEnd w:id="2"/>
+      <w:bookmarkEnd w:id="3"/>
     </w:p>
     <w:p>
       <w:pPr>
@@ -2938,14 +2949,14 @@
         <w:pStyle w:val="1"/>
         <w:jc w:val="center"/>
       </w:pPr>
-      <w:bookmarkStart w:id="3" w:name="_Toc391133033"/>
+      <w:bookmarkStart w:id="4" w:name="_Toc391133033"/>
       <w:r>
         <w:rPr>
           <w:rFonts w:hint="eastAsia"/>
         </w:rPr>
         <w:t>大学生涯概述</w:t>
       </w:r>
-      <w:bookmarkEnd w:id="3"/>
+      <w:bookmarkEnd w:id="4"/>
     </w:p>
     <w:p>
       <w:pPr>
@@ -12028,15 +12039,7 @@
         <w:rPr>
           <w:rFonts w:hint="eastAsia"/>
         </w:rPr>
-        <w:t>时，就</w:t>
-      </w:r>
-      <w:bookmarkStart w:id="4" w:name="_GoBack"/>
-      <w:bookmarkEnd w:id="4"/>
-      <w:r>
-        <w:rPr>
-          <w:rFonts w:hint="eastAsia"/>
-        </w:rPr>
-        <w:t>做好了考研的心理准备，殊不知国内研究生培养的问题多多，对一些人来讲上和不上收获的东西并不多，而白白浪费时间。</w:t>
+        <w:t>时，就做好了考研的心理准备，殊不知国内研究生培养的问题多多，对一些人来讲上和不上收获的东西并不多，而白白浪费时间。</w:t>
       </w:r>
       <w:r>
         <w:rPr>
@@ -25431,13 +25434,34 @@
         <w:rPr>
           <w:rFonts w:hint="eastAsia"/>
         </w:rPr>
-        <w:t>游戏理论</w:t>
+        <w:t>博弈论</w:t>
+      </w:r>
+      <w:r>
+        <w:rPr>
+          <w:rFonts w:hint="eastAsia"/>
+        </w:rPr>
+        <w:t>（</w:t>
+      </w:r>
+      <w:r>
+        <w:t>Game Theory</w:t>
+      </w:r>
+      <w:r>
+        <w:rPr>
+          <w:rFonts w:hint="eastAsia"/>
+        </w:rPr>
+        <w:t>）</w:t>
       </w:r>
       <w:r>
         <w:rPr>
           <w:rFonts w:hint="eastAsia"/>
         </w:rPr>
         <w:t>、</w:t>
+      </w:r>
+      <w:r>
+        <w:rPr>
+          <w:rFonts w:hint="eastAsia"/>
+        </w:rPr>
+        <w:t>游戏理论、</w:t>
       </w:r>
       <w:r>
         <w:rPr>
@@ -44980,7 +45004,7 @@
 </file>
 
 <file path=customXml/itemProps1.xml><?xml version="1.0" encoding="utf-8"?>
-<ds:datastoreItem xmlns:ds="http://schemas.openxmlformats.org/officeDocument/2006/customXml" ds:itemID="{A017258A-6A27-4F9A-8CFF-A59638128401}">
+<ds:datastoreItem xmlns:ds="http://schemas.openxmlformats.org/officeDocument/2006/customXml" ds:itemID="{0A3E4418-4300-40F7-954C-6A0057F1F859}">
   <ds:schemaRefs>
     <ds:schemaRef ds:uri="http://schemas.openxmlformats.org/officeDocument/2006/bibliography"/>
   </ds:schemaRefs>
